--- a/manuals/Diffusion_CSD_Pipeline.docx
+++ b/manuals/Diffusion_CSD_Pipeline.docx
@@ -107,14 +107,57 @@
         </w:rPr>
         <w:t>.</w:t>
       </w:r>
-    </w:p>
-    <w:p>
-      <w:pPr>
-        <w:pStyle w:val="ListParagraph"/>
-        <w:rPr>
-          <w:lang w:val="en-US"/>
-        </w:rPr>
-      </w:pPr>
+      <w:r>
+        <w:rPr>
+          <w:lang w:val="en-US"/>
+        </w:rPr>
+        <w:t xml:space="preserve"> </w:t>
+      </w:r>
+      <w:bookmarkStart w:id="0" w:name="_Hlk54190749"/>
+      <w:r>
+        <w:rPr>
+          <w:lang w:val="en-US"/>
+        </w:rPr>
+        <w:t xml:space="preserve">Script and files needed can be downloaded from here: </w:t>
+      </w:r>
+      <w:hyperlink r:id="rId6" w:history="1">
+        <w:r>
+          <w:rPr>
+            <w:rStyle w:val="Hyperlink"/>
+            <w:lang w:val="en-US"/>
+          </w:rPr>
+          <w:t>https://github.com/Ltah72/DPRC-diffusion-analysis</w:t>
+        </w:r>
+      </w:hyperlink>
+      <w:r>
+        <w:rPr>
+          <w:rStyle w:val="Hyperlink"/>
+          <w:color w:val="auto"/>
+          <w:u w:val="none"/>
+          <w:lang w:val="en-US"/>
+        </w:rPr>
+        <w:t>.</w:t>
+      </w:r>
+      <w:bookmarkEnd w:id="0"/>
+      <w:r>
+        <w:rPr>
+          <w:rStyle w:val="Hyperlink"/>
+          <w:color w:val="auto"/>
+          <w:u w:val="none"/>
+          <w:lang w:val="en-US"/>
+        </w:rPr>
+        <w:t xml:space="preserve"> </w:t>
+      </w:r>
+    </w:p>
+    <w:p>
+      <w:pPr>
+        <w:pStyle w:val="ListParagraph"/>
+        <w:rPr>
+          <w:lang w:val="en-US"/>
+        </w:rPr>
+      </w:pPr>
+      <w:bookmarkStart w:id="1" w:name="_GoBack"/>
+      <w:bookmarkEnd w:id="1"/>
     </w:p>
     <w:p>
       <w:pPr>
@@ -253,7 +296,7 @@
                     </pic:cNvPicPr>
                   </pic:nvPicPr>
                   <pic:blipFill>
-                    <a:blip r:embed="rId6"/>
+                    <a:blip r:embed="rId7"/>
                     <a:stretch>
                       <a:fillRect/>
                     </a:stretch>
@@ -343,7 +386,7 @@
         </w:rPr>
         <w:t xml:space="preserve"> </w:t>
       </w:r>
-      <w:hyperlink r:id="rId7" w:history="1">
+      <w:hyperlink r:id="rId8" w:history="1">
         <w:r>
           <w:rPr>
             <w:rStyle w:val="Hyperlink"/>
@@ -371,7 +414,7 @@
         <w:tab/>
         <w:t xml:space="preserve">Andrew Jahn’s brain book: </w:t>
       </w:r>
-      <w:hyperlink r:id="rId8" w:history="1">
+      <w:hyperlink r:id="rId9" w:history="1">
         <w:r>
           <w:rPr>
             <w:rStyle w:val="Hyperlink"/>
@@ -1020,7 +1063,7 @@
           <w:szCs w:val="18"/>
         </w:rPr>
       </w:pPr>
-      <w:hyperlink r:id="rId9" w:tgtFrame="_blank" w:history="1">
+      <w:hyperlink r:id="rId10" w:tgtFrame="_blank" w:history="1">
         <w:r>
           <w:rPr>
             <w:rStyle w:val="Hyperlink"/>
@@ -1057,7 +1100,7 @@
           <w:szCs w:val="18"/>
         </w:rPr>
       </w:pPr>
-      <w:hyperlink r:id="rId10" w:history="1">
+      <w:hyperlink r:id="rId11" w:history="1">
         <w:r>
           <w:rPr>
             <w:rStyle w:val="Hyperlink"/>
@@ -1094,7 +1137,7 @@
           <w:szCs w:val="18"/>
         </w:rPr>
       </w:pPr>
-      <w:hyperlink r:id="rId11" w:history="1">
+      <w:hyperlink r:id="rId12" w:history="1">
         <w:r>
           <w:rPr>
             <w:rStyle w:val="Hyperlink"/>
@@ -1188,7 +1231,7 @@
           <w:lang w:val="en-US"/>
         </w:rPr>
       </w:pPr>
-      <w:hyperlink r:id="rId12" w:history="1">
+      <w:hyperlink r:id="rId13" w:history="1">
         <w:r>
           <w:rPr>
             <w:rStyle w:val="Hyperlink"/>
@@ -1438,7 +1481,7 @@
                     <pic:cNvPicPr/>
                   </pic:nvPicPr>
                   <pic:blipFill>
-                    <a:blip r:embed="rId13"/>
+                    <a:blip r:embed="rId14"/>
                     <a:stretch>
                       <a:fillRect/>
                     </a:stretch>
@@ -1551,8 +1594,6 @@
         </w:rPr>
         <w:tab/>
       </w:r>
-      <w:bookmarkStart w:id="0" w:name="_GoBack"/>
-      <w:bookmarkEnd w:id="0"/>
     </w:p>
     <w:p>
       <w:pPr>
@@ -2311,7 +2352,7 @@
                     <pic:cNvPicPr/>
                   </pic:nvPicPr>
                   <pic:blipFill>
-                    <a:blip r:embed="rId14"/>
+                    <a:blip r:embed="rId15"/>
                     <a:stretch>
                       <a:fillRect/>
                     </a:stretch>
@@ -2346,52 +2387,6 @@
             <wp:extent cx="1617602" cy="1742803"/>
             <wp:effectExtent l="0" t="0" r="1905" b="0"/>
             <wp:docPr id="11" name="Picture 11"/>
-            <wp:cNvGraphicFramePr>
-              <a:graphicFrameLocks xmlns:a="http://schemas.openxmlformats.org/drawingml/2006/main" noChangeAspect="1"/>
-            </wp:cNvGraphicFramePr>
-            <a:graphic xmlns:a="http://schemas.openxmlformats.org/drawingml/2006/main">
-              <a:graphicData uri="http://schemas.openxmlformats.org/drawingml/2006/picture">
-                <pic:pic xmlns:pic="http://schemas.openxmlformats.org/drawingml/2006/picture">
-                  <pic:nvPicPr>
-                    <pic:cNvPr id="1" name=""/>
-                    <pic:cNvPicPr/>
-                  </pic:nvPicPr>
-                  <pic:blipFill>
-                    <a:blip r:embed="rId15"/>
-                    <a:stretch>
-                      <a:fillRect/>
-                    </a:stretch>
-                  </pic:blipFill>
-                  <pic:spPr>
-                    <a:xfrm>
-                      <a:off x="0" y="0"/>
-                      <a:ext cx="1626650" cy="1752551"/>
-                    </a:xfrm>
-                    <a:prstGeom prst="rect">
-                      <a:avLst/>
-                    </a:prstGeom>
-                  </pic:spPr>
-                </pic:pic>
-              </a:graphicData>
-            </a:graphic>
-          </wp:inline>
-        </w:drawing>
-      </w:r>
-      <w:r>
-        <w:rPr>
-          <w:noProof/>
-        </w:rPr>
-        <w:t xml:space="preserve"> </w:t>
-      </w:r>
-      <w:r>
-        <w:rPr>
-          <w:noProof/>
-        </w:rPr>
-        <w:drawing>
-          <wp:inline distT="0" distB="0" distL="0" distR="0" wp14:anchorId="0B7C773B" wp14:editId="4CF78E70">
-            <wp:extent cx="1609725" cy="1746142"/>
-            <wp:effectExtent l="0" t="0" r="0" b="6985"/>
-            <wp:docPr id="21" name="Picture 21"/>
             <wp:cNvGraphicFramePr>
               <a:graphicFrameLocks xmlns:a="http://schemas.openxmlformats.org/drawingml/2006/main" noChangeAspect="1"/>
             </wp:cNvGraphicFramePr>
@@ -2411,7 +2406,7 @@
                   <pic:spPr>
                     <a:xfrm>
                       <a:off x="0" y="0"/>
-                      <a:ext cx="1633702" cy="1772151"/>
+                      <a:ext cx="1626650" cy="1752551"/>
                     </a:xfrm>
                     <a:prstGeom prst="rect">
                       <a:avLst/>
@@ -2423,120 +2418,21 @@
           </wp:inline>
         </w:drawing>
       </w:r>
-    </w:p>
-    <w:p>
-      <w:pPr>
-        <w:ind w:firstLine="720"/>
-        <w:rPr>
-          <w:lang w:val="en-US"/>
-        </w:rPr>
-      </w:pPr>
-      <w:r>
-        <w:rPr>
-          <w:lang w:val="en-US"/>
-        </w:rPr>
-        <w:t>B0</w:t>
-      </w:r>
-      <w:r>
-        <w:rPr>
-          <w:lang w:val="en-US"/>
-        </w:rPr>
-        <w:tab/>
-      </w:r>
-      <w:r>
-        <w:rPr>
-          <w:lang w:val="en-US"/>
-        </w:rPr>
-        <w:tab/>
-      </w:r>
-      <w:r>
-        <w:rPr>
-          <w:lang w:val="en-US"/>
-        </w:rPr>
-        <w:tab/>
-      </w:r>
-      <w:r>
-        <w:rPr>
-          <w:lang w:val="en-US"/>
-        </w:rPr>
-        <w:tab/>
-        <w:t>B1000</w:t>
-      </w:r>
-      <w:r>
-        <w:rPr>
-          <w:lang w:val="en-US"/>
-        </w:rPr>
-        <w:tab/>
-      </w:r>
-      <w:r>
-        <w:rPr>
-          <w:lang w:val="en-US"/>
-        </w:rPr>
-        <w:tab/>
-      </w:r>
-      <w:r>
-        <w:rPr>
-          <w:lang w:val="en-US"/>
-        </w:rPr>
-        <w:tab/>
-        <w:t>B2000</w:t>
-      </w:r>
-    </w:p>
-    <w:p>
-      <w:pPr>
-        <w:rPr>
-          <w:lang w:val="en-US"/>
-        </w:rPr>
-      </w:pPr>
-      <w:r>
-        <w:rPr>
-          <w:lang w:val="en-US"/>
-        </w:rPr>
-        <w:lastRenderedPageBreak/>
-        <w:t>GM</w:t>
-      </w:r>
-      <w:r>
-        <w:rPr>
-          <w:lang w:val="en-US"/>
+      <w:r>
+        <w:rPr>
+          <w:noProof/>
         </w:rPr>
         <w:t xml:space="preserve"> </w:t>
       </w:r>
       <w:r>
         <w:rPr>
-          <w:lang w:val="en-US"/>
-        </w:rPr>
-        <w:t xml:space="preserve">(more </w:t>
-      </w:r>
-      <w:proofErr w:type="spellStart"/>
-      <w:r>
-        <w:rPr>
-          <w:lang w:val="en-US"/>
-        </w:rPr>
-        <w:t>isoptropic</w:t>
-      </w:r>
-      <w:proofErr w:type="spellEnd"/>
-      <w:r>
-        <w:rPr>
-          <w:lang w:val="en-US"/>
-        </w:rPr>
-        <w:t>):</w:t>
-      </w:r>
-    </w:p>
-    <w:p>
-      <w:pPr>
-        <w:rPr>
-          <w:lang w:val="en-US"/>
-        </w:rPr>
-      </w:pPr>
-      <w:r>
-        <w:rPr>
           <w:noProof/>
         </w:rPr>
         <w:drawing>
-          <wp:inline distT="0" distB="0" distL="0" distR="0" wp14:anchorId="5FCDCF3F" wp14:editId="16886216">
-            <wp:extent cx="1694039" cy="1666605"/>
-            <wp:effectExtent l="0" t="0" r="1905" b="0"/>
-            <wp:docPr id="22" name="Picture 22"/>
+          <wp:inline distT="0" distB="0" distL="0" distR="0" wp14:anchorId="0B7C773B" wp14:editId="4CF78E70">
+            <wp:extent cx="1609725" cy="1746142"/>
+            <wp:effectExtent l="0" t="0" r="0" b="6985"/>
+            <wp:docPr id="21" name="Picture 21"/>
             <wp:cNvGraphicFramePr>
               <a:graphicFrameLocks xmlns:a="http://schemas.openxmlformats.org/drawingml/2006/main" noChangeAspect="1"/>
             </wp:cNvGraphicFramePr>
@@ -2556,7 +2452,7 @@
                   <pic:spPr>
                     <a:xfrm>
                       <a:off x="0" y="0"/>
-                      <a:ext cx="1713103" cy="1685360"/>
+                      <a:ext cx="1633702" cy="1772151"/>
                     </a:xfrm>
                     <a:prstGeom prst="rect">
                       <a:avLst/>
@@ -2568,21 +2464,120 @@
           </wp:inline>
         </w:drawing>
       </w:r>
+    </w:p>
+    <w:p>
+      <w:pPr>
+        <w:ind w:firstLine="720"/>
+        <w:rPr>
+          <w:lang w:val="en-US"/>
+        </w:rPr>
+      </w:pPr>
+      <w:r>
+        <w:rPr>
+          <w:lang w:val="en-US"/>
+        </w:rPr>
+        <w:t>B0</w:t>
+      </w:r>
+      <w:r>
+        <w:rPr>
+          <w:lang w:val="en-US"/>
+        </w:rPr>
+        <w:tab/>
+      </w:r>
+      <w:r>
+        <w:rPr>
+          <w:lang w:val="en-US"/>
+        </w:rPr>
+        <w:tab/>
+      </w:r>
+      <w:r>
+        <w:rPr>
+          <w:lang w:val="en-US"/>
+        </w:rPr>
+        <w:tab/>
+      </w:r>
+      <w:r>
+        <w:rPr>
+          <w:lang w:val="en-US"/>
+        </w:rPr>
+        <w:tab/>
+        <w:t>B1000</w:t>
+      </w:r>
+      <w:r>
+        <w:rPr>
+          <w:lang w:val="en-US"/>
+        </w:rPr>
+        <w:tab/>
+      </w:r>
+      <w:r>
+        <w:rPr>
+          <w:lang w:val="en-US"/>
+        </w:rPr>
+        <w:tab/>
+      </w:r>
+      <w:r>
+        <w:rPr>
+          <w:lang w:val="en-US"/>
+        </w:rPr>
+        <w:tab/>
+        <w:t>B2000</w:t>
+      </w:r>
+    </w:p>
+    <w:p>
+      <w:pPr>
+        <w:rPr>
+          <w:lang w:val="en-US"/>
+        </w:rPr>
+      </w:pPr>
+      <w:r>
+        <w:rPr>
+          <w:lang w:val="en-US"/>
+        </w:rPr>
+        <w:lastRenderedPageBreak/>
+        <w:t>GM</w:t>
+      </w:r>
+      <w:r>
+        <w:rPr>
+          <w:lang w:val="en-US"/>
+        </w:rPr>
+        <w:t xml:space="preserve"> </w:t>
+      </w:r>
+      <w:r>
+        <w:rPr>
+          <w:lang w:val="en-US"/>
+        </w:rPr>
+        <w:t xml:space="preserve">(more </w:t>
+      </w:r>
+      <w:proofErr w:type="spellStart"/>
+      <w:r>
+        <w:rPr>
+          <w:lang w:val="en-US"/>
+        </w:rPr>
+        <w:t>isoptropic</w:t>
+      </w:r>
+      <w:proofErr w:type="spellEnd"/>
+      <w:r>
+        <w:rPr>
+          <w:lang w:val="en-US"/>
+        </w:rPr>
+        <w:t>):</w:t>
+      </w:r>
+    </w:p>
+    <w:p>
+      <w:pPr>
+        <w:rPr>
+          <w:lang w:val="en-US"/>
+        </w:rPr>
+      </w:pPr>
       <w:r>
         <w:rPr>
           <w:noProof/>
         </w:rPr>
-        <w:t xml:space="preserve"> </w:t>
-      </w:r>
-      <w:r>
-        <w:rPr>
-          <w:noProof/>
-        </w:rPr>
         <w:drawing>
-          <wp:inline distT="0" distB="0" distL="0" distR="0" wp14:anchorId="094BBB48" wp14:editId="573FD8B5">
-            <wp:extent cx="1594604" cy="1685925"/>
-            <wp:effectExtent l="0" t="0" r="5715" b="0"/>
-            <wp:docPr id="27" name="Picture 27"/>
+          <wp:inline distT="0" distB="0" distL="0" distR="0" wp14:anchorId="5FCDCF3F" wp14:editId="16886216">
+            <wp:extent cx="1694039" cy="1666605"/>
+            <wp:effectExtent l="0" t="0" r="1905" b="0"/>
+            <wp:docPr id="22" name="Picture 22"/>
             <wp:cNvGraphicFramePr>
               <a:graphicFrameLocks xmlns:a="http://schemas.openxmlformats.org/drawingml/2006/main" noChangeAspect="1"/>
             </wp:cNvGraphicFramePr>
@@ -2602,7 +2597,7 @@
                   <pic:spPr>
                     <a:xfrm>
                       <a:off x="0" y="0"/>
-                      <a:ext cx="1608204" cy="1700304"/>
+                      <a:ext cx="1713103" cy="1685360"/>
                     </a:xfrm>
                     <a:prstGeom prst="rect">
                       <a:avLst/>
@@ -2625,10 +2620,10 @@
           <w:noProof/>
         </w:rPr>
         <w:drawing>
-          <wp:inline distT="0" distB="0" distL="0" distR="0" wp14:anchorId="097AD8C8" wp14:editId="2FD623EC">
-            <wp:extent cx="1495425" cy="1652838"/>
-            <wp:effectExtent l="0" t="0" r="0" b="5080"/>
-            <wp:docPr id="28" name="Picture 28"/>
+          <wp:inline distT="0" distB="0" distL="0" distR="0" wp14:anchorId="094BBB48" wp14:editId="573FD8B5">
+            <wp:extent cx="1594604" cy="1685925"/>
+            <wp:effectExtent l="0" t="0" r="5715" b="0"/>
+            <wp:docPr id="27" name="Picture 27"/>
             <wp:cNvGraphicFramePr>
               <a:graphicFrameLocks xmlns:a="http://schemas.openxmlformats.org/drawingml/2006/main" noChangeAspect="1"/>
             </wp:cNvGraphicFramePr>
@@ -2648,6 +2643,52 @@
                   <pic:spPr>
                     <a:xfrm>
                       <a:off x="0" y="0"/>
+                      <a:ext cx="1608204" cy="1700304"/>
+                    </a:xfrm>
+                    <a:prstGeom prst="rect">
+                      <a:avLst/>
+                    </a:prstGeom>
+                  </pic:spPr>
+                </pic:pic>
+              </a:graphicData>
+            </a:graphic>
+          </wp:inline>
+        </w:drawing>
+      </w:r>
+      <w:r>
+        <w:rPr>
+          <w:noProof/>
+        </w:rPr>
+        <w:t xml:space="preserve"> </w:t>
+      </w:r>
+      <w:r>
+        <w:rPr>
+          <w:noProof/>
+        </w:rPr>
+        <w:drawing>
+          <wp:inline distT="0" distB="0" distL="0" distR="0" wp14:anchorId="097AD8C8" wp14:editId="2FD623EC">
+            <wp:extent cx="1495425" cy="1652838"/>
+            <wp:effectExtent l="0" t="0" r="0" b="5080"/>
+            <wp:docPr id="28" name="Picture 28"/>
+            <wp:cNvGraphicFramePr>
+              <a:graphicFrameLocks xmlns:a="http://schemas.openxmlformats.org/drawingml/2006/main" noChangeAspect="1"/>
+            </wp:cNvGraphicFramePr>
+            <a:graphic xmlns:a="http://schemas.openxmlformats.org/drawingml/2006/main">
+              <a:graphicData uri="http://schemas.openxmlformats.org/drawingml/2006/picture">
+                <pic:pic xmlns:pic="http://schemas.openxmlformats.org/drawingml/2006/picture">
+                  <pic:nvPicPr>
+                    <pic:cNvPr id="1" name=""/>
+                    <pic:cNvPicPr/>
+                  </pic:nvPicPr>
+                  <pic:blipFill>
+                    <a:blip r:embed="rId20"/>
+                    <a:stretch>
+                      <a:fillRect/>
+                    </a:stretch>
+                  </pic:blipFill>
+                  <pic:spPr>
+                    <a:xfrm>
+                      <a:off x="0" y="0"/>
                       <a:ext cx="1504253" cy="1662595"/>
                     </a:xfrm>
                     <a:prstGeom prst="rect">
@@ -2760,7 +2801,7 @@
                     </pic:cNvPicPr>
                   </pic:nvPicPr>
                   <pic:blipFill>
-                    <a:blip r:embed="rId20">
+                    <a:blip r:embed="rId21">
                       <a:extLst>
                         <a:ext uri="{28A0092B-C50C-407E-A947-70E740481C1C}">
                           <a14:useLocalDpi xmlns:a14="http://schemas.microsoft.com/office/drawing/2010/main" val="0"/>
@@ -2823,7 +2864,7 @@
                     <pic:cNvPicPr/>
                   </pic:nvPicPr>
                   <pic:blipFill>
-                    <a:blip r:embed="rId21"/>
+                    <a:blip r:embed="rId22"/>
                     <a:stretch>
                       <a:fillRect/>
                     </a:stretch>
@@ -2864,439 +2905,6 @@
             <wp:extent cx="1581150" cy="1595205"/>
             <wp:effectExtent l="0" t="0" r="0" b="5080"/>
             <wp:docPr id="36" name="Picture 36"/>
-            <wp:cNvGraphicFramePr>
-              <a:graphicFrameLocks xmlns:a="http://schemas.openxmlformats.org/drawingml/2006/main" noChangeAspect="1"/>
-            </wp:cNvGraphicFramePr>
-            <a:graphic xmlns:a="http://schemas.openxmlformats.org/drawingml/2006/main">
-              <a:graphicData uri="http://schemas.openxmlformats.org/drawingml/2006/picture">
-                <pic:pic xmlns:pic="http://schemas.openxmlformats.org/drawingml/2006/picture">
-                  <pic:nvPicPr>
-                    <pic:cNvPr id="1" name=""/>
-                    <pic:cNvPicPr/>
-                  </pic:nvPicPr>
-                  <pic:blipFill>
-                    <a:blip r:embed="rId22"/>
-                    <a:stretch>
-                      <a:fillRect/>
-                    </a:stretch>
-                  </pic:blipFill>
-                  <pic:spPr>
-                    <a:xfrm>
-                      <a:off x="0" y="0"/>
-                      <a:ext cx="1592203" cy="1606357"/>
-                    </a:xfrm>
-                    <a:prstGeom prst="rect">
-                      <a:avLst/>
-                    </a:prstGeom>
-                  </pic:spPr>
-                </pic:pic>
-              </a:graphicData>
-            </a:graphic>
-          </wp:inline>
-        </w:drawing>
-      </w:r>
-    </w:p>
-    <w:p>
-      <w:pPr>
-        <w:ind w:firstLine="720"/>
-        <w:rPr>
-          <w:lang w:val="en-US"/>
-        </w:rPr>
-      </w:pPr>
-      <w:r>
-        <w:rPr>
-          <w:lang w:val="en-US"/>
-        </w:rPr>
-        <w:t>B0</w:t>
-      </w:r>
-      <w:r>
-        <w:rPr>
-          <w:lang w:val="en-US"/>
-        </w:rPr>
-        <w:tab/>
-      </w:r>
-      <w:r>
-        <w:rPr>
-          <w:lang w:val="en-US"/>
-        </w:rPr>
-        <w:tab/>
-      </w:r>
-      <w:r>
-        <w:rPr>
-          <w:lang w:val="en-US"/>
-        </w:rPr>
-        <w:tab/>
-      </w:r>
-      <w:r>
-        <w:rPr>
-          <w:lang w:val="en-US"/>
-        </w:rPr>
-        <w:tab/>
-        <w:t>B1000</w:t>
-      </w:r>
-      <w:r>
-        <w:rPr>
-          <w:lang w:val="en-US"/>
-        </w:rPr>
-        <w:tab/>
-      </w:r>
-      <w:r>
-        <w:rPr>
-          <w:lang w:val="en-US"/>
-        </w:rPr>
-        <w:tab/>
-      </w:r>
-      <w:r>
-        <w:rPr>
-          <w:lang w:val="en-US"/>
-        </w:rPr>
-        <w:tab/>
-        <w:t>B2000</w:t>
-      </w:r>
-    </w:p>
-    <w:p>
-      <w:pPr>
-        <w:rPr>
-          <w:lang w:val="en-US"/>
-        </w:rPr>
-      </w:pPr>
-    </w:p>
-    <w:p>
-      <w:pPr>
-        <w:pStyle w:val="ListParagraph"/>
-        <w:ind w:firstLine="720"/>
-        <w:rPr>
-          <w:color w:val="FF66FF"/>
-          <w:lang w:val="en-US"/>
-        </w:rPr>
-      </w:pPr>
-    </w:p>
-    <w:p>
-      <w:pPr>
-        <w:pStyle w:val="ListParagraph"/>
-        <w:ind w:left="1080"/>
-        <w:rPr>
-          <w:lang w:val="en-US"/>
-        </w:rPr>
-      </w:pPr>
-    </w:p>
-    <w:p>
-      <w:pPr>
-        <w:pStyle w:val="ListParagraph"/>
-        <w:ind w:firstLine="360"/>
-        <w:rPr>
-          <w:color w:val="FF0000"/>
-          <w:lang w:val="en-US"/>
-        </w:rPr>
-      </w:pPr>
-      <w:r>
-        <w:t xml:space="preserve">Elapsed time: </w:t>
-      </w:r>
-      <w:r>
-        <w:rPr>
-          <w:color w:val="FF0000"/>
-        </w:rPr>
-        <w:t>1.5 sec</w:t>
-      </w:r>
-    </w:p>
-    <w:p>
-      <w:pPr>
-        <w:pStyle w:val="ListParagraph"/>
-        <w:ind w:left="1080"/>
-        <w:rPr>
-          <w:b/>
-          <w:bCs/>
-          <w:sz w:val="28"/>
-          <w:szCs w:val="28"/>
-          <w:lang w:val="en-US"/>
-        </w:rPr>
-      </w:pPr>
-    </w:p>
-    <w:p>
-      <w:pPr>
-        <w:pStyle w:val="ListParagraph"/>
-        <w:numPr>
-          <w:ilvl w:val="0"/>
-          <w:numId w:val="2"/>
-        </w:numPr>
-        <w:rPr>
-          <w:b/>
-          <w:bCs/>
-          <w:sz w:val="28"/>
-          <w:szCs w:val="28"/>
-          <w:lang w:val="en-US"/>
-        </w:rPr>
-      </w:pPr>
-      <w:r>
-        <w:rPr>
-          <w:b/>
-          <w:bCs/>
-          <w:sz w:val="28"/>
-          <w:szCs w:val="28"/>
-          <w:lang w:val="en-US"/>
-        </w:rPr>
-        <w:t>Create FOD images (</w:t>
-      </w:r>
-      <w:proofErr w:type="spellStart"/>
-      <w:r>
-        <w:rPr>
-          <w:b/>
-          <w:bCs/>
-          <w:sz w:val="28"/>
-          <w:szCs w:val="28"/>
-          <w:lang w:val="en-US"/>
-        </w:rPr>
-        <w:t>wm</w:t>
-      </w:r>
-      <w:proofErr w:type="spellEnd"/>
-      <w:r>
-        <w:rPr>
-          <w:b/>
-          <w:bCs/>
-          <w:sz w:val="28"/>
-          <w:szCs w:val="28"/>
-          <w:lang w:val="en-US"/>
-        </w:rPr>
-        <w:t xml:space="preserve">, gm, </w:t>
-      </w:r>
-      <w:proofErr w:type="spellStart"/>
-      <w:r>
-        <w:rPr>
-          <w:b/>
-          <w:bCs/>
-          <w:sz w:val="28"/>
-          <w:szCs w:val="28"/>
-          <w:lang w:val="en-US"/>
-        </w:rPr>
-        <w:t>csf</w:t>
-      </w:r>
-      <w:proofErr w:type="spellEnd"/>
-      <w:r>
-        <w:rPr>
-          <w:b/>
-          <w:bCs/>
-          <w:sz w:val="28"/>
-          <w:szCs w:val="28"/>
-          <w:lang w:val="en-US"/>
-        </w:rPr>
-        <w:t>)</w:t>
-      </w:r>
-    </w:p>
-    <w:p>
-      <w:pPr>
-        <w:rPr>
-          <w:b/>
-          <w:bCs/>
-          <w:sz w:val="28"/>
-          <w:szCs w:val="28"/>
-          <w:lang w:val="en-US"/>
-        </w:rPr>
-      </w:pPr>
-    </w:p>
-    <w:p>
-      <w:pPr>
-        <w:ind w:left="720"/>
-        <w:rPr>
-          <w:lang w:val="en-US"/>
-        </w:rPr>
-      </w:pPr>
-      <w:r>
-        <w:rPr>
-          <w:lang w:val="en-US"/>
-        </w:rPr>
-        <w:t xml:space="preserve">Using the response estimate functions, we will create the FOD images of each tissue. </w:t>
-      </w:r>
-    </w:p>
-    <w:p>
-      <w:pPr>
-        <w:ind w:left="720"/>
-        <w:rPr>
-          <w:lang w:val="en-US"/>
-        </w:rPr>
-      </w:pPr>
-    </w:p>
-    <w:p>
-      <w:pPr>
-        <w:pStyle w:val="ListParagraph"/>
-        <w:numPr>
-          <w:ilvl w:val="0"/>
-          <w:numId w:val="8"/>
-        </w:numPr>
-        <w:rPr>
-          <w:b/>
-          <w:bCs/>
-          <w:lang w:val="en-US"/>
-        </w:rPr>
-      </w:pPr>
-      <w:proofErr w:type="spellStart"/>
-      <w:r>
-        <w:rPr>
-          <w:b/>
-          <w:bCs/>
-          <w:lang w:val="en-US"/>
-        </w:rPr>
-        <w:t>Upsample</w:t>
-      </w:r>
-      <w:proofErr w:type="spellEnd"/>
-      <w:r>
-        <w:rPr>
-          <w:b/>
-          <w:bCs/>
-          <w:lang w:val="en-US"/>
-        </w:rPr>
-        <w:t xml:space="preserve"> DW images</w:t>
-      </w:r>
-    </w:p>
-    <w:p>
-      <w:pPr>
-        <w:pStyle w:val="ListParagraph"/>
-        <w:ind w:left="1440"/>
-      </w:pPr>
-      <w:proofErr w:type="spellStart"/>
-      <w:r>
-        <w:t>Upsampling</w:t>
-      </w:r>
-      <w:proofErr w:type="spellEnd"/>
-      <w:r>
-        <w:t xml:space="preserve"> DWI data </w:t>
-      </w:r>
-      <w:r>
-        <w:rPr>
-          <w:i/>
-          <w:iCs/>
-        </w:rPr>
-        <w:t>before</w:t>
-      </w:r>
-      <w:r>
-        <w:t> computing FODs increases anatomical contrast and improves downstream template building, registration, tractography and statistics</w:t>
-      </w:r>
-      <w:r>
-        <w:t xml:space="preserve">. </w:t>
-      </w:r>
-    </w:p>
-    <w:p>
-      <w:pPr>
-        <w:pStyle w:val="ListParagraph"/>
-        <w:ind w:left="1440"/>
-      </w:pPr>
-    </w:p>
-    <w:p>
-      <w:pPr>
-        <w:pStyle w:val="ListParagraph"/>
-        <w:ind w:left="1440"/>
-        <w:rPr>
-          <w:lang w:val="en-US"/>
-        </w:rPr>
-      </w:pPr>
-      <w:r>
-        <w:t>With this step, you have the option to m</w:t>
-      </w:r>
-      <w:r>
-        <w:t xml:space="preserve">odify the grid of an image without interpolation (cropping or padding) or by </w:t>
-      </w:r>
-      <w:proofErr w:type="spellStart"/>
-      <w:r>
-        <w:t>regridding</w:t>
-      </w:r>
-      <w:proofErr w:type="spellEnd"/>
-      <w:r>
-        <w:t xml:space="preserve"> (this is what my script does)</w:t>
-      </w:r>
-      <w:r>
-        <w:t xml:space="preserve"> to an image grid with modified orientation, location and or resolution. The image content remains in place in real world coordinates</w:t>
-      </w:r>
-      <w:r>
-        <w:t>.</w:t>
-      </w:r>
-    </w:p>
-    <w:p>
-      <w:pPr>
-        <w:ind w:left="720" w:firstLine="720"/>
-        <w:rPr>
-          <w:color w:val="FF66FF"/>
-          <w:lang w:val="en-US"/>
-        </w:rPr>
-      </w:pPr>
-      <w:r>
-        <w:rPr>
-          <w:color w:val="FF66FF"/>
-          <w:lang w:val="en-US"/>
-        </w:rPr>
-        <w:t xml:space="preserve">Command: </w:t>
-      </w:r>
-      <w:r>
-        <w:rPr>
-          <w:color w:val="FF66FF"/>
-          <w:lang w:val="en-US"/>
-        </w:rPr>
-        <w:tab/>
-      </w:r>
-      <w:r>
-        <w:rPr>
-          <w:color w:val="FF66FF"/>
-          <w:lang w:val="en-US"/>
-        </w:rPr>
-        <w:tab/>
-      </w:r>
-      <w:proofErr w:type="spellStart"/>
-      <w:r>
-        <w:rPr>
-          <w:color w:val="FF66FF"/>
-          <w:lang w:val="en-US"/>
-        </w:rPr>
-        <w:t>mrgrid</w:t>
-      </w:r>
-      <w:proofErr w:type="spellEnd"/>
-      <w:r>
-        <w:rPr>
-          <w:color w:val="FF66FF"/>
-          <w:lang w:val="en-US"/>
-        </w:rPr>
-        <w:t xml:space="preserve">  -</w:t>
-      </w:r>
-      <w:proofErr w:type="spellStart"/>
-      <w:r>
-        <w:rPr>
-          <w:color w:val="FF66FF"/>
-          <w:lang w:val="en-US"/>
-        </w:rPr>
-        <w:t>regrid</w:t>
-      </w:r>
-      <w:proofErr w:type="spellEnd"/>
-      <w:r>
-        <w:rPr>
-          <w:color w:val="FF66FF"/>
-          <w:lang w:val="en-US"/>
-        </w:rPr>
-        <w:t xml:space="preserve"> </w:t>
-      </w:r>
-    </w:p>
-    <w:p>
-      <w:pPr>
-        <w:pStyle w:val="ListParagraph"/>
-        <w:ind w:left="1440"/>
-        <w:rPr>
-          <w:lang w:val="en-US"/>
-        </w:rPr>
-      </w:pPr>
-    </w:p>
-    <w:p>
-      <w:pPr>
-        <w:pStyle w:val="ListParagraph"/>
-        <w:ind w:left="1440"/>
-        <w:rPr>
-          <w:lang w:val="en-US"/>
-        </w:rPr>
-      </w:pPr>
-      <w:r>
-        <w:rPr>
-          <w:noProof/>
-        </w:rPr>
-        <w:drawing>
-          <wp:inline distT="0" distB="0" distL="0" distR="0" wp14:anchorId="6E52134A" wp14:editId="40057027">
-            <wp:extent cx="2322975" cy="2818765"/>
-            <wp:effectExtent l="0" t="0" r="1270" b="635"/>
-            <wp:docPr id="23" name="Picture 23"/>
             <wp:cNvGraphicFramePr>
               <a:graphicFrameLocks xmlns:a="http://schemas.openxmlformats.org/drawingml/2006/main" noChangeAspect="1"/>
             </wp:cNvGraphicFramePr>
@@ -3316,7 +2924,7 @@
                   <pic:spPr>
                     <a:xfrm>
                       <a:off x="0" y="0"/>
-                      <a:ext cx="2342351" cy="2842277"/>
+                      <a:ext cx="1592203" cy="1606357"/>
                     </a:xfrm>
                     <a:prstGeom prst="rect">
                       <a:avLst/>
@@ -3328,21 +2936,408 @@
           </wp:inline>
         </w:drawing>
       </w:r>
-      <w:r>
-        <w:rPr>
+    </w:p>
+    <w:p>
+      <w:pPr>
+        <w:ind w:firstLine="720"/>
+        <w:rPr>
+          <w:lang w:val="en-US"/>
+        </w:rPr>
+      </w:pPr>
+      <w:r>
+        <w:rPr>
+          <w:lang w:val="en-US"/>
+        </w:rPr>
+        <w:t>B0</w:t>
+      </w:r>
+      <w:r>
+        <w:rPr>
+          <w:lang w:val="en-US"/>
+        </w:rPr>
+        <w:tab/>
+      </w:r>
+      <w:r>
+        <w:rPr>
+          <w:lang w:val="en-US"/>
+        </w:rPr>
+        <w:tab/>
+      </w:r>
+      <w:r>
+        <w:rPr>
+          <w:lang w:val="en-US"/>
+        </w:rPr>
+        <w:tab/>
+      </w:r>
+      <w:r>
+        <w:rPr>
+          <w:lang w:val="en-US"/>
+        </w:rPr>
+        <w:tab/>
+        <w:t>B1000</w:t>
+      </w:r>
+      <w:r>
+        <w:rPr>
+          <w:lang w:val="en-US"/>
+        </w:rPr>
+        <w:tab/>
+      </w:r>
+      <w:r>
+        <w:rPr>
+          <w:lang w:val="en-US"/>
+        </w:rPr>
+        <w:tab/>
+      </w:r>
+      <w:r>
+        <w:rPr>
+          <w:lang w:val="en-US"/>
+        </w:rPr>
+        <w:tab/>
+        <w:t>B2000</w:t>
+      </w:r>
+    </w:p>
+    <w:p>
+      <w:pPr>
+        <w:rPr>
+          <w:lang w:val="en-US"/>
+        </w:rPr>
+      </w:pPr>
+    </w:p>
+    <w:p>
+      <w:pPr>
+        <w:pStyle w:val="ListParagraph"/>
+        <w:ind w:firstLine="720"/>
+        <w:rPr>
+          <w:color w:val="FF66FF"/>
+          <w:lang w:val="en-US"/>
+        </w:rPr>
+      </w:pPr>
+    </w:p>
+    <w:p>
+      <w:pPr>
+        <w:pStyle w:val="ListParagraph"/>
+        <w:ind w:left="1080"/>
+        <w:rPr>
+          <w:lang w:val="en-US"/>
+        </w:rPr>
+      </w:pPr>
+    </w:p>
+    <w:p>
+      <w:pPr>
+        <w:pStyle w:val="ListParagraph"/>
+        <w:ind w:firstLine="360"/>
+        <w:rPr>
+          <w:color w:val="FF0000"/>
+          <w:lang w:val="en-US"/>
+        </w:rPr>
+      </w:pPr>
+      <w:r>
+        <w:t xml:space="preserve">Elapsed time: </w:t>
+      </w:r>
+      <w:r>
+        <w:rPr>
+          <w:color w:val="FF0000"/>
+        </w:rPr>
+        <w:t>1.5 sec</w:t>
+      </w:r>
+    </w:p>
+    <w:p>
+      <w:pPr>
+        <w:pStyle w:val="ListParagraph"/>
+        <w:ind w:left="1080"/>
+        <w:rPr>
+          <w:b/>
+          <w:bCs/>
+          <w:sz w:val="28"/>
+          <w:szCs w:val="28"/>
+          <w:lang w:val="en-US"/>
+        </w:rPr>
+      </w:pPr>
+    </w:p>
+    <w:p>
+      <w:pPr>
+        <w:pStyle w:val="ListParagraph"/>
+        <w:numPr>
+          <w:ilvl w:val="0"/>
+          <w:numId w:val="2"/>
+        </w:numPr>
+        <w:rPr>
+          <w:b/>
+          <w:bCs/>
+          <w:sz w:val="28"/>
+          <w:szCs w:val="28"/>
+          <w:lang w:val="en-US"/>
+        </w:rPr>
+      </w:pPr>
+      <w:r>
+        <w:rPr>
+          <w:b/>
+          <w:bCs/>
+          <w:sz w:val="28"/>
+          <w:szCs w:val="28"/>
+          <w:lang w:val="en-US"/>
+        </w:rPr>
+        <w:t>Create FOD images (</w:t>
+      </w:r>
+      <w:proofErr w:type="spellStart"/>
+      <w:r>
+        <w:rPr>
+          <w:b/>
+          <w:bCs/>
+          <w:sz w:val="28"/>
+          <w:szCs w:val="28"/>
+          <w:lang w:val="en-US"/>
+        </w:rPr>
+        <w:t>wm</w:t>
+      </w:r>
+      <w:proofErr w:type="spellEnd"/>
+      <w:r>
+        <w:rPr>
+          <w:b/>
+          <w:bCs/>
+          <w:sz w:val="28"/>
+          <w:szCs w:val="28"/>
+          <w:lang w:val="en-US"/>
+        </w:rPr>
+        <w:t xml:space="preserve">, gm, </w:t>
+      </w:r>
+      <w:proofErr w:type="spellStart"/>
+      <w:r>
+        <w:rPr>
+          <w:b/>
+          <w:bCs/>
+          <w:sz w:val="28"/>
+          <w:szCs w:val="28"/>
+          <w:lang w:val="en-US"/>
+        </w:rPr>
+        <w:t>csf</w:t>
+      </w:r>
+      <w:proofErr w:type="spellEnd"/>
+      <w:r>
+        <w:rPr>
+          <w:b/>
+          <w:bCs/>
+          <w:sz w:val="28"/>
+          <w:szCs w:val="28"/>
+          <w:lang w:val="en-US"/>
+        </w:rPr>
+        <w:t>)</w:t>
+      </w:r>
+    </w:p>
+    <w:p>
+      <w:pPr>
+        <w:rPr>
+          <w:b/>
+          <w:bCs/>
+          <w:sz w:val="28"/>
+          <w:szCs w:val="28"/>
+          <w:lang w:val="en-US"/>
+        </w:rPr>
+      </w:pPr>
+    </w:p>
+    <w:p>
+      <w:pPr>
+        <w:ind w:left="720"/>
+        <w:rPr>
+          <w:lang w:val="en-US"/>
+        </w:rPr>
+      </w:pPr>
+      <w:r>
+        <w:rPr>
+          <w:lang w:val="en-US"/>
+        </w:rPr>
+        <w:t xml:space="preserve">Using the response estimate functions, we will create the FOD images of each tissue. </w:t>
+      </w:r>
+    </w:p>
+    <w:p>
+      <w:pPr>
+        <w:ind w:left="720"/>
+        <w:rPr>
+          <w:lang w:val="en-US"/>
+        </w:rPr>
+      </w:pPr>
+    </w:p>
+    <w:p>
+      <w:pPr>
+        <w:pStyle w:val="ListParagraph"/>
+        <w:numPr>
+          <w:ilvl w:val="0"/>
+          <w:numId w:val="8"/>
+        </w:numPr>
+        <w:rPr>
+          <w:b/>
+          <w:bCs/>
+          <w:lang w:val="en-US"/>
+        </w:rPr>
+      </w:pPr>
+      <w:proofErr w:type="spellStart"/>
+      <w:r>
+        <w:rPr>
+          <w:b/>
+          <w:bCs/>
+          <w:lang w:val="en-US"/>
+        </w:rPr>
+        <w:t>Upsample</w:t>
+      </w:r>
+      <w:proofErr w:type="spellEnd"/>
+      <w:r>
+        <w:rPr>
+          <w:b/>
+          <w:bCs/>
+          <w:lang w:val="en-US"/>
+        </w:rPr>
+        <w:t xml:space="preserve"> DW images</w:t>
+      </w:r>
+    </w:p>
+    <w:p>
+      <w:pPr>
+        <w:pStyle w:val="ListParagraph"/>
+        <w:ind w:left="1440"/>
+      </w:pPr>
+      <w:proofErr w:type="spellStart"/>
+      <w:r>
+        <w:t>Upsampling</w:t>
+      </w:r>
+      <w:proofErr w:type="spellEnd"/>
+      <w:r>
+        <w:t xml:space="preserve"> DWI data </w:t>
+      </w:r>
+      <w:r>
+        <w:rPr>
+          <w:i/>
+          <w:iCs/>
+        </w:rPr>
+        <w:t>before</w:t>
+      </w:r>
+      <w:r>
+        <w:t> computing FODs increases anatomical contrast and improves downstream template building, registration, tractography and statistics</w:t>
+      </w:r>
+      <w:r>
+        <w:t xml:space="preserve">. </w:t>
+      </w:r>
+    </w:p>
+    <w:p>
+      <w:pPr>
+        <w:pStyle w:val="ListParagraph"/>
+        <w:ind w:left="1440"/>
+      </w:pPr>
+    </w:p>
+    <w:p>
+      <w:pPr>
+        <w:pStyle w:val="ListParagraph"/>
+        <w:ind w:left="1440"/>
+        <w:rPr>
+          <w:lang w:val="en-US"/>
+        </w:rPr>
+      </w:pPr>
+      <w:r>
+        <w:t>With this step, you have the option to m</w:t>
+      </w:r>
+      <w:r>
+        <w:t xml:space="preserve">odify the grid of an image without interpolation (cropping or padding) or by </w:t>
+      </w:r>
+      <w:proofErr w:type="spellStart"/>
+      <w:r>
+        <w:t>regridding</w:t>
+      </w:r>
+      <w:proofErr w:type="spellEnd"/>
+      <w:r>
+        <w:t xml:space="preserve"> (this is what my script does)</w:t>
+      </w:r>
+      <w:r>
+        <w:t xml:space="preserve"> to an image grid with modified orientation, location and or resolution. The image content remains in place in real world coordinates</w:t>
+      </w:r>
+      <w:r>
+        <w:t>.</w:t>
+      </w:r>
+    </w:p>
+    <w:p>
+      <w:pPr>
+        <w:ind w:left="720" w:firstLine="720"/>
+        <w:rPr>
+          <w:color w:val="FF66FF"/>
+          <w:lang w:val="en-US"/>
+        </w:rPr>
+      </w:pPr>
+      <w:r>
+        <w:rPr>
+          <w:color w:val="FF66FF"/>
+          <w:lang w:val="en-US"/>
+        </w:rPr>
+        <w:t xml:space="preserve">Command: </w:t>
+      </w:r>
+      <w:r>
+        <w:rPr>
+          <w:color w:val="FF66FF"/>
+          <w:lang w:val="en-US"/>
+        </w:rPr>
+        <w:tab/>
+      </w:r>
+      <w:r>
+        <w:rPr>
+          <w:color w:val="FF66FF"/>
+          <w:lang w:val="en-US"/>
+        </w:rPr>
+        <w:tab/>
+      </w:r>
+      <w:proofErr w:type="spellStart"/>
+      <w:r>
+        <w:rPr>
+          <w:color w:val="FF66FF"/>
+          <w:lang w:val="en-US"/>
+        </w:rPr>
+        <w:t>mrgrid</w:t>
+      </w:r>
+      <w:proofErr w:type="spellEnd"/>
+      <w:r>
+        <w:rPr>
+          <w:color w:val="FF66FF"/>
+          <w:lang w:val="en-US"/>
+        </w:rPr>
+        <w:t xml:space="preserve">  -</w:t>
+      </w:r>
+      <w:proofErr w:type="spellStart"/>
+      <w:r>
+        <w:rPr>
+          <w:color w:val="FF66FF"/>
+          <w:lang w:val="en-US"/>
+        </w:rPr>
+        <w:t>regrid</w:t>
+      </w:r>
+      <w:proofErr w:type="spellEnd"/>
+      <w:r>
+        <w:rPr>
+          <w:color w:val="FF66FF"/>
           <w:lang w:val="en-US"/>
         </w:rPr>
         <w:t xml:space="preserve"> </w:t>
       </w:r>
+    </w:p>
+    <w:p>
+      <w:pPr>
+        <w:pStyle w:val="ListParagraph"/>
+        <w:ind w:left="1440"/>
+        <w:rPr>
+          <w:lang w:val="en-US"/>
+        </w:rPr>
+      </w:pPr>
+    </w:p>
+    <w:p>
+      <w:pPr>
+        <w:pStyle w:val="ListParagraph"/>
+        <w:ind w:left="1440"/>
+        <w:rPr>
+          <w:lang w:val="en-US"/>
+        </w:rPr>
+      </w:pPr>
       <w:r>
         <w:rPr>
           <w:noProof/>
         </w:rPr>
         <w:drawing>
-          <wp:inline distT="0" distB="0" distL="0" distR="0" wp14:anchorId="74E07F10" wp14:editId="08CB74B8">
-            <wp:extent cx="2319574" cy="2808534"/>
-            <wp:effectExtent l="0" t="0" r="5080" b="0"/>
-            <wp:docPr id="24" name="Picture 24"/>
+          <wp:inline distT="0" distB="0" distL="0" distR="0" wp14:anchorId="6E52134A" wp14:editId="40057027">
+            <wp:extent cx="2322975" cy="2818765"/>
+            <wp:effectExtent l="0" t="0" r="1270" b="635"/>
+            <wp:docPr id="23" name="Picture 23"/>
             <wp:cNvGraphicFramePr>
               <a:graphicFrameLocks xmlns:a="http://schemas.openxmlformats.org/drawingml/2006/main" noChangeAspect="1"/>
             </wp:cNvGraphicFramePr>
@@ -3362,7 +3357,7 @@
                   <pic:spPr>
                     <a:xfrm>
                       <a:off x="0" y="0"/>
-                      <a:ext cx="2366454" cy="2865296"/>
+                      <a:ext cx="2342351" cy="2842277"/>
                     </a:xfrm>
                     <a:prstGeom prst="rect">
                       <a:avLst/>
@@ -3374,343 +3369,21 @@
           </wp:inline>
         </w:drawing>
       </w:r>
-    </w:p>
-    <w:p>
-      <w:pPr>
-        <w:pStyle w:val="ListParagraph"/>
-        <w:ind w:left="1440" w:firstLine="720"/>
-        <w:rPr>
-          <w:lang w:val="en-US"/>
-        </w:rPr>
-      </w:pPr>
-      <w:r>
-        <w:rPr>
-          <w:lang w:val="en-US"/>
-        </w:rPr>
-        <w:t>Pre-</w:t>
-      </w:r>
-      <w:proofErr w:type="spellStart"/>
-      <w:r>
-        <w:rPr>
-          <w:lang w:val="en-US"/>
-        </w:rPr>
-        <w:t>upsample</w:t>
-      </w:r>
-      <w:proofErr w:type="spellEnd"/>
       <w:r>
         <w:rPr>
           <w:lang w:val="en-US"/>
         </w:rPr>
         <w:t xml:space="preserve"> </w:t>
       </w:r>
-      <w:proofErr w:type="spellStart"/>
-      <w:r>
-        <w:rPr>
-          <w:lang w:val="en-US"/>
-        </w:rPr>
-        <w:t>dwi</w:t>
-      </w:r>
-      <w:proofErr w:type="spellEnd"/>
-      <w:r>
-        <w:rPr>
-          <w:lang w:val="en-US"/>
-        </w:rPr>
-        <w:t xml:space="preserve"> data</w:t>
-      </w:r>
-      <w:r>
-        <w:rPr>
-          <w:lang w:val="en-US"/>
-        </w:rPr>
-        <w:tab/>
-      </w:r>
-      <w:r>
-        <w:rPr>
-          <w:lang w:val="en-US"/>
-        </w:rPr>
-        <w:tab/>
-      </w:r>
-      <w:r>
-        <w:rPr>
-          <w:lang w:val="en-US"/>
-        </w:rPr>
-        <w:tab/>
-        <w:t>Gaussian smoothing (-</w:t>
-      </w:r>
-      <w:proofErr w:type="spellStart"/>
-      <w:r>
-        <w:rPr>
-          <w:lang w:val="en-US"/>
-        </w:rPr>
-        <w:t>regrid</w:t>
-      </w:r>
-      <w:proofErr w:type="spellEnd"/>
-      <w:r>
-        <w:rPr>
-          <w:lang w:val="en-US"/>
-        </w:rPr>
-        <w:t>)</w:t>
-      </w:r>
-    </w:p>
-    <w:p/>
-    <w:p>
-      <w:pPr>
-        <w:pStyle w:val="ListParagraph"/>
-        <w:ind w:left="1440"/>
-      </w:pPr>
-    </w:p>
-    <w:p>
-      <w:pPr>
-        <w:pStyle w:val="ListParagraph"/>
-        <w:ind w:left="1440"/>
-        <w:rPr>
-          <w:lang w:val="en-US"/>
-        </w:rPr>
-      </w:pPr>
-      <w:r>
-        <w:t>The -</w:t>
-      </w:r>
-      <w:proofErr w:type="spellStart"/>
-      <w:r>
-        <w:t>regrid</w:t>
-      </w:r>
-      <w:proofErr w:type="spellEnd"/>
-      <w:r>
-        <w:t xml:space="preserve"> option </w:t>
-      </w:r>
-      <w:r>
-        <w:t>performs changes of the voxel grid that require interpolation of the image such as changing the resolution or location and orientation of the voxel grid. If the image is down-sampled, the appropriate smoothing is automatically applied using Gaussian smoothing unless nearest neighbour interpolation is selected or oversample is changed explicitly. The resolution can only be changed for spatial dimensions</w:t>
-      </w:r>
-      <w:r>
-        <w:t>.</w:t>
-      </w:r>
-      <w:r>
-        <w:t xml:space="preserve"> It is</w:t>
-      </w:r>
-      <w:r>
-        <w:t xml:space="preserve"> recommend</w:t>
-      </w:r>
-      <w:r>
-        <w:t>ed</w:t>
-      </w:r>
-      <w:r>
-        <w:t xml:space="preserve"> </w:t>
-      </w:r>
-      <w:r>
-        <w:t xml:space="preserve">to </w:t>
-      </w:r>
-      <w:proofErr w:type="spellStart"/>
-      <w:r>
-        <w:t>upsampl</w:t>
-      </w:r>
-      <w:r>
-        <w:t>e</w:t>
-      </w:r>
-      <w:proofErr w:type="spellEnd"/>
-      <w:r>
-        <w:t xml:space="preserve"> to an isotropic voxel size of 1.25 mm for human brains (if your original resolution is already higher, you can skip this step</w:t>
-      </w:r>
-      <w:r>
-        <w:t>).</w:t>
-      </w:r>
-    </w:p>
-    <w:p/>
-    <w:p>
-      <w:pPr>
-        <w:pStyle w:val="ListParagraph"/>
-        <w:ind w:firstLine="720"/>
-        <w:rPr>
-          <w:color w:val="FF0000"/>
-          <w:lang w:val="en-US"/>
-        </w:rPr>
-      </w:pPr>
-      <w:r>
-        <w:t xml:space="preserve">Elapsed time: </w:t>
-      </w:r>
-      <w:r>
-        <w:rPr>
-          <w:color w:val="FF0000"/>
-        </w:rPr>
-        <w:t>1 min 10 sec</w:t>
-      </w:r>
-    </w:p>
-    <w:p>
-      <w:pPr>
-        <w:pStyle w:val="ListParagraph"/>
-        <w:ind w:left="1440"/>
-        <w:rPr>
-          <w:lang w:val="en-US"/>
-        </w:rPr>
-      </w:pPr>
-    </w:p>
-    <w:p>
-      <w:pPr>
-        <w:pStyle w:val="ListParagraph"/>
-        <w:ind w:left="1440"/>
-        <w:rPr>
-          <w:lang w:val="en-US"/>
-        </w:rPr>
-      </w:pPr>
-    </w:p>
-    <w:p>
-      <w:pPr>
-        <w:pStyle w:val="ListParagraph"/>
-        <w:numPr>
-          <w:ilvl w:val="0"/>
-          <w:numId w:val="8"/>
-        </w:numPr>
-        <w:rPr>
-          <w:b/>
-          <w:bCs/>
-          <w:lang w:val="en-US"/>
-        </w:rPr>
-      </w:pPr>
-      <w:bookmarkStart w:id="1" w:name="_Hlk45996274"/>
-      <w:proofErr w:type="spellStart"/>
-      <w:r>
-        <w:rPr>
-          <w:b/>
-          <w:bCs/>
-          <w:lang w:val="en-US"/>
-        </w:rPr>
-        <w:t>Upsample</w:t>
-      </w:r>
-      <w:proofErr w:type="spellEnd"/>
-      <w:r>
-        <w:rPr>
-          <w:b/>
-          <w:bCs/>
-          <w:lang w:val="en-US"/>
-        </w:rPr>
-        <w:t xml:space="preserve"> brain mask images</w:t>
-      </w:r>
-    </w:p>
-    <w:p>
-      <w:pPr>
-        <w:pStyle w:val="ListParagraph"/>
-        <w:ind w:left="1440"/>
-      </w:pPr>
-      <w:r>
-        <w:t xml:space="preserve">Compute a whole brain mask from the </w:t>
-      </w:r>
-      <w:proofErr w:type="spellStart"/>
-      <w:r>
-        <w:t>upsampled</w:t>
-      </w:r>
-      <w:proofErr w:type="spellEnd"/>
-      <w:r>
-        <w:t xml:space="preserve"> DW images</w:t>
-      </w:r>
-      <w:r>
-        <w:t>.</w:t>
-      </w:r>
-      <w:r>
-        <w:t xml:space="preserve"> We will use BET again for this. </w:t>
-      </w:r>
-      <w:r>
-        <w:t xml:space="preserve">Since </w:t>
-      </w:r>
-      <w:proofErr w:type="spellStart"/>
-      <w:r>
-        <w:t>topup</w:t>
-      </w:r>
-      <w:proofErr w:type="spellEnd"/>
-      <w:r>
-        <w:t xml:space="preserve"> has already been applied in the previous </w:t>
-      </w:r>
-      <w:proofErr w:type="spellStart"/>
-      <w:r>
-        <w:t>preprocessing</w:t>
-      </w:r>
-      <w:proofErr w:type="spellEnd"/>
-      <w:r>
-        <w:t xml:space="preserve"> script, we will just use the first b0 (ref_b0) as an input to create the new </w:t>
-      </w:r>
-      <w:proofErr w:type="spellStart"/>
-      <w:r>
-        <w:t>upsampled</w:t>
-      </w:r>
-      <w:proofErr w:type="spellEnd"/>
-      <w:r>
-        <w:t xml:space="preserve"> brain mask. </w:t>
-      </w:r>
-    </w:p>
-    <w:p>
-      <w:pPr>
-        <w:ind w:left="720" w:firstLine="720"/>
-        <w:rPr>
-          <w:color w:val="FF66FF"/>
-          <w:lang w:val="en-US"/>
-        </w:rPr>
-      </w:pPr>
-      <w:r>
-        <w:rPr>
-          <w:color w:val="FF66FF"/>
-          <w:lang w:val="en-US"/>
-        </w:rPr>
-        <w:t xml:space="preserve">Command: </w:t>
-      </w:r>
-      <w:r>
-        <w:rPr>
-          <w:color w:val="FF66FF"/>
-          <w:lang w:val="en-US"/>
-        </w:rPr>
-        <w:tab/>
-      </w:r>
-      <w:r>
-        <w:rPr>
-          <w:color w:val="FF66FF"/>
-          <w:lang w:val="en-US"/>
-        </w:rPr>
-        <w:t>b</w:t>
-      </w:r>
-      <w:r>
-        <w:rPr>
-          <w:color w:val="FF66FF"/>
-          <w:lang w:val="en-US"/>
-        </w:rPr>
-        <w:t>et</w:t>
-      </w:r>
-      <w:r>
-        <w:rPr>
-          <w:color w:val="FF66FF"/>
-          <w:lang w:val="en-US"/>
-        </w:rPr>
-        <w:t xml:space="preserve">  </w:t>
-      </w:r>
-      <w:r>
-        <w:rPr>
-          <w:lang w:val="en-US"/>
-        </w:rPr>
-        <w:t>threshold FA set at 0.2</w:t>
-      </w:r>
-    </w:p>
-    <w:p>
-      <w:pPr>
-        <w:ind w:left="720" w:firstLine="720"/>
-        <w:rPr>
-          <w:color w:val="FF66FF"/>
-          <w:lang w:val="en-US"/>
-        </w:rPr>
-      </w:pPr>
-    </w:p>
-    <w:p>
-      <w:pPr>
-        <w:ind w:left="720" w:firstLine="720"/>
-        <w:rPr>
-          <w:color w:val="FF66FF"/>
-          <w:lang w:val="en-US"/>
-        </w:rPr>
-      </w:pPr>
       <w:r>
         <w:rPr>
           <w:noProof/>
         </w:rPr>
-        <w:lastRenderedPageBreak/>
         <w:drawing>
-          <wp:inline distT="0" distB="0" distL="0" distR="0" wp14:anchorId="1F5F1974" wp14:editId="19B0F5AE">
-            <wp:extent cx="1651138" cy="1266190"/>
-            <wp:effectExtent l="0" t="0" r="6350" b="0"/>
-            <wp:docPr id="16" name="Picture 16"/>
+          <wp:inline distT="0" distB="0" distL="0" distR="0" wp14:anchorId="74E07F10" wp14:editId="08CB74B8">
+            <wp:extent cx="2319574" cy="2808534"/>
+            <wp:effectExtent l="0" t="0" r="5080" b="0"/>
+            <wp:docPr id="24" name="Picture 24"/>
             <wp:cNvGraphicFramePr>
               <a:graphicFrameLocks xmlns:a="http://schemas.openxmlformats.org/drawingml/2006/main" noChangeAspect="1"/>
             </wp:cNvGraphicFramePr>
@@ -3730,7 +3403,7 @@
                   <pic:spPr>
                     <a:xfrm>
                       <a:off x="0" y="0"/>
-                      <a:ext cx="1663885" cy="1275965"/>
+                      <a:ext cx="2366454" cy="2865296"/>
                     </a:xfrm>
                     <a:prstGeom prst="rect">
                       <a:avLst/>
@@ -3742,27 +3415,343 @@
           </wp:inline>
         </w:drawing>
       </w:r>
+    </w:p>
+    <w:p>
+      <w:pPr>
+        <w:pStyle w:val="ListParagraph"/>
+        <w:ind w:left="1440" w:firstLine="720"/>
+        <w:rPr>
+          <w:lang w:val="en-US"/>
+        </w:rPr>
+      </w:pPr>
+      <w:r>
+        <w:rPr>
+          <w:lang w:val="en-US"/>
+        </w:rPr>
+        <w:t>Pre-</w:t>
+      </w:r>
+      <w:proofErr w:type="spellStart"/>
+      <w:r>
+        <w:rPr>
+          <w:lang w:val="en-US"/>
+        </w:rPr>
+        <w:t>upsample</w:t>
+      </w:r>
+      <w:proofErr w:type="spellEnd"/>
+      <w:r>
+        <w:rPr>
+          <w:lang w:val="en-US"/>
+        </w:rPr>
+        <w:t xml:space="preserve"> </w:t>
+      </w:r>
+      <w:proofErr w:type="spellStart"/>
+      <w:r>
+        <w:rPr>
+          <w:lang w:val="en-US"/>
+        </w:rPr>
+        <w:t>dwi</w:t>
+      </w:r>
+      <w:proofErr w:type="spellEnd"/>
+      <w:r>
+        <w:rPr>
+          <w:lang w:val="en-US"/>
+        </w:rPr>
+        <w:t xml:space="preserve"> data</w:t>
+      </w:r>
+      <w:r>
+        <w:rPr>
+          <w:lang w:val="en-US"/>
+        </w:rPr>
+        <w:tab/>
+      </w:r>
+      <w:r>
+        <w:rPr>
+          <w:lang w:val="en-US"/>
+        </w:rPr>
+        <w:tab/>
+      </w:r>
+      <w:r>
+        <w:rPr>
+          <w:lang w:val="en-US"/>
+        </w:rPr>
+        <w:tab/>
+        <w:t>Gaussian smoothing (-</w:t>
+      </w:r>
+      <w:proofErr w:type="spellStart"/>
+      <w:r>
+        <w:rPr>
+          <w:lang w:val="en-US"/>
+        </w:rPr>
+        <w:t>regrid</w:t>
+      </w:r>
+      <w:proofErr w:type="spellEnd"/>
+      <w:r>
+        <w:rPr>
+          <w:lang w:val="en-US"/>
+        </w:rPr>
+        <w:t>)</w:t>
+      </w:r>
+    </w:p>
+    <w:p/>
+    <w:p>
+      <w:pPr>
+        <w:pStyle w:val="ListParagraph"/>
+        <w:ind w:left="1440"/>
+      </w:pPr>
+    </w:p>
+    <w:p>
+      <w:pPr>
+        <w:pStyle w:val="ListParagraph"/>
+        <w:ind w:left="1440"/>
+        <w:rPr>
+          <w:lang w:val="en-US"/>
+        </w:rPr>
+      </w:pPr>
+      <w:r>
+        <w:t>The -</w:t>
+      </w:r>
+      <w:proofErr w:type="spellStart"/>
+      <w:r>
+        <w:t>regrid</w:t>
+      </w:r>
+      <w:proofErr w:type="spellEnd"/>
+      <w:r>
+        <w:t xml:space="preserve"> option </w:t>
+      </w:r>
+      <w:r>
+        <w:t>performs changes of the voxel grid that require interpolation of the image such as changing the resolution or location and orientation of the voxel grid. If the image is down-sampled, the appropriate smoothing is automatically applied using Gaussian smoothing unless nearest neighbour interpolation is selected or oversample is changed explicitly. The resolution can only be changed for spatial dimensions</w:t>
+      </w:r>
+      <w:r>
+        <w:t>.</w:t>
+      </w:r>
+      <w:r>
+        <w:t xml:space="preserve"> It is</w:t>
+      </w:r>
+      <w:r>
+        <w:t xml:space="preserve"> recommend</w:t>
+      </w:r>
+      <w:r>
+        <w:t>ed</w:t>
+      </w:r>
+      <w:r>
+        <w:t xml:space="preserve"> </w:t>
+      </w:r>
+      <w:r>
+        <w:t xml:space="preserve">to </w:t>
+      </w:r>
+      <w:proofErr w:type="spellStart"/>
+      <w:r>
+        <w:t>upsampl</w:t>
+      </w:r>
+      <w:r>
+        <w:t>e</w:t>
+      </w:r>
+      <w:proofErr w:type="spellEnd"/>
+      <w:r>
+        <w:t xml:space="preserve"> to an isotropic voxel size of 1.25 mm for human brains (if your original resolution is already higher, you can skip this step</w:t>
+      </w:r>
+      <w:r>
+        <w:t>).</w:t>
+      </w:r>
+    </w:p>
+    <w:p/>
+    <w:p>
+      <w:pPr>
+        <w:pStyle w:val="ListParagraph"/>
+        <w:ind w:firstLine="720"/>
+        <w:rPr>
+          <w:color w:val="FF0000"/>
+          <w:lang w:val="en-US"/>
+        </w:rPr>
+      </w:pPr>
+      <w:r>
+        <w:t xml:space="preserve">Elapsed time: </w:t>
+      </w:r>
+      <w:r>
+        <w:rPr>
+          <w:color w:val="FF0000"/>
+        </w:rPr>
+        <w:t>1 min 10 sec</w:t>
+      </w:r>
+    </w:p>
+    <w:p>
+      <w:pPr>
+        <w:pStyle w:val="ListParagraph"/>
+        <w:ind w:left="1440"/>
+        <w:rPr>
+          <w:lang w:val="en-US"/>
+        </w:rPr>
+      </w:pPr>
+    </w:p>
+    <w:p>
+      <w:pPr>
+        <w:pStyle w:val="ListParagraph"/>
+        <w:ind w:left="1440"/>
+        <w:rPr>
+          <w:lang w:val="en-US"/>
+        </w:rPr>
+      </w:pPr>
+    </w:p>
+    <w:p>
+      <w:pPr>
+        <w:pStyle w:val="ListParagraph"/>
+        <w:numPr>
+          <w:ilvl w:val="0"/>
+          <w:numId w:val="8"/>
+        </w:numPr>
+        <w:rPr>
+          <w:b/>
+          <w:bCs/>
+          <w:lang w:val="en-US"/>
+        </w:rPr>
+      </w:pPr>
+      <w:bookmarkStart w:id="2" w:name="_Hlk45996274"/>
+      <w:proofErr w:type="spellStart"/>
+      <w:r>
+        <w:rPr>
+          <w:b/>
+          <w:bCs/>
+          <w:lang w:val="en-US"/>
+        </w:rPr>
+        <w:t>Upsample</w:t>
+      </w:r>
+      <w:proofErr w:type="spellEnd"/>
+      <w:r>
+        <w:rPr>
+          <w:b/>
+          <w:bCs/>
+          <w:lang w:val="en-US"/>
+        </w:rPr>
+        <w:t xml:space="preserve"> brain mask images</w:t>
+      </w:r>
+    </w:p>
+    <w:p>
+      <w:pPr>
+        <w:pStyle w:val="ListParagraph"/>
+        <w:ind w:left="1440"/>
+      </w:pPr>
+      <w:r>
+        <w:t xml:space="preserve">Compute a whole brain mask from the </w:t>
+      </w:r>
+      <w:proofErr w:type="spellStart"/>
+      <w:r>
+        <w:t>upsampled</w:t>
+      </w:r>
+      <w:proofErr w:type="spellEnd"/>
+      <w:r>
+        <w:t xml:space="preserve"> DW images</w:t>
+      </w:r>
+      <w:r>
+        <w:t>.</w:t>
+      </w:r>
+      <w:r>
+        <w:t xml:space="preserve"> We will use BET again for this. </w:t>
+      </w:r>
+      <w:r>
+        <w:t xml:space="preserve">Since </w:t>
+      </w:r>
+      <w:proofErr w:type="spellStart"/>
+      <w:r>
+        <w:t>topup</w:t>
+      </w:r>
+      <w:proofErr w:type="spellEnd"/>
+      <w:r>
+        <w:t xml:space="preserve"> has already been applied in the previous </w:t>
+      </w:r>
+      <w:proofErr w:type="spellStart"/>
+      <w:r>
+        <w:t>preprocessing</w:t>
+      </w:r>
+      <w:proofErr w:type="spellEnd"/>
+      <w:r>
+        <w:t xml:space="preserve"> script, we will just use the first b0 (ref_b0) as an input to create the new </w:t>
+      </w:r>
+      <w:proofErr w:type="spellStart"/>
+      <w:r>
+        <w:t>upsampled</w:t>
+      </w:r>
+      <w:proofErr w:type="spellEnd"/>
+      <w:r>
+        <w:t xml:space="preserve"> brain mask. </w:t>
+      </w:r>
+    </w:p>
+    <w:p>
+      <w:pPr>
+        <w:ind w:left="720" w:firstLine="720"/>
+        <w:rPr>
+          <w:color w:val="FF66FF"/>
+          <w:lang w:val="en-US"/>
+        </w:rPr>
+      </w:pPr>
+      <w:r>
+        <w:rPr>
+          <w:color w:val="FF66FF"/>
+          <w:lang w:val="en-US"/>
+        </w:rPr>
+        <w:t xml:space="preserve">Command: </w:t>
+      </w:r>
+      <w:r>
+        <w:rPr>
+          <w:color w:val="FF66FF"/>
+          <w:lang w:val="en-US"/>
+        </w:rPr>
+        <w:tab/>
+      </w:r>
+      <w:r>
+        <w:rPr>
+          <w:color w:val="FF66FF"/>
+          <w:lang w:val="en-US"/>
+        </w:rPr>
+        <w:t>b</w:t>
+      </w:r>
+      <w:r>
+        <w:rPr>
+          <w:color w:val="FF66FF"/>
+          <w:lang w:val="en-US"/>
+        </w:rPr>
+        <w:t>et</w:t>
+      </w:r>
+      <w:r>
+        <w:rPr>
+          <w:color w:val="FF66FF"/>
+          <w:lang w:val="en-US"/>
+        </w:rPr>
+        <w:t xml:space="preserve">  </w:t>
+      </w:r>
+      <w:r>
+        <w:rPr>
+          <w:lang w:val="en-US"/>
+        </w:rPr>
+        <w:t>threshold FA set at 0.2</w:t>
+      </w:r>
+    </w:p>
+    <w:p>
+      <w:pPr>
+        <w:ind w:left="720" w:firstLine="720"/>
+        <w:rPr>
+          <w:color w:val="FF66FF"/>
+          <w:lang w:val="en-US"/>
+        </w:rPr>
+      </w:pPr>
+    </w:p>
+    <w:p>
+      <w:pPr>
+        <w:ind w:left="720" w:firstLine="720"/>
+        <w:rPr>
+          <w:color w:val="FF66FF"/>
+          <w:lang w:val="en-US"/>
+        </w:rPr>
+      </w:pPr>
       <w:r>
         <w:rPr>
           <w:noProof/>
         </w:rPr>
-        <w:t xml:space="preserve">                </w:t>
-      </w:r>
-      <w:r>
-        <w:rPr>
-          <w:noProof/>
-        </w:rPr>
-        <w:t xml:space="preserve"> </w:t>
-      </w:r>
-      <w:r>
-        <w:rPr>
-          <w:noProof/>
-        </w:rPr>
+        <w:lastRenderedPageBreak/>
         <w:drawing>
-          <wp:inline distT="0" distB="0" distL="0" distR="0" wp14:anchorId="253EEC2E" wp14:editId="7032620F">
-            <wp:extent cx="1581150" cy="1274600"/>
-            <wp:effectExtent l="0" t="0" r="0" b="1905"/>
-            <wp:docPr id="33" name="Picture 33"/>
+          <wp:inline distT="0" distB="0" distL="0" distR="0" wp14:anchorId="1F5F1974" wp14:editId="19B0F5AE">
+            <wp:extent cx="1651138" cy="1266190"/>
+            <wp:effectExtent l="0" t="0" r="6350" b="0"/>
+            <wp:docPr id="16" name="Picture 16"/>
             <wp:cNvGraphicFramePr>
               <a:graphicFrameLocks xmlns:a="http://schemas.openxmlformats.org/drawingml/2006/main" noChangeAspect="1"/>
             </wp:cNvGraphicFramePr>
@@ -3782,7 +3771,7 @@
                   <pic:spPr>
                     <a:xfrm>
                       <a:off x="0" y="0"/>
-                      <a:ext cx="1603219" cy="1292390"/>
+                      <a:ext cx="1663885" cy="1275965"/>
                     </a:xfrm>
                     <a:prstGeom prst="rect">
                       <a:avLst/>
@@ -3796,340 +3785,25 @@
       </w:r>
       <w:r>
         <w:rPr>
-          <w:color w:val="FF66FF"/>
-          <w:lang w:val="en-US"/>
-        </w:rPr>
-        <w:t xml:space="preserve">  </w:t>
-      </w:r>
-      <w:r>
-        <w:rPr>
-          <w:color w:val="FF66FF"/>
-          <w:lang w:val="en-US"/>
-        </w:rPr>
-        <w:t xml:space="preserve">                  </w:t>
-      </w:r>
-      <w:r>
-        <w:rPr>
-          <w:color w:val="FF66FF"/>
-          <w:lang w:val="en-US"/>
-        </w:rPr>
-        <w:t xml:space="preserve">    </w:t>
-      </w:r>
-    </w:p>
-    <w:p>
-      <w:pPr>
-        <w:rPr>
-          <w:lang w:val="en-US"/>
-        </w:rPr>
-      </w:pPr>
-      <w:r>
-        <w:rPr>
-          <w:lang w:val="en-US"/>
-        </w:rPr>
-        <w:t xml:space="preserve">                      </w:t>
-      </w:r>
-      <w:r>
-        <w:rPr>
-          <w:lang w:val="en-US"/>
-        </w:rPr>
-        <w:t>brain mask</w:t>
-      </w:r>
-      <w:r>
-        <w:rPr>
-          <w:lang w:val="en-US"/>
-        </w:rPr>
-        <w:t xml:space="preserve"> (no manual corrections)</w:t>
-      </w:r>
-      <w:r>
-        <w:rPr>
-          <w:lang w:val="en-US"/>
-        </w:rPr>
-        <w:t xml:space="preserve">  </w:t>
-      </w:r>
-      <w:proofErr w:type="spellStart"/>
-      <w:r>
-        <w:rPr>
-          <w:lang w:val="en-US"/>
-        </w:rPr>
-        <w:t>upsampled</w:t>
-      </w:r>
-      <w:proofErr w:type="spellEnd"/>
-      <w:r>
-        <w:rPr>
-          <w:lang w:val="en-US"/>
-        </w:rPr>
-        <w:t xml:space="preserve"> mask</w:t>
-      </w:r>
-      <w:r>
-        <w:rPr>
-          <w:lang w:val="en-US"/>
-        </w:rPr>
-        <w:t xml:space="preserve"> (less non-brain parts covered)</w:t>
-      </w:r>
-    </w:p>
-    <w:bookmarkEnd w:id="1"/>
-    <w:p>
-      <w:pPr>
-        <w:rPr>
-          <w:color w:val="FF66FF"/>
-          <w:lang w:val="en-US"/>
-        </w:rPr>
-      </w:pPr>
-    </w:p>
-    <w:p>
-      <w:pPr>
-        <w:pStyle w:val="ListParagraph"/>
-        <w:ind w:left="1440"/>
-        <w:rPr>
-          <w:lang w:val="en-US"/>
-        </w:rPr>
-      </w:pPr>
-      <w:r>
-        <w:rPr>
-          <w:lang w:val="en-US"/>
-        </w:rPr>
-        <w:t xml:space="preserve">*note that </w:t>
-      </w:r>
-      <w:proofErr w:type="spellStart"/>
-      <w:r>
-        <w:rPr>
-          <w:lang w:val="en-US"/>
-        </w:rPr>
-        <w:t>upsampled</w:t>
-      </w:r>
-      <w:proofErr w:type="spellEnd"/>
-      <w:r>
-        <w:rPr>
-          <w:lang w:val="en-US"/>
-        </w:rPr>
-        <w:t xml:space="preserve"> images take a lot of space – 2.6 GB for main </w:t>
-      </w:r>
-      <w:proofErr w:type="spellStart"/>
-      <w:r>
-        <w:rPr>
-          <w:lang w:val="en-US"/>
-        </w:rPr>
-        <w:t>dwi</w:t>
-      </w:r>
-      <w:proofErr w:type="spellEnd"/>
-      <w:r>
-        <w:rPr>
-          <w:lang w:val="en-US"/>
-        </w:rPr>
-        <w:t xml:space="preserve"> data</w:t>
-      </w:r>
-    </w:p>
-    <w:p>
-      <w:pPr>
-        <w:pStyle w:val="ListParagraph"/>
-        <w:ind w:left="1440"/>
-        <w:rPr>
-          <w:lang w:val="en-US"/>
-        </w:rPr>
-      </w:pPr>
-    </w:p>
-    <w:p>
-      <w:pPr>
-        <w:ind w:left="720" w:firstLine="720"/>
-        <w:rPr>
-          <w:color w:val="FF0000"/>
-          <w:lang w:val="en-US"/>
-        </w:rPr>
-      </w:pPr>
-      <w:r>
-        <w:t xml:space="preserve">Elapsed time: </w:t>
-      </w:r>
-      <w:r>
-        <w:rPr>
-          <w:color w:val="FF0000"/>
-        </w:rPr>
-        <w:t>3 sec</w:t>
-      </w:r>
-    </w:p>
-    <w:p>
-      <w:pPr>
-        <w:pStyle w:val="ListParagraph"/>
-        <w:ind w:left="1440"/>
-        <w:rPr>
-          <w:lang w:val="en-US"/>
-        </w:rPr>
-      </w:pPr>
-    </w:p>
-    <w:p>
-      <w:pPr>
-        <w:pStyle w:val="ListParagraph"/>
-        <w:ind w:left="1440"/>
-        <w:rPr>
-          <w:lang w:val="en-US"/>
-        </w:rPr>
-      </w:pPr>
-      <w:r>
-        <w:rPr>
-          <w:lang w:val="en-US"/>
-        </w:rPr>
-        <w:t xml:space="preserve">At this stage, it would be good to check </w:t>
-      </w:r>
-      <w:r>
-        <w:rPr>
-          <w:i/>
-          <w:iCs/>
-          <w:lang w:val="en-US"/>
-        </w:rPr>
-        <w:t>all</w:t>
-      </w:r>
-      <w:r>
-        <w:rPr>
-          <w:lang w:val="en-US"/>
-        </w:rPr>
-        <w:t xml:space="preserve"> individual subject masks, in that they include </w:t>
-      </w:r>
-      <w:r>
-        <w:rPr>
-          <w:i/>
-          <w:iCs/>
-          <w:lang w:val="en-US"/>
-        </w:rPr>
-        <w:t>all</w:t>
-      </w:r>
-      <w:r>
-        <w:rPr>
-          <w:lang w:val="en-US"/>
-        </w:rPr>
-        <w:t xml:space="preserve"> regions of the brain that are intended to be </w:t>
-      </w:r>
-      <w:proofErr w:type="spellStart"/>
-      <w:r>
-        <w:rPr>
-          <w:lang w:val="en-US"/>
-        </w:rPr>
-        <w:t>analysed</w:t>
-      </w:r>
-      <w:proofErr w:type="spellEnd"/>
-      <w:r>
-        <w:rPr>
-          <w:lang w:val="en-US"/>
-        </w:rPr>
-        <w:t xml:space="preserve">. </w:t>
-      </w:r>
-    </w:p>
-    <w:p>
-      <w:pPr>
-        <w:pStyle w:val="ListParagraph"/>
-        <w:ind w:left="1440"/>
-        <w:rPr>
-          <w:lang w:val="en-US"/>
-        </w:rPr>
-      </w:pPr>
-    </w:p>
-    <w:p>
-      <w:pPr>
-        <w:pStyle w:val="ListParagraph"/>
-        <w:ind w:left="1440"/>
-        <w:rPr>
-          <w:lang w:val="en-US"/>
-        </w:rPr>
-      </w:pPr>
-    </w:p>
-    <w:p>
-      <w:pPr>
-        <w:pStyle w:val="ListParagraph"/>
-        <w:numPr>
-          <w:ilvl w:val="0"/>
-          <w:numId w:val="8"/>
-        </w:numPr>
-        <w:rPr>
-          <w:b/>
-          <w:bCs/>
-          <w:lang w:val="en-US"/>
-        </w:rPr>
-      </w:pPr>
-      <w:r>
-        <w:rPr>
-          <w:b/>
-          <w:bCs/>
-          <w:lang w:val="en-US"/>
-        </w:rPr>
-        <w:t>FOD estimation (multi-tissue SD)</w:t>
-      </w:r>
-    </w:p>
-    <w:p>
-      <w:pPr>
-        <w:pStyle w:val="ListParagraph"/>
-        <w:ind w:left="1440"/>
-        <w:rPr>
-          <w:lang w:val="en-US"/>
-        </w:rPr>
-      </w:pPr>
-      <w:r>
-        <w:rPr>
-          <w:lang w:val="en-US"/>
-        </w:rPr>
-        <w:t>Use the group average response function estimates calculated from the previous step for this.</w:t>
-      </w:r>
-    </w:p>
-    <w:p>
-      <w:pPr>
-        <w:ind w:left="720" w:firstLine="720"/>
-        <w:rPr>
-          <w:color w:val="FF66FF"/>
-          <w:lang w:val="en-US"/>
-        </w:rPr>
-      </w:pPr>
-      <w:r>
-        <w:rPr>
-          <w:color w:val="FF66FF"/>
-          <w:lang w:val="en-US"/>
-        </w:rPr>
-        <w:t xml:space="preserve">Command: </w:t>
-      </w:r>
-      <w:r>
-        <w:rPr>
-          <w:color w:val="FF66FF"/>
-          <w:lang w:val="en-US"/>
-        </w:rPr>
-        <w:tab/>
-      </w:r>
-      <w:r>
-        <w:rPr>
-          <w:color w:val="FF66FF"/>
-          <w:lang w:val="en-US"/>
-        </w:rPr>
-        <w:tab/>
-      </w:r>
-      <w:r>
-        <w:rPr>
-          <w:color w:val="FF66FF"/>
-          <w:lang w:val="en-US"/>
-        </w:rPr>
-        <w:t xml:space="preserve">dwi2fod </w:t>
-      </w:r>
-      <w:proofErr w:type="spellStart"/>
-      <w:r>
-        <w:rPr>
-          <w:color w:val="FF66FF"/>
-          <w:lang w:val="en-US"/>
-        </w:rPr>
-        <w:t>msmt_csd</w:t>
-      </w:r>
-      <w:proofErr w:type="spellEnd"/>
-    </w:p>
-    <w:p>
-      <w:pPr>
-        <w:pStyle w:val="ListParagraph"/>
-        <w:ind w:left="1080"/>
-        <w:rPr>
-          <w:lang w:val="en-US"/>
-        </w:rPr>
-      </w:pPr>
-      <w:r>
-        <w:rPr>
           <w:noProof/>
         </w:rPr>
+        <w:t xml:space="preserve">                </w:t>
+      </w:r>
+      <w:r>
+        <w:rPr>
+          <w:noProof/>
+        </w:rPr>
+        <w:t xml:space="preserve"> </w:t>
+      </w:r>
+      <w:r>
+        <w:rPr>
+          <w:noProof/>
+        </w:rPr>
         <w:drawing>
-          <wp:inline distT="0" distB="0" distL="0" distR="0" wp14:anchorId="2D1E12F3" wp14:editId="6A3F987B">
-            <wp:extent cx="1371600" cy="1116751"/>
-            <wp:effectExtent l="0" t="0" r="0" b="7620"/>
-            <wp:docPr id="4" name="Picture 4"/>
+          <wp:inline distT="0" distB="0" distL="0" distR="0" wp14:anchorId="253EEC2E" wp14:editId="7032620F">
+            <wp:extent cx="1581150" cy="1274600"/>
+            <wp:effectExtent l="0" t="0" r="0" b="1905"/>
+            <wp:docPr id="33" name="Picture 33"/>
             <wp:cNvGraphicFramePr>
               <a:graphicFrameLocks xmlns:a="http://schemas.openxmlformats.org/drawingml/2006/main" noChangeAspect="1"/>
             </wp:cNvGraphicFramePr>
@@ -4149,7 +3823,7 @@
                   <pic:spPr>
                     <a:xfrm>
                       <a:off x="0" y="0"/>
-                      <a:ext cx="1393046" cy="1134213"/>
+                      <a:ext cx="1603219" cy="1292390"/>
                     </a:xfrm>
                     <a:prstGeom prst="rect">
                       <a:avLst/>
@@ -4163,19 +3837,340 @@
       </w:r>
       <w:r>
         <w:rPr>
-          <w:lang w:val="en-US"/>
-        </w:rPr>
-        <w:t xml:space="preserve">       </w:t>
-      </w:r>
+          <w:color w:val="FF66FF"/>
+          <w:lang w:val="en-US"/>
+        </w:rPr>
+        <w:t xml:space="preserve">  </w:t>
+      </w:r>
+      <w:r>
+        <w:rPr>
+          <w:color w:val="FF66FF"/>
+          <w:lang w:val="en-US"/>
+        </w:rPr>
+        <w:t xml:space="preserve">                  </w:t>
+      </w:r>
+      <w:r>
+        <w:rPr>
+          <w:color w:val="FF66FF"/>
+          <w:lang w:val="en-US"/>
+        </w:rPr>
+        <w:t xml:space="preserve">    </w:t>
+      </w:r>
+    </w:p>
+    <w:p>
+      <w:pPr>
+        <w:rPr>
+          <w:lang w:val="en-US"/>
+        </w:rPr>
+      </w:pPr>
+      <w:r>
+        <w:rPr>
+          <w:lang w:val="en-US"/>
+        </w:rPr>
+        <w:t xml:space="preserve">                      </w:t>
+      </w:r>
+      <w:r>
+        <w:rPr>
+          <w:lang w:val="en-US"/>
+        </w:rPr>
+        <w:t>brain mask</w:t>
+      </w:r>
+      <w:r>
+        <w:rPr>
+          <w:lang w:val="en-US"/>
+        </w:rPr>
+        <w:t xml:space="preserve"> (no manual corrections)</w:t>
+      </w:r>
+      <w:r>
+        <w:rPr>
+          <w:lang w:val="en-US"/>
+        </w:rPr>
+        <w:t xml:space="preserve">  </w:t>
+      </w:r>
+      <w:proofErr w:type="spellStart"/>
+      <w:r>
+        <w:rPr>
+          <w:lang w:val="en-US"/>
+        </w:rPr>
+        <w:t>upsampled</w:t>
+      </w:r>
+      <w:proofErr w:type="spellEnd"/>
+      <w:r>
+        <w:rPr>
+          <w:lang w:val="en-US"/>
+        </w:rPr>
+        <w:t xml:space="preserve"> mask</w:t>
+      </w:r>
+      <w:r>
+        <w:rPr>
+          <w:lang w:val="en-US"/>
+        </w:rPr>
+        <w:t xml:space="preserve"> (less non-brain parts covered)</w:t>
+      </w:r>
+    </w:p>
+    <w:bookmarkEnd w:id="2"/>
+    <w:p>
+      <w:pPr>
+        <w:rPr>
+          <w:color w:val="FF66FF"/>
+          <w:lang w:val="en-US"/>
+        </w:rPr>
+      </w:pPr>
+    </w:p>
+    <w:p>
+      <w:pPr>
+        <w:pStyle w:val="ListParagraph"/>
+        <w:ind w:left="1440"/>
+        <w:rPr>
+          <w:lang w:val="en-US"/>
+        </w:rPr>
+      </w:pPr>
+      <w:r>
+        <w:rPr>
+          <w:lang w:val="en-US"/>
+        </w:rPr>
+        <w:t xml:space="preserve">*note that </w:t>
+      </w:r>
+      <w:proofErr w:type="spellStart"/>
+      <w:r>
+        <w:rPr>
+          <w:lang w:val="en-US"/>
+        </w:rPr>
+        <w:t>upsampled</w:t>
+      </w:r>
+      <w:proofErr w:type="spellEnd"/>
+      <w:r>
+        <w:rPr>
+          <w:lang w:val="en-US"/>
+        </w:rPr>
+        <w:t xml:space="preserve"> images take a lot of space – 2.6 GB for main </w:t>
+      </w:r>
+      <w:proofErr w:type="spellStart"/>
+      <w:r>
+        <w:rPr>
+          <w:lang w:val="en-US"/>
+        </w:rPr>
+        <w:t>dwi</w:t>
+      </w:r>
+      <w:proofErr w:type="spellEnd"/>
+      <w:r>
+        <w:rPr>
+          <w:lang w:val="en-US"/>
+        </w:rPr>
+        <w:t xml:space="preserve"> data</w:t>
+      </w:r>
+    </w:p>
+    <w:p>
+      <w:pPr>
+        <w:pStyle w:val="ListParagraph"/>
+        <w:ind w:left="1440"/>
+        <w:rPr>
+          <w:lang w:val="en-US"/>
+        </w:rPr>
+      </w:pPr>
+    </w:p>
+    <w:p>
+      <w:pPr>
+        <w:ind w:left="720" w:firstLine="720"/>
+        <w:rPr>
+          <w:color w:val="FF0000"/>
+          <w:lang w:val="en-US"/>
+        </w:rPr>
+      </w:pPr>
+      <w:r>
+        <w:t xml:space="preserve">Elapsed time: </w:t>
+      </w:r>
+      <w:r>
+        <w:rPr>
+          <w:color w:val="FF0000"/>
+        </w:rPr>
+        <w:t>3 sec</w:t>
+      </w:r>
+    </w:p>
+    <w:p>
+      <w:pPr>
+        <w:pStyle w:val="ListParagraph"/>
+        <w:ind w:left="1440"/>
+        <w:rPr>
+          <w:lang w:val="en-US"/>
+        </w:rPr>
+      </w:pPr>
+    </w:p>
+    <w:p>
+      <w:pPr>
+        <w:pStyle w:val="ListParagraph"/>
+        <w:ind w:left="1440"/>
+        <w:rPr>
+          <w:lang w:val="en-US"/>
+        </w:rPr>
+      </w:pPr>
+      <w:r>
+        <w:rPr>
+          <w:lang w:val="en-US"/>
+        </w:rPr>
+        <w:t xml:space="preserve">At this stage, it would be good to check </w:t>
+      </w:r>
+      <w:r>
+        <w:rPr>
+          <w:i/>
+          <w:iCs/>
+          <w:lang w:val="en-US"/>
+        </w:rPr>
+        <w:t>all</w:t>
+      </w:r>
+      <w:r>
+        <w:rPr>
+          <w:lang w:val="en-US"/>
+        </w:rPr>
+        <w:t xml:space="preserve"> individual subject masks, in that they include </w:t>
+      </w:r>
+      <w:r>
+        <w:rPr>
+          <w:i/>
+          <w:iCs/>
+          <w:lang w:val="en-US"/>
+        </w:rPr>
+        <w:t>all</w:t>
+      </w:r>
+      <w:r>
+        <w:rPr>
+          <w:lang w:val="en-US"/>
+        </w:rPr>
+        <w:t xml:space="preserve"> regions of the brain that are intended to be </w:t>
+      </w:r>
+      <w:proofErr w:type="spellStart"/>
+      <w:r>
+        <w:rPr>
+          <w:lang w:val="en-US"/>
+        </w:rPr>
+        <w:t>analysed</w:t>
+      </w:r>
+      <w:proofErr w:type="spellEnd"/>
+      <w:r>
+        <w:rPr>
+          <w:lang w:val="en-US"/>
+        </w:rPr>
+        <w:t xml:space="preserve">. </w:t>
+      </w:r>
+    </w:p>
+    <w:p>
+      <w:pPr>
+        <w:pStyle w:val="ListParagraph"/>
+        <w:ind w:left="1440"/>
+        <w:rPr>
+          <w:lang w:val="en-US"/>
+        </w:rPr>
+      </w:pPr>
+    </w:p>
+    <w:p>
+      <w:pPr>
+        <w:pStyle w:val="ListParagraph"/>
+        <w:ind w:left="1440"/>
+        <w:rPr>
+          <w:lang w:val="en-US"/>
+        </w:rPr>
+      </w:pPr>
+    </w:p>
+    <w:p>
+      <w:pPr>
+        <w:pStyle w:val="ListParagraph"/>
+        <w:numPr>
+          <w:ilvl w:val="0"/>
+          <w:numId w:val="8"/>
+        </w:numPr>
+        <w:rPr>
+          <w:b/>
+          <w:bCs/>
+          <w:lang w:val="en-US"/>
+        </w:rPr>
+      </w:pPr>
+      <w:r>
+        <w:rPr>
+          <w:b/>
+          <w:bCs/>
+          <w:lang w:val="en-US"/>
+        </w:rPr>
+        <w:t>FOD estimation (multi-tissue SD)</w:t>
+      </w:r>
+    </w:p>
+    <w:p>
+      <w:pPr>
+        <w:pStyle w:val="ListParagraph"/>
+        <w:ind w:left="1440"/>
+        <w:rPr>
+          <w:lang w:val="en-US"/>
+        </w:rPr>
+      </w:pPr>
+      <w:r>
+        <w:rPr>
+          <w:lang w:val="en-US"/>
+        </w:rPr>
+        <w:t>Use the group average response function estimates calculated from the previous step for this.</w:t>
+      </w:r>
+    </w:p>
+    <w:p>
+      <w:pPr>
+        <w:ind w:left="720" w:firstLine="720"/>
+        <w:rPr>
+          <w:color w:val="FF66FF"/>
+          <w:lang w:val="en-US"/>
+        </w:rPr>
+      </w:pPr>
+      <w:r>
+        <w:rPr>
+          <w:color w:val="FF66FF"/>
+          <w:lang w:val="en-US"/>
+        </w:rPr>
+        <w:t xml:space="preserve">Command: </w:t>
+      </w:r>
+      <w:r>
+        <w:rPr>
+          <w:color w:val="FF66FF"/>
+          <w:lang w:val="en-US"/>
+        </w:rPr>
+        <w:tab/>
+      </w:r>
+      <w:r>
+        <w:rPr>
+          <w:color w:val="FF66FF"/>
+          <w:lang w:val="en-US"/>
+        </w:rPr>
+        <w:tab/>
+      </w:r>
+      <w:r>
+        <w:rPr>
+          <w:color w:val="FF66FF"/>
+          <w:lang w:val="en-US"/>
+        </w:rPr>
+        <w:t xml:space="preserve">dwi2fod </w:t>
+      </w:r>
+      <w:proofErr w:type="spellStart"/>
+      <w:r>
+        <w:rPr>
+          <w:color w:val="FF66FF"/>
+          <w:lang w:val="en-US"/>
+        </w:rPr>
+        <w:t>msmt_csd</w:t>
+      </w:r>
+      <w:proofErr w:type="spellEnd"/>
+    </w:p>
+    <w:p>
+      <w:pPr>
+        <w:pStyle w:val="ListParagraph"/>
+        <w:ind w:left="1080"/>
+        <w:rPr>
+          <w:lang w:val="en-US"/>
+        </w:rPr>
+      </w:pPr>
       <w:r>
         <w:rPr>
           <w:noProof/>
         </w:rPr>
         <w:drawing>
-          <wp:inline distT="0" distB="0" distL="0" distR="0" wp14:anchorId="408D4724" wp14:editId="6C466025">
-            <wp:extent cx="1513628" cy="1110648"/>
-            <wp:effectExtent l="0" t="0" r="0" b="0"/>
-            <wp:docPr id="6" name="Picture 6"/>
+          <wp:inline distT="0" distB="0" distL="0" distR="0" wp14:anchorId="2D1E12F3" wp14:editId="6A3F987B">
+            <wp:extent cx="1371600" cy="1116751"/>
+            <wp:effectExtent l="0" t="0" r="0" b="7620"/>
+            <wp:docPr id="4" name="Picture 4"/>
             <wp:cNvGraphicFramePr>
               <a:graphicFrameLocks xmlns:a="http://schemas.openxmlformats.org/drawingml/2006/main" noChangeAspect="1"/>
             </wp:cNvGraphicFramePr>
@@ -4195,7 +4190,7 @@
                   <pic:spPr>
                     <a:xfrm>
                       <a:off x="0" y="0"/>
-                      <a:ext cx="1536354" cy="1127324"/>
+                      <a:ext cx="1393046" cy="1134213"/>
                     </a:xfrm>
                     <a:prstGeom prst="rect">
                       <a:avLst/>
@@ -4209,19 +4204,19 @@
       </w:r>
       <w:r>
         <w:rPr>
+          <w:lang w:val="en-US"/>
+        </w:rPr>
+        <w:t xml:space="preserve">       </w:t>
+      </w:r>
+      <w:r>
+        <w:rPr>
           <w:noProof/>
         </w:rPr>
-        <w:t xml:space="preserve">        </w:t>
-      </w:r>
-      <w:r>
-        <w:rPr>
-          <w:noProof/>
-        </w:rPr>
         <w:drawing>
-          <wp:inline distT="0" distB="0" distL="0" distR="0" wp14:anchorId="6AB49961" wp14:editId="685E5F45">
-            <wp:extent cx="1280053" cy="1123950"/>
+          <wp:inline distT="0" distB="0" distL="0" distR="0" wp14:anchorId="408D4724" wp14:editId="6C466025">
+            <wp:extent cx="1513628" cy="1110648"/>
             <wp:effectExtent l="0" t="0" r="0" b="0"/>
-            <wp:docPr id="7" name="Picture 7"/>
+            <wp:docPr id="6" name="Picture 6"/>
             <wp:cNvGraphicFramePr>
               <a:graphicFrameLocks xmlns:a="http://schemas.openxmlformats.org/drawingml/2006/main" noChangeAspect="1"/>
             </wp:cNvGraphicFramePr>
@@ -4241,7 +4236,7 @@
                   <pic:spPr>
                     <a:xfrm>
                       <a:off x="0" y="0"/>
-                      <a:ext cx="1307302" cy="1147876"/>
+                      <a:ext cx="1536354" cy="1127324"/>
                     </a:xfrm>
                     <a:prstGeom prst="rect">
                       <a:avLst/>
@@ -4253,118 +4248,21 @@
           </wp:inline>
         </w:drawing>
       </w:r>
-    </w:p>
-    <w:p>
-      <w:pPr>
-        <w:pStyle w:val="ListParagraph"/>
-        <w:ind w:left="1080" w:firstLine="360"/>
-        <w:rPr>
-          <w:lang w:val="en-US"/>
-        </w:rPr>
-      </w:pPr>
-      <w:proofErr w:type="spellStart"/>
-      <w:r>
-        <w:rPr>
-          <w:lang w:val="en-US"/>
-        </w:rPr>
-        <w:t>wmfod.mif</w:t>
-      </w:r>
-      <w:proofErr w:type="spellEnd"/>
-      <w:r>
-        <w:rPr>
-          <w:lang w:val="en-US"/>
-        </w:rPr>
-        <w:tab/>
-      </w:r>
-      <w:r>
-        <w:rPr>
-          <w:lang w:val="en-US"/>
-        </w:rPr>
-        <w:tab/>
-      </w:r>
-      <w:r>
-        <w:rPr>
-          <w:lang w:val="en-US"/>
-        </w:rPr>
-        <w:tab/>
-      </w:r>
-      <w:proofErr w:type="spellStart"/>
-      <w:r>
-        <w:rPr>
-          <w:lang w:val="en-US"/>
-        </w:rPr>
-        <w:t>gmfod.mif</w:t>
-      </w:r>
-      <w:proofErr w:type="spellEnd"/>
-      <w:r>
-        <w:rPr>
-          <w:lang w:val="en-US"/>
-        </w:rPr>
-        <w:t xml:space="preserve"> </w:t>
-      </w:r>
-      <w:r>
-        <w:rPr>
-          <w:lang w:val="en-US"/>
-        </w:rPr>
-        <w:tab/>
-      </w:r>
-      <w:r>
-        <w:rPr>
-          <w:lang w:val="en-US"/>
-        </w:rPr>
-        <w:tab/>
-      </w:r>
-      <w:r>
-        <w:rPr>
-          <w:lang w:val="en-US"/>
-        </w:rPr>
-        <w:tab/>
-      </w:r>
-      <w:proofErr w:type="spellStart"/>
-      <w:r>
-        <w:rPr>
-          <w:lang w:val="en-US"/>
-        </w:rPr>
-        <w:t>csffod.mif</w:t>
-      </w:r>
-      <w:proofErr w:type="spellEnd"/>
-    </w:p>
-    <w:p>
-      <w:pPr>
-        <w:pStyle w:val="ListParagraph"/>
-        <w:ind w:left="1080"/>
-        <w:rPr>
-          <w:lang w:val="en-US"/>
-        </w:rPr>
-      </w:pPr>
-    </w:p>
-    <w:p>
-      <w:pPr>
-        <w:pStyle w:val="ListParagraph"/>
-        <w:ind w:left="1080"/>
-        <w:rPr>
-          <w:lang w:val="en-US"/>
-        </w:rPr>
-      </w:pPr>
-    </w:p>
-    <w:p>
-      <w:pPr>
-        <w:pStyle w:val="ListParagraph"/>
-        <w:ind w:left="1080"/>
-        <w:rPr>
-          <w:lang w:val="en-US"/>
-        </w:rPr>
-      </w:pPr>
       <w:r>
         <w:rPr>
           <w:noProof/>
         </w:rPr>
-        <w:lastRenderedPageBreak/>
+        <w:t xml:space="preserve">        </w:t>
+      </w:r>
+      <w:r>
+        <w:rPr>
+          <w:noProof/>
+        </w:rPr>
         <w:drawing>
-          <wp:inline distT="0" distB="0" distL="0" distR="0" wp14:anchorId="3D617B03" wp14:editId="00E6E93C">
-            <wp:extent cx="3538694" cy="3067050"/>
-            <wp:effectExtent l="0" t="0" r="5080" b="0"/>
-            <wp:docPr id="18" name="Picture 18"/>
+          <wp:inline distT="0" distB="0" distL="0" distR="0" wp14:anchorId="6AB49961" wp14:editId="685E5F45">
+            <wp:extent cx="1280053" cy="1123950"/>
+            <wp:effectExtent l="0" t="0" r="0" b="0"/>
+            <wp:docPr id="7" name="Picture 7"/>
             <wp:cNvGraphicFramePr>
               <a:graphicFrameLocks xmlns:a="http://schemas.openxmlformats.org/drawingml/2006/main" noChangeAspect="1"/>
             </wp:cNvGraphicFramePr>
@@ -4384,7 +4282,7 @@
                   <pic:spPr>
                     <a:xfrm>
                       <a:off x="0" y="0"/>
-                      <a:ext cx="3575268" cy="3098749"/>
+                      <a:ext cx="1307302" cy="1147876"/>
                     </a:xfrm>
                     <a:prstGeom prst="rect">
                       <a:avLst/>
@@ -4400,6 +4298,81 @@
     <w:p>
       <w:pPr>
         <w:pStyle w:val="ListParagraph"/>
+        <w:ind w:left="1080" w:firstLine="360"/>
+        <w:rPr>
+          <w:lang w:val="en-US"/>
+        </w:rPr>
+      </w:pPr>
+      <w:proofErr w:type="spellStart"/>
+      <w:r>
+        <w:rPr>
+          <w:lang w:val="en-US"/>
+        </w:rPr>
+        <w:t>wmfod.mif</w:t>
+      </w:r>
+      <w:proofErr w:type="spellEnd"/>
+      <w:r>
+        <w:rPr>
+          <w:lang w:val="en-US"/>
+        </w:rPr>
+        <w:tab/>
+      </w:r>
+      <w:r>
+        <w:rPr>
+          <w:lang w:val="en-US"/>
+        </w:rPr>
+        <w:tab/>
+      </w:r>
+      <w:r>
+        <w:rPr>
+          <w:lang w:val="en-US"/>
+        </w:rPr>
+        <w:tab/>
+      </w:r>
+      <w:proofErr w:type="spellStart"/>
+      <w:r>
+        <w:rPr>
+          <w:lang w:val="en-US"/>
+        </w:rPr>
+        <w:t>gmfod.mif</w:t>
+      </w:r>
+      <w:proofErr w:type="spellEnd"/>
+      <w:r>
+        <w:rPr>
+          <w:lang w:val="en-US"/>
+        </w:rPr>
+        <w:t xml:space="preserve"> </w:t>
+      </w:r>
+      <w:r>
+        <w:rPr>
+          <w:lang w:val="en-US"/>
+        </w:rPr>
+        <w:tab/>
+      </w:r>
+      <w:r>
+        <w:rPr>
+          <w:lang w:val="en-US"/>
+        </w:rPr>
+        <w:tab/>
+      </w:r>
+      <w:r>
+        <w:rPr>
+          <w:lang w:val="en-US"/>
+        </w:rPr>
+        <w:tab/>
+      </w:r>
+      <w:proofErr w:type="spellStart"/>
+      <w:r>
+        <w:rPr>
+          <w:lang w:val="en-US"/>
+        </w:rPr>
+        <w:t>csffod.mif</w:t>
+      </w:r>
+      <w:proofErr w:type="spellEnd"/>
+    </w:p>
+    <w:p>
+      <w:pPr>
+        <w:pStyle w:val="ListParagraph"/>
         <w:ind w:left="1080"/>
         <w:rPr>
           <w:lang w:val="en-US"/>
@@ -4414,155 +4387,12 @@
           <w:lang w:val="en-US"/>
         </w:rPr>
       </w:pPr>
-      <w:r>
-        <w:rPr>
-          <w:lang w:val="en-US"/>
-        </w:rPr>
-        <w:t xml:space="preserve">Image of the FOD loaded onto the </w:t>
-      </w:r>
-      <w:proofErr w:type="spellStart"/>
-      <w:r>
-        <w:rPr>
-          <w:lang w:val="en-US"/>
-        </w:rPr>
-        <w:t>wmfod</w:t>
-      </w:r>
-      <w:proofErr w:type="spellEnd"/>
-      <w:r>
-        <w:rPr>
-          <w:lang w:val="en-US"/>
-        </w:rPr>
-        <w:t xml:space="preserve"> template of a participant. </w:t>
-      </w:r>
-    </w:p>
-    <w:p>
-      <w:pPr>
-        <w:rPr>
-          <w:lang w:val="en-US"/>
-        </w:rPr>
-      </w:pPr>
-    </w:p>
-    <w:p>
-      <w:pPr>
-        <w:ind w:left="360" w:firstLine="720"/>
-        <w:rPr>
-          <w:color w:val="FF0000"/>
-          <w:lang w:val="en-US"/>
-        </w:rPr>
-      </w:pPr>
-      <w:r>
-        <w:t xml:space="preserve">Elapsed time: </w:t>
-      </w:r>
-      <w:r>
-        <w:rPr>
-          <w:color w:val="FF0000"/>
-        </w:rPr>
-        <w:t>1</w:t>
-      </w:r>
-      <w:r>
-        <w:rPr>
-          <w:color w:val="FF0000"/>
-        </w:rPr>
-        <w:t>1</w:t>
-      </w:r>
-      <w:r>
-        <w:rPr>
-          <w:color w:val="FF0000"/>
-        </w:rPr>
-        <w:t xml:space="preserve"> min</w:t>
-      </w:r>
-    </w:p>
-    <w:p>
-      <w:pPr>
-        <w:rPr>
-          <w:b/>
-          <w:bCs/>
-          <w:sz w:val="28"/>
-          <w:szCs w:val="28"/>
-          <w:lang w:val="en-US"/>
-        </w:rPr>
-      </w:pPr>
-    </w:p>
-    <w:p>
-      <w:pPr>
+    </w:p>
+    <w:p>
+      <w:pPr>
+        <w:pStyle w:val="ListParagraph"/>
         <w:ind w:left="1080"/>
         <w:rPr>
-          <w:b/>
-          <w:bCs/>
-          <w:sz w:val="28"/>
-          <w:szCs w:val="28"/>
-          <w:lang w:val="en-US"/>
-        </w:rPr>
-      </w:pPr>
-      <w:r>
-        <w:rPr>
-          <w:lang w:val="en-US"/>
-        </w:rPr>
-        <w:t>You can also compare this with to the diffusion data before spherical deconvolution was applied to it.</w:t>
-      </w:r>
-    </w:p>
-    <w:p>
-      <w:pPr>
-        <w:pStyle w:val="ListParagraph"/>
-        <w:ind w:firstLine="720"/>
-        <w:rPr>
-          <w:color w:val="FF66FF"/>
-          <w:lang w:val="en-US"/>
-        </w:rPr>
-      </w:pPr>
-    </w:p>
-    <w:p>
-      <w:pPr>
-        <w:pStyle w:val="ListParagraph"/>
-        <w:ind w:firstLine="720"/>
-        <w:rPr>
-          <w:color w:val="FF66FF"/>
-          <w:lang w:val="en-US"/>
-        </w:rPr>
-      </w:pPr>
-      <w:r>
-        <w:rPr>
-          <w:color w:val="FF66FF"/>
-          <w:lang w:val="en-US"/>
-        </w:rPr>
-        <w:t xml:space="preserve">Command: </w:t>
-      </w:r>
-      <w:r>
-        <w:rPr>
-          <w:color w:val="FF66FF"/>
-          <w:lang w:val="en-US"/>
-        </w:rPr>
-        <w:tab/>
-      </w:r>
-      <w:r>
-        <w:rPr>
-          <w:color w:val="FF66FF"/>
-          <w:lang w:val="en-US"/>
-        </w:rPr>
-        <w:tab/>
-        <w:t>amp2sh</w:t>
-      </w:r>
-    </w:p>
-    <w:p>
-      <w:pPr>
-        <w:pStyle w:val="ListParagraph"/>
-        <w:rPr>
-          <w:b/>
-          <w:bCs/>
-          <w:sz w:val="28"/>
-          <w:szCs w:val="28"/>
-          <w:lang w:val="en-US"/>
-        </w:rPr>
-      </w:pPr>
-    </w:p>
-    <w:p>
-      <w:pPr>
-        <w:pStyle w:val="ListParagraph"/>
-        <w:rPr>
-          <w:b/>
-          <w:bCs/>
-          <w:sz w:val="28"/>
-          <w:szCs w:val="28"/>
           <w:lang w:val="en-US"/>
         </w:rPr>
       </w:pPr>
@@ -4570,11 +4400,12 @@
         <w:rPr>
           <w:noProof/>
         </w:rPr>
+        <w:lastRenderedPageBreak/>
         <w:drawing>
-          <wp:inline distT="0" distB="0" distL="0" distR="0" wp14:anchorId="3FBE0976" wp14:editId="11FF5FEA">
-            <wp:extent cx="3424123" cy="2728373"/>
+          <wp:inline distT="0" distB="0" distL="0" distR="0" wp14:anchorId="3D617B03" wp14:editId="00E6E93C">
+            <wp:extent cx="3538694" cy="3067050"/>
             <wp:effectExtent l="0" t="0" r="5080" b="0"/>
-            <wp:docPr id="29" name="Picture 29"/>
+            <wp:docPr id="18" name="Picture 18"/>
             <wp:cNvGraphicFramePr>
               <a:graphicFrameLocks xmlns:a="http://schemas.openxmlformats.org/drawingml/2006/main" noChangeAspect="1"/>
             </wp:cNvGraphicFramePr>
@@ -4594,7 +4425,7 @@
                   <pic:spPr>
                     <a:xfrm>
                       <a:off x="0" y="0"/>
-                      <a:ext cx="3436819" cy="2738490"/>
+                      <a:ext cx="3575268" cy="3098749"/>
                     </a:xfrm>
                     <a:prstGeom prst="rect">
                       <a:avLst/>
@@ -4610,34 +4441,80 @@
     <w:p>
       <w:pPr>
         <w:pStyle w:val="ListParagraph"/>
-        <w:rPr>
-          <w:lang w:val="en-US"/>
-        </w:rPr>
-      </w:pPr>
-      <w:r>
-        <w:rPr>
-          <w:lang w:val="en-US"/>
-        </w:rPr>
-        <w:t xml:space="preserve">Preprocessed </w:t>
-      </w:r>
-      <w:proofErr w:type="spellStart"/>
-      <w:r>
-        <w:rPr>
-          <w:lang w:val="en-US"/>
-        </w:rPr>
-        <w:t>dwi</w:t>
-      </w:r>
-      <w:proofErr w:type="spellEnd"/>
-      <w:r>
-        <w:rPr>
-          <w:lang w:val="en-US"/>
-        </w:rPr>
-        <w:t xml:space="preserve"> with no spherical deconvolution applied. </w:t>
-      </w:r>
-    </w:p>
-    <w:p>
-      <w:pPr>
-        <w:pStyle w:val="ListParagraph"/>
+        <w:ind w:left="1080"/>
+        <w:rPr>
+          <w:lang w:val="en-US"/>
+        </w:rPr>
+      </w:pPr>
+    </w:p>
+    <w:p>
+      <w:pPr>
+        <w:pStyle w:val="ListParagraph"/>
+        <w:ind w:left="1080"/>
+        <w:rPr>
+          <w:lang w:val="en-US"/>
+        </w:rPr>
+      </w:pPr>
+      <w:r>
+        <w:rPr>
+          <w:lang w:val="en-US"/>
+        </w:rPr>
+        <w:t xml:space="preserve">Image of the FOD loaded onto the </w:t>
+      </w:r>
+      <w:proofErr w:type="spellStart"/>
+      <w:r>
+        <w:rPr>
+          <w:lang w:val="en-US"/>
+        </w:rPr>
+        <w:t>wmfod</w:t>
+      </w:r>
+      <w:proofErr w:type="spellEnd"/>
+      <w:r>
+        <w:rPr>
+          <w:lang w:val="en-US"/>
+        </w:rPr>
+        <w:t xml:space="preserve"> template of a participant. </w:t>
+      </w:r>
+    </w:p>
+    <w:p>
+      <w:pPr>
+        <w:rPr>
+          <w:lang w:val="en-US"/>
+        </w:rPr>
+      </w:pPr>
+    </w:p>
+    <w:p>
+      <w:pPr>
+        <w:ind w:left="360" w:firstLine="720"/>
+        <w:rPr>
+          <w:color w:val="FF0000"/>
+          <w:lang w:val="en-US"/>
+        </w:rPr>
+      </w:pPr>
+      <w:r>
+        <w:t xml:space="preserve">Elapsed time: </w:t>
+      </w:r>
+      <w:r>
+        <w:rPr>
+          <w:color w:val="FF0000"/>
+        </w:rPr>
+        <w:t>1</w:t>
+      </w:r>
+      <w:r>
+        <w:rPr>
+          <w:color w:val="FF0000"/>
+        </w:rPr>
+        <w:t>1</w:t>
+      </w:r>
+      <w:r>
+        <w:rPr>
+          <w:color w:val="FF0000"/>
+        </w:rPr>
+        <w:t xml:space="preserve"> min</w:t>
+      </w:r>
+    </w:p>
+    <w:p>
+      <w:pPr>
         <w:rPr>
           <w:b/>
           <w:bCs/>
@@ -4649,72 +4526,84 @@
     </w:p>
     <w:p>
       <w:pPr>
-        <w:pStyle w:val="ListParagraph"/>
-        <w:rPr>
-          <w:lang w:val="en-US"/>
-        </w:rPr>
-      </w:pPr>
-      <w:r>
-        <w:rPr>
-          <w:lang w:val="en-US"/>
-        </w:rPr>
-        <w:t xml:space="preserve">You can view a stark difference </w:t>
-      </w:r>
-      <w:r>
-        <w:rPr>
-          <w:lang w:val="en-US"/>
-        </w:rPr>
-        <w:t>with</w:t>
-      </w:r>
-      <w:r>
-        <w:rPr>
-          <w:lang w:val="en-US"/>
-        </w:rPr>
-        <w:t xml:space="preserve">in </w:t>
-      </w:r>
-      <w:r>
-        <w:rPr>
-          <w:i/>
-          <w:iCs/>
-          <w:lang w:val="en-US"/>
-        </w:rPr>
-        <w:t>a same,</w:t>
-      </w:r>
-      <w:r>
-        <w:rPr>
-          <w:i/>
-          <w:iCs/>
-          <w:lang w:val="en-US"/>
-        </w:rPr>
-        <w:t xml:space="preserve"> </w:t>
-      </w:r>
-      <w:r>
-        <w:rPr>
-          <w:i/>
-          <w:iCs/>
-          <w:lang w:val="en-US"/>
-        </w:rPr>
-        <w:t>single ODF</w:t>
-      </w:r>
-      <w:r>
-        <w:rPr>
-          <w:lang w:val="en-US"/>
-        </w:rPr>
-        <w:t xml:space="preserve"> as well. </w:t>
-      </w:r>
-    </w:p>
-    <w:p>
-      <w:pPr>
-        <w:pStyle w:val="ListParagraph"/>
-        <w:rPr>
-          <w:lang w:val="en-US"/>
-        </w:rPr>
-      </w:pPr>
-    </w:p>
-    <w:p>
-      <w:pPr>
-        <w:pStyle w:val="ListParagraph"/>
-        <w:rPr>
+        <w:ind w:left="1080"/>
+        <w:rPr>
+          <w:b/>
+          <w:bCs/>
+          <w:sz w:val="28"/>
+          <w:szCs w:val="28"/>
+          <w:lang w:val="en-US"/>
+        </w:rPr>
+      </w:pPr>
+      <w:r>
+        <w:rPr>
+          <w:lang w:val="en-US"/>
+        </w:rPr>
+        <w:t>You can also compare this with to the diffusion data before spherical deconvolution was applied to it.</w:t>
+      </w:r>
+    </w:p>
+    <w:p>
+      <w:pPr>
+        <w:pStyle w:val="ListParagraph"/>
+        <w:ind w:firstLine="720"/>
+        <w:rPr>
+          <w:color w:val="FF66FF"/>
+          <w:lang w:val="en-US"/>
+        </w:rPr>
+      </w:pPr>
+    </w:p>
+    <w:p>
+      <w:pPr>
+        <w:pStyle w:val="ListParagraph"/>
+        <w:ind w:firstLine="720"/>
+        <w:rPr>
+          <w:color w:val="FF66FF"/>
+          <w:lang w:val="en-US"/>
+        </w:rPr>
+      </w:pPr>
+      <w:r>
+        <w:rPr>
+          <w:color w:val="FF66FF"/>
+          <w:lang w:val="en-US"/>
+        </w:rPr>
+        <w:t xml:space="preserve">Command: </w:t>
+      </w:r>
+      <w:r>
+        <w:rPr>
+          <w:color w:val="FF66FF"/>
+          <w:lang w:val="en-US"/>
+        </w:rPr>
+        <w:tab/>
+      </w:r>
+      <w:r>
+        <w:rPr>
+          <w:color w:val="FF66FF"/>
+          <w:lang w:val="en-US"/>
+        </w:rPr>
+        <w:tab/>
+        <w:t>amp2sh</w:t>
+      </w:r>
+    </w:p>
+    <w:p>
+      <w:pPr>
+        <w:pStyle w:val="ListParagraph"/>
+        <w:rPr>
+          <w:b/>
+          <w:bCs/>
+          <w:sz w:val="28"/>
+          <w:szCs w:val="28"/>
+          <w:lang w:val="en-US"/>
+        </w:rPr>
+      </w:pPr>
+    </w:p>
+    <w:p>
+      <w:pPr>
+        <w:pStyle w:val="ListParagraph"/>
+        <w:rPr>
+          <w:b/>
+          <w:bCs/>
+          <w:sz w:val="28"/>
+          <w:szCs w:val="28"/>
           <w:lang w:val="en-US"/>
         </w:rPr>
       </w:pPr>
@@ -4723,10 +4612,10 @@
           <w:noProof/>
         </w:rPr>
         <w:drawing>
-          <wp:inline distT="0" distB="0" distL="0" distR="0" wp14:anchorId="7D6B2503" wp14:editId="1277E4D2">
-            <wp:extent cx="2619375" cy="2505075"/>
-            <wp:effectExtent l="0" t="0" r="9525" b="9525"/>
-            <wp:docPr id="30" name="Picture 30"/>
+          <wp:inline distT="0" distB="0" distL="0" distR="0" wp14:anchorId="3FBE0976" wp14:editId="11FF5FEA">
+            <wp:extent cx="3424123" cy="2728373"/>
+            <wp:effectExtent l="0" t="0" r="5080" b="0"/>
+            <wp:docPr id="29" name="Picture 29"/>
             <wp:cNvGraphicFramePr>
               <a:graphicFrameLocks xmlns:a="http://schemas.openxmlformats.org/drawingml/2006/main" noChangeAspect="1"/>
             </wp:cNvGraphicFramePr>
@@ -4746,7 +4635,7 @@
                   <pic:spPr>
                     <a:xfrm>
                       <a:off x="0" y="0"/>
-                      <a:ext cx="2619375" cy="2505075"/>
+                      <a:ext cx="3436819" cy="2738490"/>
                     </a:xfrm>
                     <a:prstGeom prst="rect">
                       <a:avLst/>
@@ -4758,21 +4647,127 @@
           </wp:inline>
         </w:drawing>
       </w:r>
+    </w:p>
+    <w:p>
+      <w:pPr>
+        <w:pStyle w:val="ListParagraph"/>
+        <w:rPr>
+          <w:lang w:val="en-US"/>
+        </w:rPr>
+      </w:pPr>
+      <w:r>
+        <w:rPr>
+          <w:lang w:val="en-US"/>
+        </w:rPr>
+        <w:t xml:space="preserve">Preprocessed </w:t>
+      </w:r>
+      <w:proofErr w:type="spellStart"/>
+      <w:r>
+        <w:rPr>
+          <w:lang w:val="en-US"/>
+        </w:rPr>
+        <w:t>dwi</w:t>
+      </w:r>
+      <w:proofErr w:type="spellEnd"/>
+      <w:r>
+        <w:rPr>
+          <w:lang w:val="en-US"/>
+        </w:rPr>
+        <w:t xml:space="preserve"> with no spherical deconvolution applied. </w:t>
+      </w:r>
+    </w:p>
+    <w:p>
+      <w:pPr>
+        <w:pStyle w:val="ListParagraph"/>
+        <w:rPr>
+          <w:b/>
+          <w:bCs/>
+          <w:sz w:val="28"/>
+          <w:szCs w:val="28"/>
+          <w:lang w:val="en-US"/>
+        </w:rPr>
+      </w:pPr>
+    </w:p>
+    <w:p>
+      <w:pPr>
+        <w:pStyle w:val="ListParagraph"/>
+        <w:rPr>
+          <w:lang w:val="en-US"/>
+        </w:rPr>
+      </w:pPr>
+      <w:r>
+        <w:rPr>
+          <w:lang w:val="en-US"/>
+        </w:rPr>
+        <w:t xml:space="preserve">You can view a stark difference </w:t>
+      </w:r>
+      <w:r>
+        <w:rPr>
+          <w:lang w:val="en-US"/>
+        </w:rPr>
+        <w:t>with</w:t>
+      </w:r>
+      <w:r>
+        <w:rPr>
+          <w:lang w:val="en-US"/>
+        </w:rPr>
+        <w:t xml:space="preserve">in </w:t>
+      </w:r>
+      <w:r>
+        <w:rPr>
+          <w:i/>
+          <w:iCs/>
+          <w:lang w:val="en-US"/>
+        </w:rPr>
+        <w:t>a same,</w:t>
+      </w:r>
+      <w:r>
+        <w:rPr>
+          <w:i/>
+          <w:iCs/>
+          <w:lang w:val="en-US"/>
+        </w:rPr>
+        <w:t xml:space="preserve"> </w:t>
+      </w:r>
+      <w:r>
+        <w:rPr>
+          <w:i/>
+          <w:iCs/>
+          <w:lang w:val="en-US"/>
+        </w:rPr>
+        <w:t>single ODF</w:t>
+      </w:r>
+      <w:r>
+        <w:rPr>
+          <w:lang w:val="en-US"/>
+        </w:rPr>
+        <w:t xml:space="preserve"> as well. </w:t>
+      </w:r>
+    </w:p>
+    <w:p>
+      <w:pPr>
+        <w:pStyle w:val="ListParagraph"/>
+        <w:rPr>
+          <w:lang w:val="en-US"/>
+        </w:rPr>
+      </w:pPr>
+    </w:p>
+    <w:p>
+      <w:pPr>
+        <w:pStyle w:val="ListParagraph"/>
+        <w:rPr>
+          <w:lang w:val="en-US"/>
+        </w:rPr>
+      </w:pPr>
       <w:r>
         <w:rPr>
           <w:noProof/>
         </w:rPr>
-        <w:t xml:space="preserve"> </w:t>
-      </w:r>
-      <w:r>
-        <w:rPr>
-          <w:noProof/>
-        </w:rPr>
         <w:drawing>
-          <wp:inline distT="0" distB="0" distL="0" distR="0" wp14:anchorId="608E40D4" wp14:editId="4C59FEEC">
-            <wp:extent cx="2495550" cy="2438400"/>
-            <wp:effectExtent l="0" t="0" r="0" b="0"/>
-            <wp:docPr id="31" name="Picture 31"/>
+          <wp:inline distT="0" distB="0" distL="0" distR="0" wp14:anchorId="7D6B2503" wp14:editId="1277E4D2">
+            <wp:extent cx="2619375" cy="2505075"/>
+            <wp:effectExtent l="0" t="0" r="9525" b="9525"/>
+            <wp:docPr id="30" name="Picture 30"/>
             <wp:cNvGraphicFramePr>
               <a:graphicFrameLocks xmlns:a="http://schemas.openxmlformats.org/drawingml/2006/main" noChangeAspect="1"/>
             </wp:cNvGraphicFramePr>
@@ -4792,7 +4787,7 @@
                   <pic:spPr>
                     <a:xfrm>
                       <a:off x="0" y="0"/>
-                      <a:ext cx="2495550" cy="2438400"/>
+                      <a:ext cx="2619375" cy="2505075"/>
                     </a:xfrm>
                     <a:prstGeom prst="rect">
                       <a:avLst/>
@@ -4804,274 +4799,21 @@
           </wp:inline>
         </w:drawing>
       </w:r>
-    </w:p>
-    <w:p>
-      <w:pPr>
-        <w:pStyle w:val="ListParagraph"/>
-        <w:rPr>
-          <w:lang w:val="en-US"/>
-        </w:rPr>
-      </w:pPr>
-      <w:r>
-        <w:rPr>
-          <w:b/>
-          <w:bCs/>
-          <w:sz w:val="28"/>
-          <w:szCs w:val="28"/>
-          <w:lang w:val="en-US"/>
-        </w:rPr>
-        <w:tab/>
-      </w:r>
-      <w:r>
-        <w:rPr>
-          <w:lang w:val="en-US"/>
-        </w:rPr>
-        <w:t>Spherical deconvolution</w:t>
-      </w:r>
-      <w:r>
-        <w:rPr>
-          <w:lang w:val="en-US"/>
-        </w:rPr>
-        <w:tab/>
-      </w:r>
-      <w:r>
-        <w:rPr>
-          <w:lang w:val="en-US"/>
-        </w:rPr>
-        <w:tab/>
-      </w:r>
-      <w:r>
-        <w:rPr>
-          <w:lang w:val="en-US"/>
-        </w:rPr>
-        <w:tab/>
-      </w:r>
-      <w:r>
-        <w:rPr>
-          <w:lang w:val="en-US"/>
-        </w:rPr>
-        <w:tab/>
-        <w:t>no spherical deconvolution</w:t>
-      </w:r>
-    </w:p>
-    <w:p>
-      <w:pPr>
-        <w:pStyle w:val="ListParagraph"/>
-        <w:rPr>
-          <w:lang w:val="en-US"/>
-        </w:rPr>
-      </w:pPr>
-    </w:p>
-    <w:p>
-      <w:pPr>
-        <w:pStyle w:val="ListParagraph"/>
-        <w:rPr>
-          <w:lang w:val="en-US"/>
-        </w:rPr>
-      </w:pPr>
-    </w:p>
-    <w:p>
-      <w:pPr>
-        <w:pStyle w:val="ListParagraph"/>
-        <w:rPr>
-          <w:lang w:val="en-US"/>
-        </w:rPr>
-      </w:pPr>
-      <w:r>
-        <w:rPr>
-          <w:lang w:val="en-US"/>
-        </w:rPr>
-        <w:t xml:space="preserve">Another thing you can do is check the FODs in a single image with all 3 tissues types together. Check this by loading the </w:t>
-      </w:r>
-      <w:proofErr w:type="spellStart"/>
-      <w:r>
-        <w:rPr>
-          <w:color w:val="70AD47" w:themeColor="accent6"/>
-          <w:lang w:val="en-US"/>
-        </w:rPr>
-        <w:t>vf</w:t>
-      </w:r>
-      <w:proofErr w:type="spellEnd"/>
-      <w:r>
-        <w:rPr>
-          <w:color w:val="70AD47" w:themeColor="accent6"/>
-          <w:lang w:val="en-US"/>
-        </w:rPr>
-        <w:t>_[PAR_NAME].</w:t>
-      </w:r>
-      <w:proofErr w:type="spellStart"/>
-      <w:r>
-        <w:rPr>
-          <w:color w:val="70AD47" w:themeColor="accent6"/>
-          <w:lang w:val="en-US"/>
-        </w:rPr>
-        <w:t>mif</w:t>
-      </w:r>
-      <w:proofErr w:type="spellEnd"/>
-      <w:r>
-        <w:rPr>
-          <w:color w:val="70AD47" w:themeColor="accent6"/>
-          <w:lang w:val="en-US"/>
+      <w:r>
+        <w:rPr>
+          <w:noProof/>
         </w:rPr>
         <w:t xml:space="preserve"> </w:t>
       </w:r>
       <w:r>
         <w:rPr>
-          <w:lang w:val="en-US"/>
-        </w:rPr>
-        <w:t xml:space="preserve">file into </w:t>
-      </w:r>
-      <w:proofErr w:type="spellStart"/>
-      <w:r>
-        <w:rPr>
-          <w:lang w:val="en-US"/>
-        </w:rPr>
-        <w:t>mrview</w:t>
-      </w:r>
-      <w:proofErr w:type="spellEnd"/>
-      <w:r>
-        <w:rPr>
-          <w:lang w:val="en-US"/>
-        </w:rPr>
-        <w:t xml:space="preserve"> and affix the </w:t>
-      </w:r>
-      <w:proofErr w:type="spellStart"/>
-      <w:r>
-        <w:rPr>
-          <w:lang w:val="en-US"/>
-        </w:rPr>
-        <w:t>odf</w:t>
-      </w:r>
-      <w:proofErr w:type="spellEnd"/>
-      <w:r>
-        <w:rPr>
-          <w:lang w:val="en-US"/>
-        </w:rPr>
-        <w:t xml:space="preserve"> file using the </w:t>
-      </w:r>
-      <w:proofErr w:type="spellStart"/>
-      <w:r>
-        <w:rPr>
-          <w:lang w:val="en-US"/>
-        </w:rPr>
-        <w:t>odf</w:t>
-      </w:r>
-      <w:proofErr w:type="spellEnd"/>
-      <w:r>
-        <w:rPr>
-          <w:lang w:val="en-US"/>
-        </w:rPr>
-        <w:t xml:space="preserve"> toolbox.  </w:t>
-      </w:r>
-    </w:p>
-    <w:p>
-      <w:pPr>
-        <w:rPr>
-          <w:lang w:val="en-US"/>
-        </w:rPr>
-      </w:pPr>
-    </w:p>
-    <w:p>
-      <w:pPr>
-        <w:ind w:left="720" w:firstLine="720"/>
-        <w:rPr>
-          <w:color w:val="FF66FF"/>
-          <w:lang w:val="en-US"/>
-        </w:rPr>
-      </w:pPr>
-      <w:r>
-        <w:rPr>
-          <w:color w:val="FF66FF"/>
-          <w:lang w:val="en-US"/>
-        </w:rPr>
-        <w:t xml:space="preserve">Command: </w:t>
-      </w:r>
-      <w:r>
-        <w:rPr>
-          <w:color w:val="FF66FF"/>
-          <w:lang w:val="en-US"/>
-        </w:rPr>
-        <w:tab/>
-      </w:r>
-      <w:r>
-        <w:rPr>
-          <w:color w:val="FF66FF"/>
-          <w:lang w:val="en-US"/>
-        </w:rPr>
-        <w:tab/>
-      </w:r>
-      <w:proofErr w:type="spellStart"/>
-      <w:r>
-        <w:rPr>
-          <w:color w:val="FF66FF"/>
-          <w:lang w:val="en-US"/>
-        </w:rPr>
-        <w:t>mrconvert</w:t>
-      </w:r>
-      <w:proofErr w:type="spellEnd"/>
-    </w:p>
-    <w:p>
-      <w:pPr>
-        <w:ind w:left="2880" w:firstLine="720"/>
-        <w:rPr>
-          <w:color w:val="FF66FF"/>
-          <w:lang w:val="en-US"/>
-        </w:rPr>
-      </w:pPr>
-      <w:proofErr w:type="spellStart"/>
-      <w:r>
-        <w:rPr>
-          <w:color w:val="FF66FF"/>
-          <w:lang w:val="en-US"/>
-        </w:rPr>
-        <w:t>mrcat</w:t>
-      </w:r>
-      <w:proofErr w:type="spellEnd"/>
-    </w:p>
-    <w:p>
-      <w:pPr>
-        <w:ind w:left="2880" w:firstLine="720"/>
-        <w:rPr>
-          <w:color w:val="FF66FF"/>
-          <w:lang w:val="en-US"/>
-        </w:rPr>
-      </w:pPr>
-      <w:proofErr w:type="spellStart"/>
-      <w:r>
-        <w:rPr>
-          <w:color w:val="FF66FF"/>
-          <w:lang w:val="en-US"/>
-        </w:rPr>
-        <w:t>mrview</w:t>
-      </w:r>
-      <w:proofErr w:type="spellEnd"/>
-    </w:p>
-    <w:p>
-      <w:pPr>
-        <w:pStyle w:val="ListParagraph"/>
-        <w:rPr>
-          <w:lang w:val="en-US"/>
-        </w:rPr>
-      </w:pPr>
-    </w:p>
-    <w:p>
-      <w:pPr>
-        <w:pStyle w:val="ListParagraph"/>
-        <w:jc w:val="center"/>
-        <w:rPr>
-          <w:lang w:val="en-US"/>
-        </w:rPr>
-      </w:pPr>
-      <w:r>
-        <w:rPr>
           <w:noProof/>
         </w:rPr>
-        <w:lastRenderedPageBreak/>
         <w:drawing>
-          <wp:inline distT="0" distB="0" distL="0" distR="0" wp14:anchorId="3CDE7A2B" wp14:editId="66283167">
-            <wp:extent cx="3152028" cy="3846830"/>
-            <wp:effectExtent l="0" t="0" r="0" b="1270"/>
-            <wp:docPr id="1" name="Picture 1"/>
+          <wp:inline distT="0" distB="0" distL="0" distR="0" wp14:anchorId="608E40D4" wp14:editId="4C59FEEC">
+            <wp:extent cx="2495550" cy="2438400"/>
+            <wp:effectExtent l="0" t="0" r="0" b="0"/>
+            <wp:docPr id="31" name="Picture 31"/>
             <wp:cNvGraphicFramePr>
               <a:graphicFrameLocks xmlns:a="http://schemas.openxmlformats.org/drawingml/2006/main" noChangeAspect="1"/>
             </wp:cNvGraphicFramePr>
@@ -5091,7 +4833,7 @@
                   <pic:spPr>
                     <a:xfrm>
                       <a:off x="0" y="0"/>
-                      <a:ext cx="3170644" cy="3869550"/>
+                      <a:ext cx="2495550" cy="2438400"/>
                     </a:xfrm>
                     <a:prstGeom prst="rect">
                       <a:avLst/>
@@ -5113,77 +4855,237 @@
       </w:pPr>
       <w:r>
         <w:rPr>
-          <w:lang w:val="en-US"/>
-        </w:rPr>
-        <w:t xml:space="preserve">White matter FODs are </w:t>
-      </w:r>
-      <w:proofErr w:type="spellStart"/>
-      <w:r>
-        <w:rPr>
-          <w:lang w:val="en-US"/>
-        </w:rPr>
-        <w:t>overlayed</w:t>
-      </w:r>
-      <w:proofErr w:type="spellEnd"/>
-      <w:r>
-        <w:rPr>
-          <w:lang w:val="en-US"/>
-        </w:rPr>
-        <w:t xml:space="preserve"> in this </w:t>
-      </w:r>
-      <w:proofErr w:type="spellStart"/>
-      <w:r>
-        <w:rPr>
-          <w:lang w:val="en-US"/>
-        </w:rPr>
-        <w:t>colour</w:t>
-      </w:r>
-      <w:proofErr w:type="spellEnd"/>
-      <w:r>
-        <w:rPr>
-          <w:lang w:val="en-US"/>
-        </w:rPr>
-        <w:t xml:space="preserve">-coded image for each tissue type. </w:t>
-      </w:r>
+          <w:b/>
+          <w:bCs/>
+          <w:sz w:val="28"/>
+          <w:szCs w:val="28"/>
+          <w:lang w:val="en-US"/>
+        </w:rPr>
+        <w:tab/>
+      </w:r>
+      <w:r>
+        <w:rPr>
+          <w:lang w:val="en-US"/>
+        </w:rPr>
+        <w:t>Spherical deconvolution</w:t>
+      </w:r>
+      <w:r>
+        <w:rPr>
+          <w:lang w:val="en-US"/>
+        </w:rPr>
+        <w:tab/>
+      </w:r>
+      <w:r>
+        <w:rPr>
+          <w:lang w:val="en-US"/>
+        </w:rPr>
+        <w:tab/>
+      </w:r>
+      <w:r>
+        <w:rPr>
+          <w:lang w:val="en-US"/>
+        </w:rPr>
+        <w:tab/>
+      </w:r>
+      <w:r>
+        <w:rPr>
+          <w:lang w:val="en-US"/>
+        </w:rPr>
+        <w:tab/>
+        <w:t>no spherical deconvolution</w:t>
+      </w:r>
+    </w:p>
+    <w:p>
+      <w:pPr>
+        <w:pStyle w:val="ListParagraph"/>
+        <w:rPr>
+          <w:lang w:val="en-US"/>
+        </w:rPr>
+      </w:pPr>
+    </w:p>
+    <w:p>
+      <w:pPr>
+        <w:pStyle w:val="ListParagraph"/>
+        <w:rPr>
+          <w:lang w:val="en-US"/>
+        </w:rPr>
+      </w:pPr>
+    </w:p>
+    <w:p>
+      <w:pPr>
+        <w:pStyle w:val="ListParagraph"/>
+        <w:rPr>
+          <w:lang w:val="en-US"/>
+        </w:rPr>
+      </w:pPr>
+      <w:r>
+        <w:rPr>
+          <w:lang w:val="en-US"/>
+        </w:rPr>
+        <w:t xml:space="preserve">Another thing you can do is check the FODs in a single image with all 3 tissues types together. Check this by loading the </w:t>
+      </w:r>
+      <w:proofErr w:type="spellStart"/>
       <w:r>
         <w:rPr>
           <w:color w:val="70AD47" w:themeColor="accent6"/>
           <w:lang w:val="en-US"/>
         </w:rPr>
-        <w:t xml:space="preserve">Green </w:t>
-      </w:r>
-      <w:r>
-        <w:rPr>
-          <w:lang w:val="en-US"/>
-        </w:rPr>
-        <w:t xml:space="preserve">represents grey matter, </w:t>
-      </w:r>
-      <w:r>
-        <w:rPr>
-          <w:color w:val="0070C0"/>
-          <w:lang w:val="en-US"/>
-        </w:rPr>
-        <w:t xml:space="preserve">blue </w:t>
-      </w:r>
-      <w:r>
-        <w:rPr>
-          <w:lang w:val="en-US"/>
-        </w:rPr>
-        <w:t xml:space="preserve">represents white matter, and </w:t>
-      </w:r>
-      <w:r>
-        <w:rPr>
-          <w:color w:val="FF0000"/>
-          <w:lang w:val="en-US"/>
-        </w:rPr>
-        <w:t xml:space="preserve">red </w:t>
-      </w:r>
-      <w:r>
-        <w:rPr>
-          <w:lang w:val="en-US"/>
-        </w:rPr>
-        <w:t xml:space="preserve">represents CSF. </w:t>
-      </w:r>
+        <w:t>vf</w:t>
+      </w:r>
+      <w:proofErr w:type="spellEnd"/>
+      <w:r>
+        <w:rPr>
+          <w:color w:val="70AD47" w:themeColor="accent6"/>
+          <w:lang w:val="en-US"/>
+        </w:rPr>
+        <w:t>_[PAR_NAME].</w:t>
+      </w:r>
+      <w:proofErr w:type="spellStart"/>
+      <w:r>
+        <w:rPr>
+          <w:color w:val="70AD47" w:themeColor="accent6"/>
+          <w:lang w:val="en-US"/>
+        </w:rPr>
+        <w:t>mif</w:t>
+      </w:r>
+      <w:proofErr w:type="spellEnd"/>
+      <w:r>
+        <w:rPr>
+          <w:color w:val="70AD47" w:themeColor="accent6"/>
+          <w:lang w:val="en-US"/>
+        </w:rPr>
+        <w:t xml:space="preserve"> </w:t>
+      </w:r>
+      <w:r>
+        <w:rPr>
+          <w:lang w:val="en-US"/>
+        </w:rPr>
+        <w:t xml:space="preserve">file into </w:t>
+      </w:r>
+      <w:proofErr w:type="spellStart"/>
+      <w:r>
+        <w:rPr>
+          <w:lang w:val="en-US"/>
+        </w:rPr>
+        <w:t>mrview</w:t>
+      </w:r>
+      <w:proofErr w:type="spellEnd"/>
+      <w:r>
+        <w:rPr>
+          <w:lang w:val="en-US"/>
+        </w:rPr>
+        <w:t xml:space="preserve"> and affix the </w:t>
+      </w:r>
+      <w:proofErr w:type="spellStart"/>
+      <w:r>
+        <w:rPr>
+          <w:lang w:val="en-US"/>
+        </w:rPr>
+        <w:t>odf</w:t>
+      </w:r>
+      <w:proofErr w:type="spellEnd"/>
+      <w:r>
+        <w:rPr>
+          <w:lang w:val="en-US"/>
+        </w:rPr>
+        <w:t xml:space="preserve"> file using the </w:t>
+      </w:r>
+      <w:proofErr w:type="spellStart"/>
+      <w:r>
+        <w:rPr>
+          <w:lang w:val="en-US"/>
+        </w:rPr>
+        <w:t>odf</w:t>
+      </w:r>
+      <w:proofErr w:type="spellEnd"/>
+      <w:r>
+        <w:rPr>
+          <w:lang w:val="en-US"/>
+        </w:rPr>
+        <w:t xml:space="preserve"> toolbox.  </w:t>
+      </w:r>
+    </w:p>
+    <w:p>
+      <w:pPr>
+        <w:rPr>
+          <w:lang w:val="en-US"/>
+        </w:rPr>
+      </w:pPr>
+    </w:p>
+    <w:p>
+      <w:pPr>
+        <w:ind w:left="720" w:firstLine="720"/>
+        <w:rPr>
+          <w:color w:val="FF66FF"/>
+          <w:lang w:val="en-US"/>
+        </w:rPr>
+      </w:pPr>
+      <w:r>
+        <w:rPr>
+          <w:color w:val="FF66FF"/>
+          <w:lang w:val="en-US"/>
+        </w:rPr>
+        <w:t xml:space="preserve">Command: </w:t>
+      </w:r>
+      <w:r>
+        <w:rPr>
+          <w:color w:val="FF66FF"/>
+          <w:lang w:val="en-US"/>
+        </w:rPr>
+        <w:tab/>
+      </w:r>
+      <w:r>
+        <w:rPr>
+          <w:color w:val="FF66FF"/>
+          <w:lang w:val="en-US"/>
+        </w:rPr>
+        <w:tab/>
+      </w:r>
+      <w:proofErr w:type="spellStart"/>
+      <w:r>
+        <w:rPr>
+          <w:color w:val="FF66FF"/>
+          <w:lang w:val="en-US"/>
+        </w:rPr>
+        <w:t>mrconvert</w:t>
+      </w:r>
+      <w:proofErr w:type="spellEnd"/>
+    </w:p>
+    <w:p>
+      <w:pPr>
+        <w:ind w:left="2880" w:firstLine="720"/>
+        <w:rPr>
+          <w:color w:val="FF66FF"/>
+          <w:lang w:val="en-US"/>
+        </w:rPr>
+      </w:pPr>
+      <w:proofErr w:type="spellStart"/>
+      <w:r>
+        <w:rPr>
+          <w:color w:val="FF66FF"/>
+          <w:lang w:val="en-US"/>
+        </w:rPr>
+        <w:t>mrcat</w:t>
+      </w:r>
+      <w:proofErr w:type="spellEnd"/>
+    </w:p>
+    <w:p>
+      <w:pPr>
+        <w:ind w:left="2880" w:firstLine="720"/>
+        <w:rPr>
+          <w:color w:val="FF66FF"/>
+          <w:lang w:val="en-US"/>
+        </w:rPr>
+      </w:pPr>
+      <w:proofErr w:type="spellStart"/>
+      <w:r>
+        <w:rPr>
+          <w:color w:val="FF66FF"/>
+          <w:lang w:val="en-US"/>
+        </w:rPr>
+        <w:t>mrview</w:t>
+      </w:r>
+      <w:proofErr w:type="spellEnd"/>
     </w:p>
     <w:p>
       <w:pPr>
@@ -5205,11 +5107,12 @@
         <w:rPr>
           <w:noProof/>
         </w:rPr>
+        <w:lastRenderedPageBreak/>
         <w:drawing>
-          <wp:inline distT="0" distB="0" distL="0" distR="0" wp14:anchorId="3F684493" wp14:editId="58F3BBAE">
-            <wp:extent cx="3712760" cy="3994528"/>
-            <wp:effectExtent l="0" t="0" r="2540" b="6350"/>
-            <wp:docPr id="42" name="Picture 42"/>
+          <wp:inline distT="0" distB="0" distL="0" distR="0" wp14:anchorId="3CDE7A2B" wp14:editId="66283167">
+            <wp:extent cx="3152028" cy="3846830"/>
+            <wp:effectExtent l="0" t="0" r="0" b="1270"/>
+            <wp:docPr id="1" name="Picture 1"/>
             <wp:cNvGraphicFramePr>
               <a:graphicFrameLocks xmlns:a="http://schemas.openxmlformats.org/drawingml/2006/main" noChangeAspect="1"/>
             </wp:cNvGraphicFramePr>
@@ -5229,7 +5132,7 @@
                   <pic:spPr>
                     <a:xfrm>
                       <a:off x="0" y="0"/>
-                      <a:ext cx="3724393" cy="4007044"/>
+                      <a:ext cx="3170644" cy="3869550"/>
                     </a:xfrm>
                     <a:prstGeom prst="rect">
                       <a:avLst/>
@@ -5245,404 +5148,109 @@
     <w:p>
       <w:pPr>
         <w:pStyle w:val="ListParagraph"/>
+        <w:rPr>
+          <w:lang w:val="en-US"/>
+        </w:rPr>
+      </w:pPr>
+      <w:r>
+        <w:rPr>
+          <w:lang w:val="en-US"/>
+        </w:rPr>
+        <w:t xml:space="preserve">White matter FODs are </w:t>
+      </w:r>
+      <w:proofErr w:type="spellStart"/>
+      <w:r>
+        <w:rPr>
+          <w:lang w:val="en-US"/>
+        </w:rPr>
+        <w:t>overlayed</w:t>
+      </w:r>
+      <w:proofErr w:type="spellEnd"/>
+      <w:r>
+        <w:rPr>
+          <w:lang w:val="en-US"/>
+        </w:rPr>
+        <w:t xml:space="preserve"> in this </w:t>
+      </w:r>
+      <w:proofErr w:type="spellStart"/>
+      <w:r>
+        <w:rPr>
+          <w:lang w:val="en-US"/>
+        </w:rPr>
+        <w:t>colour</w:t>
+      </w:r>
+      <w:proofErr w:type="spellEnd"/>
+      <w:r>
+        <w:rPr>
+          <w:lang w:val="en-US"/>
+        </w:rPr>
+        <w:t xml:space="preserve">-coded image for each tissue type. </w:t>
+      </w:r>
+      <w:r>
+        <w:rPr>
+          <w:color w:val="70AD47" w:themeColor="accent6"/>
+          <w:lang w:val="en-US"/>
+        </w:rPr>
+        <w:t xml:space="preserve">Green </w:t>
+      </w:r>
+      <w:r>
+        <w:rPr>
+          <w:lang w:val="en-US"/>
+        </w:rPr>
+        <w:t xml:space="preserve">represents grey matter, </w:t>
+      </w:r>
+      <w:r>
+        <w:rPr>
+          <w:color w:val="0070C0"/>
+          <w:lang w:val="en-US"/>
+        </w:rPr>
+        <w:t xml:space="preserve">blue </w:t>
+      </w:r>
+      <w:r>
+        <w:rPr>
+          <w:lang w:val="en-US"/>
+        </w:rPr>
+        <w:t xml:space="preserve">represents white matter, and </w:t>
+      </w:r>
+      <w:r>
+        <w:rPr>
+          <w:color w:val="FF0000"/>
+          <w:lang w:val="en-US"/>
+        </w:rPr>
+        <w:t xml:space="preserve">red </w:t>
+      </w:r>
+      <w:r>
+        <w:rPr>
+          <w:lang w:val="en-US"/>
+        </w:rPr>
+        <w:t xml:space="preserve">represents CSF. </w:t>
+      </w:r>
+    </w:p>
+    <w:p>
+      <w:pPr>
+        <w:pStyle w:val="ListParagraph"/>
+        <w:rPr>
+          <w:lang w:val="en-US"/>
+        </w:rPr>
+      </w:pPr>
+    </w:p>
+    <w:p>
+      <w:pPr>
+        <w:pStyle w:val="ListParagraph"/>
         <w:jc w:val="center"/>
         <w:rPr>
           <w:lang w:val="en-US"/>
         </w:rPr>
       </w:pPr>
-    </w:p>
-    <w:p>
-      <w:pPr>
-        <w:ind w:left="360" w:firstLine="720"/>
-        <w:rPr>
-          <w:color w:val="FF0000"/>
-          <w:lang w:val="en-US"/>
-        </w:rPr>
-      </w:pPr>
-      <w:r>
-        <w:lastRenderedPageBreak/>
-        <w:t xml:space="preserve">Elapsed time: </w:t>
-      </w:r>
-      <w:r>
-        <w:rPr>
-          <w:color w:val="FF0000"/>
-        </w:rPr>
-        <w:t>5 sec</w:t>
-      </w:r>
-    </w:p>
-    <w:p>
-      <w:pPr>
-        <w:pStyle w:val="ListParagraph"/>
-        <w:rPr>
-          <w:lang w:val="en-US"/>
-        </w:rPr>
-      </w:pPr>
-    </w:p>
-    <w:p>
-      <w:pPr>
-        <w:pStyle w:val="ListParagraph"/>
-        <w:rPr>
-          <w:b/>
-          <w:bCs/>
-          <w:sz w:val="28"/>
-          <w:szCs w:val="28"/>
-          <w:lang w:val="en-US"/>
-        </w:rPr>
-      </w:pPr>
-    </w:p>
-    <w:p>
-      <w:pPr>
-        <w:pStyle w:val="ListParagraph"/>
-        <w:numPr>
-          <w:ilvl w:val="0"/>
-          <w:numId w:val="2"/>
-        </w:numPr>
-        <w:rPr>
-          <w:b/>
-          <w:bCs/>
-          <w:sz w:val="28"/>
-          <w:szCs w:val="28"/>
-          <w:lang w:val="en-US"/>
-        </w:rPr>
-      </w:pPr>
-      <w:r>
-        <w:rPr>
-          <w:b/>
-          <w:bCs/>
-          <w:sz w:val="28"/>
-          <w:szCs w:val="28"/>
-          <w:lang w:val="en-US"/>
-        </w:rPr>
-        <w:t xml:space="preserve">Joint bias field correction and intensity </w:t>
-      </w:r>
-      <w:proofErr w:type="spellStart"/>
-      <w:r>
-        <w:rPr>
-          <w:b/>
-          <w:bCs/>
-          <w:sz w:val="28"/>
-          <w:szCs w:val="28"/>
-          <w:lang w:val="en-US"/>
-        </w:rPr>
-        <w:t>normali</w:t>
-      </w:r>
-      <w:r>
-        <w:rPr>
-          <w:b/>
-          <w:bCs/>
-          <w:sz w:val="28"/>
-          <w:szCs w:val="28"/>
-          <w:lang w:val="en-US"/>
-        </w:rPr>
-        <w:t>s</w:t>
-      </w:r>
-      <w:r>
-        <w:rPr>
-          <w:b/>
-          <w:bCs/>
-          <w:sz w:val="28"/>
-          <w:szCs w:val="28"/>
-          <w:lang w:val="en-US"/>
-        </w:rPr>
-        <w:t>ation</w:t>
-      </w:r>
-      <w:proofErr w:type="spellEnd"/>
-    </w:p>
-    <w:p>
-      <w:pPr>
-        <w:pStyle w:val="ListParagraph"/>
-        <w:ind w:left="1080"/>
-        <w:rPr>
-          <w:b/>
-          <w:bCs/>
-          <w:sz w:val="28"/>
-          <w:szCs w:val="28"/>
-          <w:lang w:val="en-US"/>
-        </w:rPr>
-      </w:pPr>
-      <w:r>
-        <w:rPr>
-          <w:lang w:val="en-US"/>
-        </w:rPr>
-        <w:t>P</w:t>
-      </w:r>
-      <w:r>
-        <w:rPr>
-          <w:lang w:val="en-US"/>
-        </w:rPr>
-        <w:t xml:space="preserve">erform joint bias field correction and global intensity </w:t>
-      </w:r>
-      <w:proofErr w:type="spellStart"/>
-      <w:r>
-        <w:rPr>
-          <w:lang w:val="en-US"/>
-        </w:rPr>
-        <w:t>normalisation</w:t>
-      </w:r>
-      <w:proofErr w:type="spellEnd"/>
-      <w:r>
-        <w:rPr>
-          <w:lang w:val="en-US"/>
-        </w:rPr>
-        <w:t xml:space="preserve"> of the multi-tissue compartment parameters</w:t>
-      </w:r>
-      <w:r>
-        <w:rPr>
-          <w:lang w:val="en-US"/>
-        </w:rPr>
-        <w:t>.</w:t>
-      </w:r>
-      <w:r>
-        <w:t xml:space="preserve"> </w:t>
-      </w:r>
-      <w:r>
-        <w:rPr>
-          <w:lang w:val="en-US"/>
-        </w:rPr>
-        <w:t xml:space="preserve">This command takes as input any number of tissue components (e.g. from multi-tissue CSD) and outputs corresponding </w:t>
-      </w:r>
-      <w:proofErr w:type="spellStart"/>
-      <w:r>
-        <w:rPr>
-          <w:lang w:val="en-US"/>
-        </w:rPr>
-        <w:t>normalised</w:t>
-      </w:r>
-      <w:proofErr w:type="spellEnd"/>
-      <w:r>
-        <w:rPr>
-          <w:lang w:val="en-US"/>
-        </w:rPr>
-        <w:t xml:space="preserve"> tissue components corrected for the effects of (residual) intensity inhomogeneities. Intensity </w:t>
-      </w:r>
-      <w:proofErr w:type="spellStart"/>
-      <w:r>
-        <w:rPr>
-          <w:lang w:val="en-US"/>
-        </w:rPr>
-        <w:t>normalisation</w:t>
-      </w:r>
-      <w:proofErr w:type="spellEnd"/>
-      <w:r>
-        <w:rPr>
-          <w:lang w:val="en-US"/>
-        </w:rPr>
-        <w:t xml:space="preserve"> is performed by </w:t>
-      </w:r>
-      <w:proofErr w:type="spellStart"/>
-      <w:r>
-        <w:rPr>
-          <w:lang w:val="en-US"/>
-        </w:rPr>
-        <w:t>optimising</w:t>
-      </w:r>
-      <w:proofErr w:type="spellEnd"/>
-      <w:r>
-        <w:rPr>
-          <w:lang w:val="en-US"/>
-        </w:rPr>
-        <w:t xml:space="preserve"> the voxel-wise sum of all tissue compartments towards a constant value, under constraints of spatial smoothness (polynomial basis of a given order). Different to the </w:t>
-      </w:r>
-      <w:proofErr w:type="spellStart"/>
-      <w:r>
-        <w:rPr>
-          <w:lang w:val="en-US"/>
-        </w:rPr>
-        <w:t>Raffelt</w:t>
-      </w:r>
-      <w:proofErr w:type="spellEnd"/>
-      <w:r>
-        <w:rPr>
-          <w:lang w:val="en-US"/>
-        </w:rPr>
-        <w:t xml:space="preserve"> et al. 2017 abstract, this algorithm performs this task in the log-domain instead, with added gradual outlier rejection, different handling of the balancing factors between tissue compartments and a different iteration structure.</w:t>
-      </w:r>
-      <w:r>
-        <w:rPr>
-          <w:lang w:val="en-US"/>
-        </w:rPr>
-        <w:t xml:space="preserve"> This step is crucial for the FBA pipeline. Use </w:t>
-      </w:r>
-      <w:r>
-        <w:rPr>
-          <w:lang w:val="en-US"/>
-        </w:rPr>
-        <w:t xml:space="preserve">the </w:t>
-      </w:r>
-      <w:proofErr w:type="spellStart"/>
-      <w:r>
-        <w:rPr>
-          <w:lang w:val="en-US"/>
-        </w:rPr>
-        <w:t>upsampled</w:t>
-      </w:r>
-      <w:proofErr w:type="spellEnd"/>
-      <w:r>
-        <w:rPr>
-          <w:lang w:val="en-US"/>
-        </w:rPr>
-        <w:t xml:space="preserve"> masks in this command. </w:t>
-      </w:r>
-      <w:r>
-        <w:rPr>
-          <w:lang w:val="en-US"/>
-        </w:rPr>
-        <w:t xml:space="preserve">This was also done with a similar cohort (HC, MCI, and AD) in Mito et al. (2018) </w:t>
-      </w:r>
-      <w:r>
-        <w:rPr>
-          <w:rFonts w:ascii="Calibri" w:hAnsi="Calibri" w:cs="Calibri"/>
-          <w:i/>
-          <w:iCs/>
+      <w:r>
+        <w:rPr>
           <w:noProof/>
-          <w:szCs w:val="24"/>
-        </w:rPr>
-        <w:t>Fibre-specific white matter reductions in Alzheimer’s disease and mild cognitive impairment</w:t>
-      </w:r>
-      <w:r>
-        <w:rPr>
-          <w:lang w:val="en-US"/>
-        </w:rPr>
-        <w:t xml:space="preserve">. </w:t>
-      </w:r>
-    </w:p>
-    <w:p>
-      <w:pPr>
-        <w:pStyle w:val="ListParagraph"/>
-        <w:rPr>
-          <w:b/>
-          <w:bCs/>
-          <w:sz w:val="28"/>
-          <w:szCs w:val="28"/>
-          <w:lang w:val="en-US"/>
-        </w:rPr>
-      </w:pPr>
-    </w:p>
-    <w:p>
-      <w:pPr>
-        <w:ind w:left="360" w:firstLine="720"/>
-        <w:rPr>
-          <w:color w:val="FF66FF"/>
-          <w:lang w:val="en-US"/>
-        </w:rPr>
-      </w:pPr>
-      <w:r>
-        <w:rPr>
-          <w:color w:val="FF66FF"/>
-          <w:lang w:val="en-US"/>
-        </w:rPr>
-        <w:t xml:space="preserve">Command: </w:t>
-      </w:r>
-      <w:r>
-        <w:rPr>
-          <w:color w:val="FF66FF"/>
-          <w:lang w:val="en-US"/>
-        </w:rPr>
-        <w:tab/>
-      </w:r>
-      <w:r>
-        <w:rPr>
-          <w:color w:val="FF66FF"/>
-          <w:lang w:val="en-US"/>
-        </w:rPr>
-        <w:tab/>
-      </w:r>
-      <w:proofErr w:type="spellStart"/>
-      <w:r>
-        <w:rPr>
-          <w:color w:val="FF66FF"/>
-          <w:lang w:val="en-US"/>
-        </w:rPr>
-        <w:t>mtnormalise</w:t>
-      </w:r>
-      <w:proofErr w:type="spellEnd"/>
-    </w:p>
-    <w:p>
-      <w:pPr>
-        <w:rPr>
-          <w:color w:val="FF66FF"/>
-          <w:lang w:val="en-US"/>
-        </w:rPr>
-      </w:pPr>
-    </w:p>
-    <w:p>
-      <w:pPr>
-        <w:pStyle w:val="ListParagraph"/>
-        <w:rPr>
-          <w:b/>
-          <w:bCs/>
-          <w:sz w:val="28"/>
-          <w:szCs w:val="28"/>
-          <w:lang w:val="en-US"/>
-        </w:rPr>
-      </w:pPr>
-    </w:p>
-    <w:p>
-      <w:pPr>
-        <w:pStyle w:val="ListParagraph"/>
-        <w:rPr>
-          <w:lang w:val="en-US"/>
-        </w:rPr>
-      </w:pPr>
-      <w:r>
-        <w:rPr>
-          <w:noProof/>
         </w:rPr>
         <w:drawing>
-          <wp:inline distT="0" distB="0" distL="0" distR="0" wp14:anchorId="113A3BB2" wp14:editId="0210C7E0">
-            <wp:extent cx="1371600" cy="1116751"/>
-            <wp:effectExtent l="0" t="0" r="0" b="7620"/>
-            <wp:docPr id="8" name="Picture 8"/>
-            <wp:cNvGraphicFramePr>
-              <a:graphicFrameLocks xmlns:a="http://schemas.openxmlformats.org/drawingml/2006/main" noChangeAspect="1"/>
-            </wp:cNvGraphicFramePr>
-            <a:graphic xmlns:a="http://schemas.openxmlformats.org/drawingml/2006/main">
-              <a:graphicData uri="http://schemas.openxmlformats.org/drawingml/2006/picture">
-                <pic:pic xmlns:pic="http://schemas.openxmlformats.org/drawingml/2006/picture">
-                  <pic:nvPicPr>
-                    <pic:cNvPr id="1" name=""/>
-                    <pic:cNvPicPr/>
-                  </pic:nvPicPr>
-                  <pic:blipFill>
-                    <a:blip r:embed="rId27"/>
-                    <a:stretch>
-                      <a:fillRect/>
-                    </a:stretch>
-                  </pic:blipFill>
-                  <pic:spPr>
-                    <a:xfrm>
-                      <a:off x="0" y="0"/>
-                      <a:ext cx="1393046" cy="1134213"/>
-                    </a:xfrm>
-                    <a:prstGeom prst="rect">
-                      <a:avLst/>
-                    </a:prstGeom>
-                  </pic:spPr>
-                </pic:pic>
-              </a:graphicData>
-            </a:graphic>
-          </wp:inline>
-        </w:drawing>
-      </w:r>
-      <w:r>
-        <w:rPr>
-          <w:b/>
-          <w:bCs/>
-          <w:sz w:val="28"/>
-          <w:szCs w:val="28"/>
-          <w:lang w:val="en-US"/>
-        </w:rPr>
-        <w:t xml:space="preserve">   </w:t>
-      </w:r>
-      <w:r>
-        <w:rPr>
-          <w:noProof/>
-        </w:rPr>
-        <w:drawing>
-          <wp:inline distT="0" distB="0" distL="0" distR="0" wp14:anchorId="6CA02C1D" wp14:editId="1C31F7DB">
-            <wp:extent cx="1284061" cy="1161184"/>
-            <wp:effectExtent l="0" t="0" r="0" b="1270"/>
-            <wp:docPr id="9" name="Picture 9"/>
+          <wp:inline distT="0" distB="0" distL="0" distR="0" wp14:anchorId="3F684493" wp14:editId="58F3BBAE">
+            <wp:extent cx="3712760" cy="3994528"/>
+            <wp:effectExtent l="0" t="0" r="2540" b="6350"/>
+            <wp:docPr id="42" name="Picture 42"/>
             <wp:cNvGraphicFramePr>
               <a:graphicFrameLocks xmlns:a="http://schemas.openxmlformats.org/drawingml/2006/main" noChangeAspect="1"/>
             </wp:cNvGraphicFramePr>
@@ -5662,7 +5270,7 @@
                   <pic:spPr>
                     <a:xfrm>
                       <a:off x="0" y="0"/>
-                      <a:ext cx="1318041" cy="1191913"/>
+                      <a:ext cx="3724393" cy="4007044"/>
                     </a:xfrm>
                     <a:prstGeom prst="rect">
                       <a:avLst/>
@@ -5674,7 +5282,46 @@
           </wp:inline>
         </w:drawing>
       </w:r>
-      <w:r>
+    </w:p>
+    <w:p>
+      <w:pPr>
+        <w:pStyle w:val="ListParagraph"/>
+        <w:jc w:val="center"/>
+        <w:rPr>
+          <w:lang w:val="en-US"/>
+        </w:rPr>
+      </w:pPr>
+    </w:p>
+    <w:p>
+      <w:pPr>
+        <w:ind w:left="360" w:firstLine="720"/>
+        <w:rPr>
+          <w:color w:val="FF0000"/>
+          <w:lang w:val="en-US"/>
+        </w:rPr>
+      </w:pPr>
+      <w:r>
+        <w:lastRenderedPageBreak/>
+        <w:t xml:space="preserve">Elapsed time: </w:t>
+      </w:r>
+      <w:r>
+        <w:rPr>
+          <w:color w:val="FF0000"/>
+        </w:rPr>
+        <w:t>5 sec</w:t>
+      </w:r>
+    </w:p>
+    <w:p>
+      <w:pPr>
+        <w:pStyle w:val="ListParagraph"/>
+        <w:rPr>
+          <w:lang w:val="en-US"/>
+        </w:rPr>
+      </w:pPr>
+    </w:p>
+    <w:p>
+      <w:pPr>
+        <w:pStyle w:val="ListParagraph"/>
         <w:rPr>
           <w:b/>
           <w:bCs/>
@@ -5682,85 +5329,15 @@
           <w:szCs w:val="28"/>
           <w:lang w:val="en-US"/>
         </w:rPr>
-        <w:t xml:space="preserve"> </w:t>
-      </w:r>
-      <w:r>
-        <w:rPr>
-          <w:lang w:val="en-US"/>
-        </w:rPr>
-        <w:t xml:space="preserve">viewed in </w:t>
-      </w:r>
-      <w:proofErr w:type="spellStart"/>
-      <w:r>
-        <w:rPr>
-          <w:i/>
-          <w:iCs/>
-          <w:lang w:val="en-US"/>
-        </w:rPr>
-        <w:t>mrview</w:t>
-      </w:r>
-      <w:proofErr w:type="spellEnd"/>
-    </w:p>
-    <w:p>
-      <w:pPr>
-        <w:pStyle w:val="ListParagraph"/>
-        <w:ind w:firstLine="360"/>
-        <w:rPr>
-          <w:lang w:val="en-US"/>
-        </w:rPr>
-      </w:pPr>
-      <w:proofErr w:type="spellStart"/>
-      <w:r>
-        <w:rPr>
-          <w:lang w:val="en-US"/>
-        </w:rPr>
-        <w:t>wmfod.mif</w:t>
-      </w:r>
-      <w:proofErr w:type="spellEnd"/>
-      <w:r>
-        <w:rPr>
-          <w:lang w:val="en-US"/>
-        </w:rPr>
-        <w:tab/>
-      </w:r>
-      <w:r>
-        <w:rPr>
-          <w:lang w:val="en-US"/>
-        </w:rPr>
-        <w:tab/>
-      </w:r>
-      <w:proofErr w:type="spellStart"/>
-      <w:r>
-        <w:rPr>
-          <w:lang w:val="en-US"/>
-        </w:rPr>
-        <w:t>normalised</w:t>
-      </w:r>
-      <w:proofErr w:type="spellEnd"/>
-      <w:r>
-        <w:rPr>
-          <w:lang w:val="en-US"/>
-        </w:rPr>
-        <w:t xml:space="preserve"> (</w:t>
-      </w:r>
-      <w:proofErr w:type="spellStart"/>
-      <w:r>
-        <w:rPr>
-          <w:lang w:val="en-US"/>
-        </w:rPr>
-        <w:t>wmfod_norm.mif</w:t>
-      </w:r>
-      <w:proofErr w:type="spellEnd"/>
-      <w:r>
-        <w:rPr>
-          <w:lang w:val="en-US"/>
-        </w:rPr>
-        <w:t>)</w:t>
-      </w:r>
-    </w:p>
-    <w:p>
-      <w:pPr>
-        <w:pStyle w:val="ListParagraph"/>
+      </w:pPr>
+    </w:p>
+    <w:p>
+      <w:pPr>
+        <w:pStyle w:val="ListParagraph"/>
+        <w:numPr>
+          <w:ilvl w:val="0"/>
+          <w:numId w:val="2"/>
+        </w:numPr>
         <w:rPr>
           <w:b/>
           <w:bCs/>
@@ -5769,10 +5346,7 @@
           <w:lang w:val="en-US"/>
         </w:rPr>
       </w:pPr>
-    </w:p>
-    <w:p>
-      <w:pPr>
-        <w:pStyle w:val="ListParagraph"/>
+      <w:r>
         <w:rPr>
           <w:b/>
           <w:bCs/>
@@ -5780,16 +5354,336 @@
           <w:szCs w:val="28"/>
           <w:lang w:val="en-US"/>
         </w:rPr>
-      </w:pPr>
-      <w:r>
-        <w:rPr>
+        <w:t xml:space="preserve">Joint bias field correction and intensity </w:t>
+      </w:r>
+      <w:proofErr w:type="spellStart"/>
+      <w:r>
+        <w:rPr>
+          <w:b/>
+          <w:bCs/>
+          <w:sz w:val="28"/>
+          <w:szCs w:val="28"/>
+          <w:lang w:val="en-US"/>
+        </w:rPr>
+        <w:t>normali</w:t>
+      </w:r>
+      <w:r>
+        <w:rPr>
+          <w:b/>
+          <w:bCs/>
+          <w:sz w:val="28"/>
+          <w:szCs w:val="28"/>
+          <w:lang w:val="en-US"/>
+        </w:rPr>
+        <w:t>s</w:t>
+      </w:r>
+      <w:r>
+        <w:rPr>
+          <w:b/>
+          <w:bCs/>
+          <w:sz w:val="28"/>
+          <w:szCs w:val="28"/>
+          <w:lang w:val="en-US"/>
+        </w:rPr>
+        <w:t>ation</w:t>
+      </w:r>
+      <w:proofErr w:type="spellEnd"/>
+    </w:p>
+    <w:p>
+      <w:pPr>
+        <w:pStyle w:val="ListParagraph"/>
+        <w:ind w:left="1080"/>
+        <w:rPr>
+          <w:b/>
+          <w:bCs/>
+          <w:sz w:val="28"/>
+          <w:szCs w:val="28"/>
+          <w:lang w:val="en-US"/>
+        </w:rPr>
+      </w:pPr>
+      <w:r>
+        <w:rPr>
+          <w:lang w:val="en-US"/>
+        </w:rPr>
+        <w:t>P</w:t>
+      </w:r>
+      <w:r>
+        <w:rPr>
+          <w:lang w:val="en-US"/>
+        </w:rPr>
+        <w:t xml:space="preserve">erform joint bias field correction and global intensity </w:t>
+      </w:r>
+      <w:proofErr w:type="spellStart"/>
+      <w:r>
+        <w:rPr>
+          <w:lang w:val="en-US"/>
+        </w:rPr>
+        <w:t>normalisation</w:t>
+      </w:r>
+      <w:proofErr w:type="spellEnd"/>
+      <w:r>
+        <w:rPr>
+          <w:lang w:val="en-US"/>
+        </w:rPr>
+        <w:t xml:space="preserve"> of the multi-tissue compartment parameters</w:t>
+      </w:r>
+      <w:r>
+        <w:rPr>
+          <w:lang w:val="en-US"/>
+        </w:rPr>
+        <w:t>.</w:t>
+      </w:r>
+      <w:r>
+        <w:t xml:space="preserve"> </w:t>
+      </w:r>
+      <w:r>
+        <w:rPr>
+          <w:lang w:val="en-US"/>
+        </w:rPr>
+        <w:t xml:space="preserve">This command takes as input any number of tissue components (e.g. from multi-tissue CSD) and outputs corresponding </w:t>
+      </w:r>
+      <w:proofErr w:type="spellStart"/>
+      <w:r>
+        <w:rPr>
+          <w:lang w:val="en-US"/>
+        </w:rPr>
+        <w:t>normalised</w:t>
+      </w:r>
+      <w:proofErr w:type="spellEnd"/>
+      <w:r>
+        <w:rPr>
+          <w:lang w:val="en-US"/>
+        </w:rPr>
+        <w:t xml:space="preserve"> tissue components corrected for the effects of (residual) intensity inhomogeneities. Intensity </w:t>
+      </w:r>
+      <w:proofErr w:type="spellStart"/>
+      <w:r>
+        <w:rPr>
+          <w:lang w:val="en-US"/>
+        </w:rPr>
+        <w:t>normalisation</w:t>
+      </w:r>
+      <w:proofErr w:type="spellEnd"/>
+      <w:r>
+        <w:rPr>
+          <w:lang w:val="en-US"/>
+        </w:rPr>
+        <w:t xml:space="preserve"> is performed by </w:t>
+      </w:r>
+      <w:proofErr w:type="spellStart"/>
+      <w:r>
+        <w:rPr>
+          <w:lang w:val="en-US"/>
+        </w:rPr>
+        <w:t>optimising</w:t>
+      </w:r>
+      <w:proofErr w:type="spellEnd"/>
+      <w:r>
+        <w:rPr>
+          <w:lang w:val="en-US"/>
+        </w:rPr>
+        <w:t xml:space="preserve"> the voxel-wise sum of all tissue compartments towards a constant value, under constraints of spatial smoothness (polynomial basis of a given order). Different to the </w:t>
+      </w:r>
+      <w:proofErr w:type="spellStart"/>
+      <w:r>
+        <w:rPr>
+          <w:lang w:val="en-US"/>
+        </w:rPr>
+        <w:t>Raffelt</w:t>
+      </w:r>
+      <w:proofErr w:type="spellEnd"/>
+      <w:r>
+        <w:rPr>
+          <w:lang w:val="en-US"/>
+        </w:rPr>
+        <w:t xml:space="preserve"> et al. 2017 abstract, this algorithm performs this task in the log-domain instead, with added gradual outlier rejection, different handling of the balancing factors between tissue compartments and a different iteration structure.</w:t>
+      </w:r>
+      <w:r>
+        <w:rPr>
+          <w:lang w:val="en-US"/>
+        </w:rPr>
+        <w:t xml:space="preserve"> This step is crucial for the FBA pipeline. Use </w:t>
+      </w:r>
+      <w:r>
+        <w:rPr>
+          <w:lang w:val="en-US"/>
+        </w:rPr>
+        <w:t xml:space="preserve">the </w:t>
+      </w:r>
+      <w:proofErr w:type="spellStart"/>
+      <w:r>
+        <w:rPr>
+          <w:lang w:val="en-US"/>
+        </w:rPr>
+        <w:t>upsampled</w:t>
+      </w:r>
+      <w:proofErr w:type="spellEnd"/>
+      <w:r>
+        <w:rPr>
+          <w:lang w:val="en-US"/>
+        </w:rPr>
+        <w:t xml:space="preserve"> masks in this command. </w:t>
+      </w:r>
+      <w:r>
+        <w:rPr>
+          <w:lang w:val="en-US"/>
+        </w:rPr>
+        <w:t xml:space="preserve">This was also done with a similar cohort (HC, MCI, and AD) in Mito et al. (2018) </w:t>
+      </w:r>
+      <w:r>
+        <w:rPr>
+          <w:rFonts w:ascii="Calibri" w:hAnsi="Calibri" w:cs="Calibri"/>
+          <w:i/>
+          <w:iCs/>
           <w:noProof/>
+          <w:szCs w:val="24"/>
+        </w:rPr>
+        <w:t>Fibre-specific white matter reductions in Alzheimer’s disease and mild cognitive impairment</w:t>
+      </w:r>
+      <w:r>
+        <w:rPr>
+          <w:lang w:val="en-US"/>
+        </w:rPr>
+        <w:t xml:space="preserve">. </w:t>
+      </w:r>
+    </w:p>
+    <w:p>
+      <w:pPr>
+        <w:pStyle w:val="ListParagraph"/>
+        <w:rPr>
+          <w:b/>
+          <w:bCs/>
+          <w:sz w:val="28"/>
+          <w:szCs w:val="28"/>
+          <w:lang w:val="en-US"/>
+        </w:rPr>
+      </w:pPr>
+    </w:p>
+    <w:p>
+      <w:pPr>
+        <w:ind w:left="360" w:firstLine="720"/>
+        <w:rPr>
+          <w:color w:val="FF66FF"/>
+          <w:lang w:val="en-US"/>
+        </w:rPr>
+      </w:pPr>
+      <w:r>
+        <w:rPr>
+          <w:color w:val="FF66FF"/>
+          <w:lang w:val="en-US"/>
+        </w:rPr>
+        <w:t xml:space="preserve">Command: </w:t>
+      </w:r>
+      <w:r>
+        <w:rPr>
+          <w:color w:val="FF66FF"/>
+          <w:lang w:val="en-US"/>
+        </w:rPr>
+        <w:tab/>
+      </w:r>
+      <w:r>
+        <w:rPr>
+          <w:color w:val="FF66FF"/>
+          <w:lang w:val="en-US"/>
+        </w:rPr>
+        <w:tab/>
+      </w:r>
+      <w:proofErr w:type="spellStart"/>
+      <w:r>
+        <w:rPr>
+          <w:color w:val="FF66FF"/>
+          <w:lang w:val="en-US"/>
+        </w:rPr>
+        <w:t>mtnormalise</w:t>
+      </w:r>
+      <w:proofErr w:type="spellEnd"/>
+    </w:p>
+    <w:p>
+      <w:pPr>
+        <w:rPr>
+          <w:color w:val="FF66FF"/>
+          <w:lang w:val="en-US"/>
+        </w:rPr>
+      </w:pPr>
+    </w:p>
+    <w:p>
+      <w:pPr>
+        <w:pStyle w:val="ListParagraph"/>
+        <w:rPr>
+          <w:b/>
+          <w:bCs/>
+          <w:sz w:val="28"/>
+          <w:szCs w:val="28"/>
+          <w:lang w:val="en-US"/>
+        </w:rPr>
+      </w:pPr>
+    </w:p>
+    <w:p>
+      <w:pPr>
+        <w:pStyle w:val="ListParagraph"/>
+        <w:rPr>
+          <w:lang w:val="en-US"/>
+        </w:rPr>
+      </w:pPr>
+      <w:r>
+        <w:rPr>
+          <w:noProof/>
         </w:rPr>
         <w:drawing>
-          <wp:inline distT="0" distB="0" distL="0" distR="0" wp14:anchorId="1C0276C5" wp14:editId="4C49A60C">
-            <wp:extent cx="1272604" cy="1532750"/>
-            <wp:effectExtent l="0" t="0" r="3810" b="0"/>
-            <wp:docPr id="25" name="Picture 25"/>
+          <wp:inline distT="0" distB="0" distL="0" distR="0" wp14:anchorId="113A3BB2" wp14:editId="0210C7E0">
+            <wp:extent cx="1371600" cy="1116751"/>
+            <wp:effectExtent l="0" t="0" r="0" b="7620"/>
+            <wp:docPr id="8" name="Picture 8"/>
+            <wp:cNvGraphicFramePr>
+              <a:graphicFrameLocks xmlns:a="http://schemas.openxmlformats.org/drawingml/2006/main" noChangeAspect="1"/>
+            </wp:cNvGraphicFramePr>
+            <a:graphic xmlns:a="http://schemas.openxmlformats.org/drawingml/2006/main">
+              <a:graphicData uri="http://schemas.openxmlformats.org/drawingml/2006/picture">
+                <pic:pic xmlns:pic="http://schemas.openxmlformats.org/drawingml/2006/picture">
+                  <pic:nvPicPr>
+                    <pic:cNvPr id="1" name=""/>
+                    <pic:cNvPicPr/>
+                  </pic:nvPicPr>
+                  <pic:blipFill>
+                    <a:blip r:embed="rId28"/>
+                    <a:stretch>
+                      <a:fillRect/>
+                    </a:stretch>
+                  </pic:blipFill>
+                  <pic:spPr>
+                    <a:xfrm>
+                      <a:off x="0" y="0"/>
+                      <a:ext cx="1393046" cy="1134213"/>
+                    </a:xfrm>
+                    <a:prstGeom prst="rect">
+                      <a:avLst/>
+                    </a:prstGeom>
+                  </pic:spPr>
+                </pic:pic>
+              </a:graphicData>
+            </a:graphic>
+          </wp:inline>
+        </w:drawing>
+      </w:r>
+      <w:r>
+        <w:rPr>
+          <w:b/>
+          <w:bCs/>
+          <w:sz w:val="28"/>
+          <w:szCs w:val="28"/>
+          <w:lang w:val="en-US"/>
+        </w:rPr>
+        <w:t xml:space="preserve">   </w:t>
+      </w:r>
+      <w:r>
+        <w:rPr>
+          <w:noProof/>
+        </w:rPr>
+        <w:drawing>
+          <wp:inline distT="0" distB="0" distL="0" distR="0" wp14:anchorId="6CA02C1D" wp14:editId="1C31F7DB">
+            <wp:extent cx="1284061" cy="1161184"/>
+            <wp:effectExtent l="0" t="0" r="0" b="1270"/>
+            <wp:docPr id="9" name="Picture 9"/>
             <wp:cNvGraphicFramePr>
               <a:graphicFrameLocks xmlns:a="http://schemas.openxmlformats.org/drawingml/2006/main" noChangeAspect="1"/>
             </wp:cNvGraphicFramePr>
@@ -5809,7 +5703,7 @@
                   <pic:spPr>
                     <a:xfrm>
                       <a:off x="0" y="0"/>
-                      <a:ext cx="1308101" cy="1575503"/>
+                      <a:ext cx="1318041" cy="1191913"/>
                     </a:xfrm>
                     <a:prstGeom prst="rect">
                       <a:avLst/>
@@ -5823,25 +5717,120 @@
       </w:r>
       <w:r>
         <w:rPr>
+          <w:b/>
+          <w:bCs/>
+          <w:sz w:val="28"/>
+          <w:szCs w:val="28"/>
+          <w:lang w:val="en-US"/>
+        </w:rPr>
+        <w:t xml:space="preserve"> </w:t>
+      </w:r>
+      <w:r>
+        <w:rPr>
+          <w:lang w:val="en-US"/>
+        </w:rPr>
+        <w:t xml:space="preserve">viewed in </w:t>
+      </w:r>
+      <w:proofErr w:type="spellStart"/>
+      <w:r>
+        <w:rPr>
+          <w:i/>
+          <w:iCs/>
+          <w:lang w:val="en-US"/>
+        </w:rPr>
+        <w:t>mrview</w:t>
+      </w:r>
+      <w:proofErr w:type="spellEnd"/>
+    </w:p>
+    <w:p>
+      <w:pPr>
+        <w:pStyle w:val="ListParagraph"/>
+        <w:ind w:firstLine="360"/>
+        <w:rPr>
+          <w:lang w:val="en-US"/>
+        </w:rPr>
+      </w:pPr>
+      <w:proofErr w:type="spellStart"/>
+      <w:r>
+        <w:rPr>
+          <w:lang w:val="en-US"/>
+        </w:rPr>
+        <w:t>wmfod.mif</w:t>
+      </w:r>
+      <w:proofErr w:type="spellEnd"/>
+      <w:r>
+        <w:rPr>
+          <w:lang w:val="en-US"/>
+        </w:rPr>
+        <w:tab/>
+      </w:r>
+      <w:r>
+        <w:rPr>
+          <w:lang w:val="en-US"/>
+        </w:rPr>
+        <w:tab/>
+      </w:r>
+      <w:proofErr w:type="spellStart"/>
+      <w:r>
+        <w:rPr>
+          <w:lang w:val="en-US"/>
+        </w:rPr>
+        <w:t>normalised</w:t>
+      </w:r>
+      <w:proofErr w:type="spellEnd"/>
+      <w:r>
+        <w:rPr>
+          <w:lang w:val="en-US"/>
+        </w:rPr>
+        <w:t xml:space="preserve"> (</w:t>
+      </w:r>
+      <w:proofErr w:type="spellStart"/>
+      <w:r>
+        <w:rPr>
+          <w:lang w:val="en-US"/>
+        </w:rPr>
+        <w:t>wmfod_norm.mif</w:t>
+      </w:r>
+      <w:proofErr w:type="spellEnd"/>
+      <w:r>
+        <w:rPr>
+          <w:lang w:val="en-US"/>
+        </w:rPr>
+        <w:t>)</w:t>
+      </w:r>
+    </w:p>
+    <w:p>
+      <w:pPr>
+        <w:pStyle w:val="ListParagraph"/>
+        <w:rPr>
+          <w:b/>
+          <w:bCs/>
+          <w:sz w:val="28"/>
+          <w:szCs w:val="28"/>
+          <w:lang w:val="en-US"/>
+        </w:rPr>
+      </w:pPr>
+    </w:p>
+    <w:p>
+      <w:pPr>
+        <w:pStyle w:val="ListParagraph"/>
+        <w:rPr>
+          <w:b/>
+          <w:bCs/>
+          <w:sz w:val="28"/>
+          <w:szCs w:val="28"/>
+          <w:lang w:val="en-US"/>
+        </w:rPr>
+      </w:pPr>
+      <w:r>
+        <w:rPr>
           <w:noProof/>
         </w:rPr>
-        <w:t xml:space="preserve"> </w:t>
-      </w:r>
-      <w:r>
-        <w:rPr>
-          <w:noProof/>
-        </w:rPr>
-        <w:t xml:space="preserve">     </w:t>
-      </w:r>
-      <w:r>
-        <w:rPr>
-          <w:noProof/>
-        </w:rPr>
         <w:drawing>
-          <wp:inline distT="0" distB="0" distL="0" distR="0" wp14:anchorId="2D0B72AC" wp14:editId="36A35B2E">
-            <wp:extent cx="1288700" cy="1532122"/>
-            <wp:effectExtent l="0" t="0" r="6985" b="0"/>
-            <wp:docPr id="26" name="Picture 26"/>
+          <wp:inline distT="0" distB="0" distL="0" distR="0" wp14:anchorId="1C0276C5" wp14:editId="4C49A60C">
+            <wp:extent cx="1272604" cy="1532750"/>
+            <wp:effectExtent l="0" t="0" r="3810" b="0"/>
+            <wp:docPr id="25" name="Picture 25"/>
             <wp:cNvGraphicFramePr>
               <a:graphicFrameLocks xmlns:a="http://schemas.openxmlformats.org/drawingml/2006/main" noChangeAspect="1"/>
             </wp:cNvGraphicFramePr>
@@ -5861,6 +5850,58 @@
                   <pic:spPr>
                     <a:xfrm>
                       <a:off x="0" y="0"/>
+                      <a:ext cx="1308101" cy="1575503"/>
+                    </a:xfrm>
+                    <a:prstGeom prst="rect">
+                      <a:avLst/>
+                    </a:prstGeom>
+                  </pic:spPr>
+                </pic:pic>
+              </a:graphicData>
+            </a:graphic>
+          </wp:inline>
+        </w:drawing>
+      </w:r>
+      <w:r>
+        <w:rPr>
+          <w:noProof/>
+        </w:rPr>
+        <w:t xml:space="preserve"> </w:t>
+      </w:r>
+      <w:r>
+        <w:rPr>
+          <w:noProof/>
+        </w:rPr>
+        <w:t xml:space="preserve">     </w:t>
+      </w:r>
+      <w:r>
+        <w:rPr>
+          <w:noProof/>
+        </w:rPr>
+        <w:drawing>
+          <wp:inline distT="0" distB="0" distL="0" distR="0" wp14:anchorId="2D0B72AC" wp14:editId="36A35B2E">
+            <wp:extent cx="1288700" cy="1532122"/>
+            <wp:effectExtent l="0" t="0" r="6985" b="0"/>
+            <wp:docPr id="26" name="Picture 26"/>
+            <wp:cNvGraphicFramePr>
+              <a:graphicFrameLocks xmlns:a="http://schemas.openxmlformats.org/drawingml/2006/main" noChangeAspect="1"/>
+            </wp:cNvGraphicFramePr>
+            <a:graphic xmlns:a="http://schemas.openxmlformats.org/drawingml/2006/main">
+              <a:graphicData uri="http://schemas.openxmlformats.org/drawingml/2006/picture">
+                <pic:pic xmlns:pic="http://schemas.openxmlformats.org/drawingml/2006/picture">
+                  <pic:nvPicPr>
+                    <pic:cNvPr id="1" name=""/>
+                    <pic:cNvPicPr/>
+                  </pic:nvPicPr>
+                  <pic:blipFill>
+                    <a:blip r:embed="rId39"/>
+                    <a:stretch>
+                      <a:fillRect/>
+                    </a:stretch>
+                  </pic:blipFill>
+                  <pic:spPr>
+                    <a:xfrm>
+                      <a:off x="0" y="0"/>
                       <a:ext cx="1317849" cy="1566777"/>
                     </a:xfrm>
                     <a:prstGeom prst="rect">
@@ -6004,7 +6045,7 @@
         </w:rPr>
         <w:t xml:space="preserve"> is appropriate for handling different tissue types and even pathological tissue: </w:t>
       </w:r>
-      <w:hyperlink r:id="rId39" w:history="1">
+      <w:hyperlink r:id="rId40" w:history="1">
         <w:r>
           <w:rPr>
             <w:rStyle w:val="Hyperlink"/>
@@ -6086,7 +6127,7 @@
           <w:lang w:val="en-US"/>
         </w:rPr>
       </w:pPr>
-      <w:hyperlink r:id="rId40" w:history="1">
+      <w:hyperlink r:id="rId41" w:history="1">
         <w:r>
           <w:rPr>
             <w:rStyle w:val="Hyperlink"/>
@@ -6388,7 +6429,7 @@
                     </pic:cNvPicPr>
                   </pic:nvPicPr>
                   <pic:blipFill>
-                    <a:blip r:embed="rId41" cstate="print">
+                    <a:blip r:embed="rId42" cstate="print">
                       <a:extLst>
                         <a:ext uri="{28A0092B-C50C-407E-A947-70E740481C1C}">
                           <a14:useLocalDpi xmlns:a14="http://schemas.microsoft.com/office/drawing/2010/main" val="0"/>
@@ -7027,7 +7068,7 @@
                     <pic:cNvPicPr/>
                   </pic:nvPicPr>
                   <pic:blipFill>
-                    <a:blip r:embed="rId42"/>
+                    <a:blip r:embed="rId43"/>
                     <a:stretch>
                       <a:fillRect/>
                     </a:stretch>
@@ -9397,7 +9438,7 @@
 </file>
 
 <file path=customXml/itemProps1.xml><?xml version="1.0" encoding="utf-8"?>
-<ds:datastoreItem xmlns:ds="http://schemas.openxmlformats.org/officeDocument/2006/customXml" ds:itemID="{3ACA57B6-0C6E-454A-AA67-4D3013AF5632}">
+<ds:datastoreItem xmlns:ds="http://schemas.openxmlformats.org/officeDocument/2006/customXml" ds:itemID="{5BA762B1-4849-4F9D-8CB4-4994C4975020}">
   <ds:schemaRefs>
     <ds:schemaRef ds:uri="http://schemas.openxmlformats.org/officeDocument/2006/bibliography"/>
   </ds:schemaRefs>

--- a/manuals/Diffusion_CSD_Pipeline.docx
+++ b/manuals/Diffusion_CSD_Pipeline.docx
@@ -156,8 +156,6 @@
           <w:lang w:val="en-US"/>
         </w:rPr>
       </w:pPr>
-      <w:bookmarkStart w:id="1" w:name="_GoBack"/>
-      <w:bookmarkEnd w:id="1"/>
     </w:p>
     <w:p>
       <w:pPr>
@@ -3605,7 +3603,7 @@
           <w:lang w:val="en-US"/>
         </w:rPr>
       </w:pPr>
-      <w:bookmarkStart w:id="2" w:name="_Hlk45996274"/>
+      <w:bookmarkStart w:id="1" w:name="_Hlk45996274"/>
       <w:proofErr w:type="spellStart"/>
       <w:r>
         <w:rPr>
@@ -3908,7 +3906,7 @@
         <w:t xml:space="preserve"> (less non-brain parts covered)</w:t>
       </w:r>
     </w:p>
-    <w:bookmarkEnd w:id="2"/>
+    <w:bookmarkEnd w:id="1"/>
     <w:p>
       <w:pPr>
         <w:rPr>
@@ -6465,6 +6463,46 @@
       <w:pPr>
         <w:pStyle w:val="ListParagraph"/>
         <w:rPr>
+          <w:lang w:val="en-US"/>
+        </w:rPr>
+      </w:pPr>
+      <w:proofErr w:type="spellStart"/>
+      <w:r>
+        <w:rPr>
+          <w:lang w:val="en-US"/>
+        </w:rPr>
+        <w:t>wmfod_template.mif</w:t>
+      </w:r>
+      <w:proofErr w:type="spellEnd"/>
+      <w:r>
+        <w:rPr>
+          <w:lang w:val="en-US"/>
+        </w:rPr>
+        <w:t xml:space="preserve"> (</w:t>
+      </w:r>
+      <w:r>
+        <w:rPr>
+          <w:lang w:val="en-US"/>
+        </w:rPr>
+        <w:t>with 36 participants</w:t>
+      </w:r>
+      <w:r>
+        <w:rPr>
+          <w:lang w:val="en-US"/>
+        </w:rPr>
+        <w:t>)</w:t>
+      </w:r>
+      <w:r>
+        <w:rPr>
+          <w:lang w:val="en-US"/>
+        </w:rPr>
+        <w:t xml:space="preserve"> with dwi2mask brain mask application. </w:t>
+      </w:r>
+    </w:p>
+    <w:p>
+      <w:pPr>
+        <w:pStyle w:val="ListParagraph"/>
+        <w:rPr>
           <w:b/>
           <w:bCs/>
           <w:sz w:val="28"/>
@@ -6472,46 +6510,6 @@
           <w:lang w:val="en-US"/>
         </w:rPr>
       </w:pPr>
-      <w:r>
-        <w:rPr>
-          <w:noProof/>
-        </w:rPr>
-        <w:t xml:space="preserve"> </w:t>
-      </w:r>
-    </w:p>
-    <w:p>
-      <w:pPr>
-        <w:pStyle w:val="ListParagraph"/>
-        <w:rPr>
-          <w:lang w:val="en-US"/>
-        </w:rPr>
-      </w:pPr>
-      <w:proofErr w:type="spellStart"/>
-      <w:r>
-        <w:rPr>
-          <w:lang w:val="en-US"/>
-        </w:rPr>
-        <w:t>wmfod_template.mif</w:t>
-      </w:r>
-      <w:proofErr w:type="spellEnd"/>
-      <w:r>
-        <w:rPr>
-          <w:lang w:val="en-US"/>
-        </w:rPr>
-        <w:t xml:space="preserve"> (</w:t>
-      </w:r>
-      <w:r>
-        <w:rPr>
-          <w:lang w:val="en-US"/>
-        </w:rPr>
-        <w:t>with 36 participants</w:t>
-      </w:r>
-      <w:r>
-        <w:rPr>
-          <w:lang w:val="en-US"/>
-        </w:rPr>
-        <w:t>)</w:t>
-      </w:r>
     </w:p>
     <w:p>
       <w:pPr>
@@ -6527,6 +6525,91 @@
     </w:p>
     <w:p>
       <w:pPr>
+        <w:ind w:firstLine="720"/>
+        <w:rPr>
+          <w:color w:val="FF0000"/>
+        </w:rPr>
+      </w:pPr>
+      <w:r>
+        <w:t xml:space="preserve">Elapsed time: </w:t>
+      </w:r>
+      <w:r>
+        <w:rPr>
+          <w:color w:val="FF0000"/>
+        </w:rPr>
+        <w:t xml:space="preserve">33 hours and 16 min with 36 participants. </w:t>
+      </w:r>
+    </w:p>
+    <w:p>
+      <w:pPr>
+        <w:rPr>
+          <w:color w:val="FF0000"/>
+        </w:rPr>
+      </w:pPr>
+    </w:p>
+    <w:p>
+      <w:pPr>
+        <w:ind w:left="720"/>
+        <w:rPr>
+          <w:color w:val="FF0000"/>
+          <w:lang w:val="en-US"/>
+        </w:rPr>
+      </w:pPr>
+      <w:r>
+        <w:t>**</w:t>
+      </w:r>
+      <w:r>
+        <w:t xml:space="preserve">If </w:t>
+      </w:r>
+      <w:r>
+        <w:t xml:space="preserve">2 people on the dementia </w:t>
+      </w:r>
+      <w:proofErr w:type="spellStart"/>
+      <w:r>
+        <w:t>vm</w:t>
+      </w:r>
+      <w:proofErr w:type="spellEnd"/>
+      <w:r>
+        <w:t xml:space="preserve"> (Nikki and I) </w:t>
+      </w:r>
+      <w:r>
+        <w:t xml:space="preserve">are </w:t>
+      </w:r>
+      <w:r>
+        <w:t>simultaneously</w:t>
+      </w:r>
+      <w:r>
+        <w:t xml:space="preserve"> </w:t>
+      </w:r>
+      <w:r>
+        <w:t xml:space="preserve">running intensive </w:t>
+      </w:r>
+      <w:proofErr w:type="spellStart"/>
+      <w:r>
+        <w:t>mrtrix</w:t>
+      </w:r>
+      <w:proofErr w:type="spellEnd"/>
+      <w:r>
+        <w:t xml:space="preserve"> commands</w:t>
+      </w:r>
+      <w:r>
+        <w:t xml:space="preserve">, then the processing time would increase to </w:t>
+      </w:r>
+      <w:r>
+        <w:rPr>
+          <w:color w:val="FF0000"/>
+        </w:rPr>
+        <w:t>55 hours with 36 participants</w:t>
+      </w:r>
+      <w:r>
+        <w:rPr>
+          <w:color w:val="FF0000"/>
+        </w:rPr>
+        <w:t xml:space="preserve">. </w:t>
+      </w:r>
+    </w:p>
+    <w:p>
+      <w:pPr>
         <w:pStyle w:val="ListParagraph"/>
         <w:rPr>
           <w:b/>
@@ -6539,87 +6622,44 @@
     </w:p>
     <w:p>
       <w:pPr>
-        <w:ind w:firstLine="720"/>
-        <w:rPr>
-          <w:color w:val="FF0000"/>
-        </w:rPr>
-      </w:pPr>
-      <w:r>
-        <w:t xml:space="preserve">Elapsed time: </w:t>
-      </w:r>
-      <w:r>
-        <w:rPr>
-          <w:color w:val="FF0000"/>
-        </w:rPr>
-        <w:t xml:space="preserve">33 hours and 16 min with 36 participants. </w:t>
-      </w:r>
-    </w:p>
-    <w:p>
-      <w:pPr>
-        <w:rPr>
-          <w:color w:val="FF0000"/>
-        </w:rPr>
-      </w:pPr>
-    </w:p>
-    <w:p>
-      <w:pPr>
-        <w:ind w:left="720"/>
-        <w:rPr>
-          <w:color w:val="FF0000"/>
-          <w:lang w:val="en-US"/>
-        </w:rPr>
-      </w:pPr>
-      <w:r>
-        <w:t>**</w:t>
-      </w:r>
-      <w:r>
-        <w:t xml:space="preserve">If </w:t>
-      </w:r>
-      <w:r>
-        <w:t xml:space="preserve">2 people on the dementia </w:t>
-      </w:r>
-      <w:proofErr w:type="spellStart"/>
-      <w:r>
-        <w:t>vm</w:t>
-      </w:r>
-      <w:proofErr w:type="spellEnd"/>
-      <w:r>
-        <w:t xml:space="preserve"> (Nikki and I) </w:t>
-      </w:r>
-      <w:r>
-        <w:t xml:space="preserve">are </w:t>
-      </w:r>
-      <w:r>
-        <w:t>simultaneously</w:t>
-      </w:r>
-      <w:r>
-        <w:t xml:space="preserve"> </w:t>
-      </w:r>
-      <w:r>
-        <w:t xml:space="preserve">running intensive </w:t>
-      </w:r>
-      <w:proofErr w:type="spellStart"/>
-      <w:r>
-        <w:t>mrtrix</w:t>
-      </w:r>
-      <w:proofErr w:type="spellEnd"/>
-      <w:r>
-        <w:t xml:space="preserve"> commands</w:t>
-      </w:r>
-      <w:r>
-        <w:t xml:space="preserve">, then the processing time would increase to </w:t>
-      </w:r>
-      <w:r>
-        <w:rPr>
-          <w:color w:val="FF0000"/>
-        </w:rPr>
-        <w:t>55 hours with 36 participants</w:t>
-      </w:r>
-      <w:r>
-        <w:rPr>
-          <w:color w:val="FF0000"/>
-        </w:rPr>
-        <w:t xml:space="preserve">. </w:t>
+        <w:pStyle w:val="ListParagraph"/>
+        <w:rPr>
+          <w:lang w:val="en-US"/>
+        </w:rPr>
+      </w:pPr>
+      <w:r>
+        <w:rPr>
+          <w:lang w:val="en-US"/>
+        </w:rPr>
+        <w:t xml:space="preserve">When using BET as the brain mask, I found that this tends to include more ‘non-brain’ regions, like the meninges (it looks like to me), due to BET being more liberal compared to </w:t>
+      </w:r>
+      <w:proofErr w:type="spellStart"/>
+      <w:r>
+        <w:rPr>
+          <w:lang w:val="en-US"/>
+        </w:rPr>
+        <w:t>MRtrix’s</w:t>
+      </w:r>
+      <w:proofErr w:type="spellEnd"/>
+      <w:r>
+        <w:rPr>
+          <w:lang w:val="en-US"/>
+        </w:rPr>
+        <w:t xml:space="preserve"> dwi2mask algorithm. This is okay, though as when applying the </w:t>
+      </w:r>
+      <w:proofErr w:type="spellStart"/>
+      <w:r>
+        <w:rPr>
+          <w:lang w:val="en-US"/>
+        </w:rPr>
+        <w:t>fixel</w:t>
+      </w:r>
+      <w:proofErr w:type="spellEnd"/>
+      <w:r>
+        <w:rPr>
+          <w:lang w:val="en-US"/>
+        </w:rPr>
+        <w:t xml:space="preserve"> mask (as shown below) and streamline tractography, it does not include this. </w:t>
       </w:r>
     </w:p>
     <w:p>
@@ -6633,430 +6673,16 @@
           <w:lang w:val="en-US"/>
         </w:rPr>
       </w:pPr>
-    </w:p>
-    <w:p>
-      <w:pPr>
-        <w:pStyle w:val="ListParagraph"/>
-        <w:numPr>
-          <w:ilvl w:val="0"/>
-          <w:numId w:val="2"/>
-        </w:numPr>
-        <w:rPr>
-          <w:b/>
-          <w:bCs/>
-          <w:sz w:val="28"/>
-          <w:szCs w:val="28"/>
-          <w:lang w:val="en-US"/>
-        </w:rPr>
-      </w:pPr>
-      <w:r>
-        <w:rPr>
-          <w:b/>
-          <w:bCs/>
-          <w:sz w:val="28"/>
-          <w:szCs w:val="28"/>
-          <w:lang w:val="en-US"/>
-        </w:rPr>
-        <w:t>Register all subjects to FOD template</w:t>
-      </w:r>
-    </w:p>
-    <w:p>
-      <w:pPr>
-        <w:ind w:left="720"/>
-        <w:rPr>
-          <w:lang w:val="en-US"/>
-        </w:rPr>
-      </w:pPr>
-    </w:p>
-    <w:p>
-      <w:pPr>
-        <w:pStyle w:val="ListParagraph"/>
-        <w:numPr>
-          <w:ilvl w:val="0"/>
-          <w:numId w:val="9"/>
-        </w:numPr>
-        <w:rPr>
-          <w:b/>
-          <w:bCs/>
-          <w:lang w:val="en-US"/>
-        </w:rPr>
-      </w:pPr>
-      <w:r>
-        <w:rPr>
-          <w:b/>
-          <w:bCs/>
-          <w:lang w:val="en-US"/>
-        </w:rPr>
-        <w:t>Register all subjects to FOD template</w:t>
-      </w:r>
-    </w:p>
-    <w:p>
-      <w:pPr>
-        <w:rPr>
-          <w:lang w:val="en-US"/>
-        </w:rPr>
-      </w:pPr>
-    </w:p>
-    <w:p>
-      <w:pPr>
-        <w:pStyle w:val="ListParagraph"/>
-        <w:ind w:firstLine="720"/>
-        <w:rPr>
-          <w:color w:val="FF66FF"/>
-          <w:lang w:val="en-US"/>
-        </w:rPr>
-      </w:pPr>
-      <w:r>
-        <w:rPr>
-          <w:color w:val="FF66FF"/>
-          <w:lang w:val="en-US"/>
-        </w:rPr>
-        <w:t xml:space="preserve">Command: </w:t>
-      </w:r>
-      <w:r>
-        <w:rPr>
-          <w:color w:val="FF66FF"/>
-          <w:lang w:val="en-US"/>
-        </w:rPr>
-        <w:tab/>
-      </w:r>
-      <w:r>
-        <w:rPr>
-          <w:color w:val="FF66FF"/>
-          <w:lang w:val="en-US"/>
-        </w:rPr>
-        <w:tab/>
-      </w:r>
-      <w:proofErr w:type="spellStart"/>
-      <w:r>
-        <w:rPr>
-          <w:color w:val="FF66FF"/>
-          <w:lang w:val="en-US"/>
-        </w:rPr>
-        <w:t>mrregister</w:t>
-      </w:r>
-      <w:proofErr w:type="spellEnd"/>
-    </w:p>
-    <w:p>
-      <w:pPr>
-        <w:pStyle w:val="ListParagraph"/>
-        <w:ind w:firstLine="720"/>
-        <w:rPr>
-          <w:color w:val="FF66FF"/>
-          <w:lang w:val="en-US"/>
-        </w:rPr>
-      </w:pPr>
-    </w:p>
-    <w:p>
-      <w:pPr>
-        <w:ind w:left="360" w:firstLine="720"/>
-        <w:rPr>
-          <w:color w:val="FF0000"/>
-          <w:lang w:val="en-US"/>
-        </w:rPr>
-      </w:pPr>
-      <w:r>
-        <w:t xml:space="preserve">Elapsed time: </w:t>
-      </w:r>
-      <w:r>
-        <w:rPr>
-          <w:color w:val="FF0000"/>
-        </w:rPr>
-        <w:t>20 min</w:t>
-      </w:r>
-    </w:p>
-    <w:p>
-      <w:pPr>
-        <w:pStyle w:val="ListParagraph"/>
-        <w:ind w:firstLine="720"/>
-        <w:rPr>
-          <w:color w:val="FF66FF"/>
-          <w:lang w:val="en-US"/>
-        </w:rPr>
-      </w:pPr>
-    </w:p>
-    <w:p>
-      <w:pPr>
-        <w:pStyle w:val="ListParagraph"/>
-        <w:ind w:firstLine="720"/>
-        <w:rPr>
-          <w:color w:val="FF66FF"/>
-          <w:lang w:val="en-US"/>
-        </w:rPr>
-      </w:pPr>
-    </w:p>
-    <w:p>
-      <w:pPr>
-        <w:pStyle w:val="ListParagraph"/>
-        <w:numPr>
-          <w:ilvl w:val="0"/>
-          <w:numId w:val="9"/>
-        </w:numPr>
-        <w:rPr>
-          <w:b/>
-          <w:bCs/>
-          <w:lang w:val="en-US"/>
-        </w:rPr>
-      </w:pPr>
-      <w:r>
-        <w:rPr>
-          <w:b/>
-          <w:bCs/>
-          <w:lang w:val="en-US"/>
-        </w:rPr>
-        <w:t>Warp mask to template</w:t>
-      </w:r>
-    </w:p>
-    <w:p>
-      <w:pPr>
-        <w:pStyle w:val="ListParagraph"/>
-        <w:ind w:left="1440"/>
-        <w:rPr>
-          <w:lang w:val="en-US"/>
-        </w:rPr>
-      </w:pPr>
-      <w:r>
-        <w:t>Different subjects have different brain coverage. To ensure subsequent analysis is performed in voxels that contain data from all subjects, we warp all subject masks into template space and compute the template mask as the intersection of all subject masks in template space.</w:t>
-      </w:r>
-    </w:p>
-    <w:p>
-      <w:pPr>
-        <w:pStyle w:val="ListParagraph"/>
-        <w:ind w:left="1440"/>
-        <w:rPr>
-          <w:b/>
-          <w:bCs/>
-          <w:lang w:val="en-US"/>
-        </w:rPr>
-      </w:pPr>
-    </w:p>
-    <w:p>
-      <w:pPr>
-        <w:pStyle w:val="ListParagraph"/>
-        <w:ind w:firstLine="720"/>
-        <w:rPr>
-          <w:color w:val="FF66FF"/>
-          <w:lang w:val="en-US"/>
-        </w:rPr>
-      </w:pPr>
-      <w:r>
-        <w:rPr>
-          <w:color w:val="FF66FF"/>
-          <w:lang w:val="en-US"/>
-        </w:rPr>
-        <w:t xml:space="preserve">Command: </w:t>
-      </w:r>
-      <w:r>
-        <w:rPr>
-          <w:color w:val="FF66FF"/>
-          <w:lang w:val="en-US"/>
-        </w:rPr>
-        <w:tab/>
-      </w:r>
-      <w:r>
-        <w:rPr>
-          <w:color w:val="FF66FF"/>
-          <w:lang w:val="en-US"/>
-        </w:rPr>
-        <w:tab/>
-      </w:r>
-      <w:proofErr w:type="spellStart"/>
-      <w:r>
-        <w:rPr>
-          <w:color w:val="FF66FF"/>
-          <w:lang w:val="en-US"/>
-        </w:rPr>
-        <w:t>mrtransform</w:t>
-      </w:r>
-      <w:proofErr w:type="spellEnd"/>
-    </w:p>
-    <w:p>
-      <w:pPr>
-        <w:ind w:left="720" w:firstLine="720"/>
-      </w:pPr>
-    </w:p>
-    <w:p>
-      <w:pPr>
-        <w:ind w:left="360" w:firstLine="720"/>
-        <w:rPr>
-          <w:color w:val="FF0000"/>
-          <w:lang w:val="en-US"/>
-        </w:rPr>
-      </w:pPr>
-      <w:r>
-        <w:t xml:space="preserve">Elapsed time: </w:t>
-      </w:r>
-      <w:r>
-        <w:rPr>
-          <w:color w:val="FF0000"/>
-        </w:rPr>
-        <w:t>3</w:t>
-      </w:r>
-      <w:r>
-        <w:rPr>
-          <w:color w:val="FF0000"/>
-        </w:rPr>
-        <w:t xml:space="preserve"> sec</w:t>
-      </w:r>
-    </w:p>
-    <w:p>
-      <w:pPr>
-        <w:pStyle w:val="ListParagraph"/>
-        <w:ind w:left="1440"/>
-        <w:rPr>
-          <w:b/>
-          <w:bCs/>
-          <w:lang w:val="en-US"/>
-        </w:rPr>
-      </w:pPr>
-    </w:p>
-    <w:p>
-      <w:pPr>
-        <w:pStyle w:val="ListParagraph"/>
-        <w:ind w:left="1440"/>
-        <w:rPr>
-          <w:b/>
-          <w:bCs/>
-          <w:lang w:val="en-US"/>
-        </w:rPr>
-      </w:pPr>
-    </w:p>
-    <w:p>
-      <w:pPr>
-        <w:pStyle w:val="ListParagraph"/>
-        <w:numPr>
-          <w:ilvl w:val="0"/>
-          <w:numId w:val="9"/>
-        </w:numPr>
-        <w:rPr>
-          <w:b/>
-          <w:bCs/>
-          <w:lang w:val="en-US"/>
-        </w:rPr>
-      </w:pPr>
-      <w:r>
-        <w:rPr>
-          <w:b/>
-          <w:bCs/>
-          <w:lang w:val="en-US"/>
-        </w:rPr>
-        <w:t>Compute intersection of masks in template space</w:t>
-      </w:r>
-    </w:p>
-    <w:p>
-      <w:pPr>
-        <w:pStyle w:val="ListParagraph"/>
-        <w:ind w:left="1440"/>
-        <w:rPr>
-          <w:b/>
-          <w:bCs/>
-          <w:lang w:val="en-US"/>
-        </w:rPr>
-      </w:pPr>
-      <w:r>
-        <w:rPr>
-          <w:lang w:val="en-US"/>
-        </w:rPr>
-        <w:t>Compute the template mask as the intersection of all warped masks</w:t>
-      </w:r>
-      <w:r>
-        <w:rPr>
-          <w:lang w:val="en-US"/>
-        </w:rPr>
-        <w:t>.</w:t>
-      </w:r>
-    </w:p>
-    <w:p>
-      <w:pPr>
-        <w:pStyle w:val="ListParagraph"/>
-        <w:ind w:firstLine="720"/>
-        <w:rPr>
-          <w:lang w:val="en-US"/>
-        </w:rPr>
-      </w:pPr>
-    </w:p>
-    <w:p>
-      <w:pPr>
-        <w:pStyle w:val="ListParagraph"/>
-        <w:ind w:firstLine="720"/>
-        <w:rPr>
-          <w:color w:val="FF66FF"/>
-          <w:lang w:val="en-US"/>
-        </w:rPr>
-      </w:pPr>
-      <w:r>
-        <w:rPr>
-          <w:color w:val="FF66FF"/>
-          <w:lang w:val="en-US"/>
-        </w:rPr>
-        <w:t xml:space="preserve">Command: </w:t>
-      </w:r>
-      <w:r>
-        <w:rPr>
-          <w:color w:val="FF66FF"/>
-          <w:lang w:val="en-US"/>
-        </w:rPr>
-        <w:tab/>
-      </w:r>
-      <w:r>
-        <w:rPr>
-          <w:color w:val="FF66FF"/>
-          <w:lang w:val="en-US"/>
-        </w:rPr>
-        <w:tab/>
-      </w:r>
-      <w:proofErr w:type="spellStart"/>
-      <w:r>
-        <w:rPr>
-          <w:color w:val="FF66FF"/>
-          <w:lang w:val="en-US"/>
-        </w:rPr>
-        <w:t>mrmath</w:t>
-      </w:r>
-      <w:proofErr w:type="spellEnd"/>
-      <w:r>
-        <w:rPr>
-          <w:color w:val="FF66FF"/>
-          <w:lang w:val="en-US"/>
-        </w:rPr>
-        <w:t xml:space="preserve"> </w:t>
-      </w:r>
-    </w:p>
-    <w:p>
-      <w:pPr>
-        <w:pStyle w:val="ListParagraph"/>
-        <w:tabs>
-          <w:tab w:val="left" w:pos="2010"/>
-        </w:tabs>
-        <w:rPr>
-          <w:b/>
-          <w:bCs/>
-          <w:sz w:val="28"/>
-          <w:szCs w:val="28"/>
-          <w:lang w:val="en-US"/>
-        </w:rPr>
-      </w:pPr>
-    </w:p>
-    <w:p>
-      <w:pPr>
-        <w:pStyle w:val="ListParagraph"/>
-        <w:rPr>
-          <w:b/>
-          <w:bCs/>
-          <w:sz w:val="28"/>
-          <w:szCs w:val="28"/>
-          <w:lang w:val="en-US"/>
-        </w:rPr>
-      </w:pPr>
       <w:r>
         <w:rPr>
           <w:noProof/>
         </w:rPr>
+        <w:lastRenderedPageBreak/>
         <w:drawing>
-          <wp:inline distT="0" distB="0" distL="0" distR="0" wp14:anchorId="20A4C712" wp14:editId="12868BB5">
-            <wp:extent cx="4826086" cy="4315460"/>
-            <wp:effectExtent l="0" t="0" r="0" b="8890"/>
-            <wp:docPr id="2" name="Picture 2"/>
+          <wp:inline distT="0" distB="0" distL="0" distR="0" wp14:anchorId="66FB8478" wp14:editId="2123CAC4">
+            <wp:extent cx="4184245" cy="3606165"/>
+            <wp:effectExtent l="0" t="0" r="6985" b="0"/>
+            <wp:docPr id="3" name="Picture 3"/>
             <wp:cNvGraphicFramePr>
               <a:graphicFrameLocks xmlns:a="http://schemas.openxmlformats.org/drawingml/2006/main" noChangeAspect="1"/>
             </wp:cNvGraphicFramePr>
@@ -7076,6 +6702,509 @@
                   <pic:spPr>
                     <a:xfrm>
                       <a:off x="0" y="0"/>
+                      <a:ext cx="4192907" cy="3613631"/>
+                    </a:xfrm>
+                    <a:prstGeom prst="rect">
+                      <a:avLst/>
+                    </a:prstGeom>
+                  </pic:spPr>
+                </pic:pic>
+              </a:graphicData>
+            </a:graphic>
+          </wp:inline>
+        </w:drawing>
+      </w:r>
+    </w:p>
+    <w:p>
+      <w:pPr>
+        <w:pStyle w:val="ListParagraph"/>
+        <w:rPr>
+          <w:lang w:val="en-US"/>
+        </w:rPr>
+      </w:pPr>
+      <w:proofErr w:type="spellStart"/>
+      <w:r>
+        <w:rPr>
+          <w:lang w:val="en-US"/>
+        </w:rPr>
+        <w:t>wmfod_template.mif</w:t>
+      </w:r>
+      <w:proofErr w:type="spellEnd"/>
+      <w:r>
+        <w:rPr>
+          <w:lang w:val="en-US"/>
+        </w:rPr>
+        <w:t xml:space="preserve"> with BET brain mask application. </w:t>
+      </w:r>
+    </w:p>
+    <w:p>
+      <w:pPr>
+        <w:pStyle w:val="ListParagraph"/>
+        <w:rPr>
+          <w:b/>
+          <w:bCs/>
+          <w:sz w:val="28"/>
+          <w:szCs w:val="28"/>
+          <w:lang w:val="en-US"/>
+        </w:rPr>
+      </w:pPr>
+    </w:p>
+    <w:p>
+      <w:pPr>
+        <w:pStyle w:val="ListParagraph"/>
+        <w:rPr>
+          <w:b/>
+          <w:bCs/>
+          <w:sz w:val="28"/>
+          <w:szCs w:val="28"/>
+          <w:lang w:val="en-US"/>
+        </w:rPr>
+      </w:pPr>
+      <w:bookmarkStart w:id="2" w:name="_GoBack"/>
+      <w:bookmarkEnd w:id="2"/>
+    </w:p>
+    <w:p>
+      <w:pPr>
+        <w:pStyle w:val="ListParagraph"/>
+        <w:numPr>
+          <w:ilvl w:val="0"/>
+          <w:numId w:val="2"/>
+        </w:numPr>
+        <w:rPr>
+          <w:b/>
+          <w:bCs/>
+          <w:sz w:val="28"/>
+          <w:szCs w:val="28"/>
+          <w:lang w:val="en-US"/>
+        </w:rPr>
+      </w:pPr>
+      <w:r>
+        <w:rPr>
+          <w:b/>
+          <w:bCs/>
+          <w:sz w:val="28"/>
+          <w:szCs w:val="28"/>
+          <w:lang w:val="en-US"/>
+        </w:rPr>
+        <w:t>Register all subjects to FOD template</w:t>
+      </w:r>
+    </w:p>
+    <w:p>
+      <w:pPr>
+        <w:ind w:left="720"/>
+        <w:rPr>
+          <w:lang w:val="en-US"/>
+        </w:rPr>
+      </w:pPr>
+    </w:p>
+    <w:p>
+      <w:pPr>
+        <w:pStyle w:val="ListParagraph"/>
+        <w:numPr>
+          <w:ilvl w:val="0"/>
+          <w:numId w:val="9"/>
+        </w:numPr>
+        <w:rPr>
+          <w:b/>
+          <w:bCs/>
+          <w:lang w:val="en-US"/>
+        </w:rPr>
+      </w:pPr>
+      <w:r>
+        <w:rPr>
+          <w:b/>
+          <w:bCs/>
+          <w:lang w:val="en-US"/>
+        </w:rPr>
+        <w:t>Register all subjects to FOD template</w:t>
+      </w:r>
+    </w:p>
+    <w:p>
+      <w:pPr>
+        <w:rPr>
+          <w:lang w:val="en-US"/>
+        </w:rPr>
+      </w:pPr>
+    </w:p>
+    <w:p>
+      <w:pPr>
+        <w:pStyle w:val="ListParagraph"/>
+        <w:ind w:firstLine="720"/>
+        <w:rPr>
+          <w:color w:val="FF66FF"/>
+          <w:lang w:val="en-US"/>
+        </w:rPr>
+      </w:pPr>
+      <w:r>
+        <w:rPr>
+          <w:color w:val="FF66FF"/>
+          <w:lang w:val="en-US"/>
+        </w:rPr>
+        <w:t xml:space="preserve">Command: </w:t>
+      </w:r>
+      <w:r>
+        <w:rPr>
+          <w:color w:val="FF66FF"/>
+          <w:lang w:val="en-US"/>
+        </w:rPr>
+        <w:tab/>
+      </w:r>
+      <w:r>
+        <w:rPr>
+          <w:color w:val="FF66FF"/>
+          <w:lang w:val="en-US"/>
+        </w:rPr>
+        <w:tab/>
+      </w:r>
+      <w:proofErr w:type="spellStart"/>
+      <w:r>
+        <w:rPr>
+          <w:color w:val="FF66FF"/>
+          <w:lang w:val="en-US"/>
+        </w:rPr>
+        <w:t>mrregister</w:t>
+      </w:r>
+      <w:proofErr w:type="spellEnd"/>
+    </w:p>
+    <w:p>
+      <w:pPr>
+        <w:pStyle w:val="ListParagraph"/>
+        <w:ind w:firstLine="720"/>
+        <w:rPr>
+          <w:color w:val="FF66FF"/>
+          <w:lang w:val="en-US"/>
+        </w:rPr>
+      </w:pPr>
+    </w:p>
+    <w:p>
+      <w:pPr>
+        <w:ind w:left="360" w:firstLine="720"/>
+        <w:rPr>
+          <w:color w:val="FF0000"/>
+          <w:lang w:val="en-US"/>
+        </w:rPr>
+      </w:pPr>
+      <w:r>
+        <w:t xml:space="preserve">Elapsed time: </w:t>
+      </w:r>
+      <w:r>
+        <w:rPr>
+          <w:color w:val="FF0000"/>
+        </w:rPr>
+        <w:t>20 min</w:t>
+      </w:r>
+    </w:p>
+    <w:p>
+      <w:pPr>
+        <w:pStyle w:val="ListParagraph"/>
+        <w:ind w:firstLine="720"/>
+        <w:rPr>
+          <w:color w:val="FF66FF"/>
+          <w:lang w:val="en-US"/>
+        </w:rPr>
+      </w:pPr>
+    </w:p>
+    <w:p>
+      <w:pPr>
+        <w:pStyle w:val="ListParagraph"/>
+        <w:ind w:firstLine="720"/>
+        <w:rPr>
+          <w:color w:val="FF66FF"/>
+          <w:lang w:val="en-US"/>
+        </w:rPr>
+      </w:pPr>
+    </w:p>
+    <w:p>
+      <w:pPr>
+        <w:pStyle w:val="ListParagraph"/>
+        <w:numPr>
+          <w:ilvl w:val="0"/>
+          <w:numId w:val="9"/>
+        </w:numPr>
+        <w:rPr>
+          <w:b/>
+          <w:bCs/>
+          <w:lang w:val="en-US"/>
+        </w:rPr>
+      </w:pPr>
+      <w:r>
+        <w:rPr>
+          <w:b/>
+          <w:bCs/>
+          <w:lang w:val="en-US"/>
+        </w:rPr>
+        <w:t>Warp mask to template</w:t>
+      </w:r>
+    </w:p>
+    <w:p>
+      <w:pPr>
+        <w:pStyle w:val="ListParagraph"/>
+        <w:ind w:left="1440"/>
+        <w:rPr>
+          <w:lang w:val="en-US"/>
+        </w:rPr>
+      </w:pPr>
+      <w:r>
+        <w:t>Different subjects have different brain coverage. To ensure subsequent analysis is performed in voxels that contain data from all subjects, we warp all subject masks into template space and compute the template mask as the intersection of all subject masks in template space.</w:t>
+      </w:r>
+    </w:p>
+    <w:p>
+      <w:pPr>
+        <w:pStyle w:val="ListParagraph"/>
+        <w:ind w:left="1440"/>
+        <w:rPr>
+          <w:b/>
+          <w:bCs/>
+          <w:lang w:val="en-US"/>
+        </w:rPr>
+      </w:pPr>
+    </w:p>
+    <w:p>
+      <w:pPr>
+        <w:pStyle w:val="ListParagraph"/>
+        <w:ind w:firstLine="720"/>
+        <w:rPr>
+          <w:color w:val="FF66FF"/>
+          <w:lang w:val="en-US"/>
+        </w:rPr>
+      </w:pPr>
+      <w:r>
+        <w:rPr>
+          <w:color w:val="FF66FF"/>
+          <w:lang w:val="en-US"/>
+        </w:rPr>
+        <w:t xml:space="preserve">Command: </w:t>
+      </w:r>
+      <w:r>
+        <w:rPr>
+          <w:color w:val="FF66FF"/>
+          <w:lang w:val="en-US"/>
+        </w:rPr>
+        <w:tab/>
+      </w:r>
+      <w:r>
+        <w:rPr>
+          <w:color w:val="FF66FF"/>
+          <w:lang w:val="en-US"/>
+        </w:rPr>
+        <w:tab/>
+      </w:r>
+      <w:proofErr w:type="spellStart"/>
+      <w:r>
+        <w:rPr>
+          <w:color w:val="FF66FF"/>
+          <w:lang w:val="en-US"/>
+        </w:rPr>
+        <w:t>mrtransform</w:t>
+      </w:r>
+      <w:proofErr w:type="spellEnd"/>
+    </w:p>
+    <w:p>
+      <w:pPr>
+        <w:ind w:left="720" w:firstLine="720"/>
+      </w:pPr>
+    </w:p>
+    <w:p>
+      <w:pPr>
+        <w:ind w:left="360" w:firstLine="720"/>
+        <w:rPr>
+          <w:color w:val="FF0000"/>
+          <w:lang w:val="en-US"/>
+        </w:rPr>
+      </w:pPr>
+      <w:r>
+        <w:t xml:space="preserve">Elapsed time: </w:t>
+      </w:r>
+      <w:r>
+        <w:rPr>
+          <w:color w:val="FF0000"/>
+        </w:rPr>
+        <w:t>3</w:t>
+      </w:r>
+      <w:r>
+        <w:rPr>
+          <w:color w:val="FF0000"/>
+        </w:rPr>
+        <w:t xml:space="preserve"> sec</w:t>
+      </w:r>
+    </w:p>
+    <w:p>
+      <w:pPr>
+        <w:pStyle w:val="ListParagraph"/>
+        <w:ind w:left="1440"/>
+        <w:rPr>
+          <w:b/>
+          <w:bCs/>
+          <w:lang w:val="en-US"/>
+        </w:rPr>
+      </w:pPr>
+    </w:p>
+    <w:p>
+      <w:pPr>
+        <w:pStyle w:val="ListParagraph"/>
+        <w:ind w:left="1440"/>
+        <w:rPr>
+          <w:b/>
+          <w:bCs/>
+          <w:lang w:val="en-US"/>
+        </w:rPr>
+      </w:pPr>
+    </w:p>
+    <w:p>
+      <w:pPr>
+        <w:pStyle w:val="ListParagraph"/>
+        <w:numPr>
+          <w:ilvl w:val="0"/>
+          <w:numId w:val="9"/>
+        </w:numPr>
+        <w:rPr>
+          <w:b/>
+          <w:bCs/>
+          <w:lang w:val="en-US"/>
+        </w:rPr>
+      </w:pPr>
+      <w:r>
+        <w:rPr>
+          <w:b/>
+          <w:bCs/>
+          <w:lang w:val="en-US"/>
+        </w:rPr>
+        <w:t>Compute intersection of masks in template space</w:t>
+      </w:r>
+    </w:p>
+    <w:p>
+      <w:pPr>
+        <w:pStyle w:val="ListParagraph"/>
+        <w:ind w:left="1440"/>
+        <w:rPr>
+          <w:b/>
+          <w:bCs/>
+          <w:lang w:val="en-US"/>
+        </w:rPr>
+      </w:pPr>
+      <w:r>
+        <w:rPr>
+          <w:lang w:val="en-US"/>
+        </w:rPr>
+        <w:t>Compute the template mask as the intersection of all warped masks</w:t>
+      </w:r>
+      <w:r>
+        <w:rPr>
+          <w:lang w:val="en-US"/>
+        </w:rPr>
+        <w:t>.</w:t>
+      </w:r>
+    </w:p>
+    <w:p>
+      <w:pPr>
+        <w:pStyle w:val="ListParagraph"/>
+        <w:ind w:firstLine="720"/>
+        <w:rPr>
+          <w:lang w:val="en-US"/>
+        </w:rPr>
+      </w:pPr>
+    </w:p>
+    <w:p>
+      <w:pPr>
+        <w:pStyle w:val="ListParagraph"/>
+        <w:ind w:firstLine="720"/>
+        <w:rPr>
+          <w:color w:val="FF66FF"/>
+          <w:lang w:val="en-US"/>
+        </w:rPr>
+      </w:pPr>
+      <w:r>
+        <w:rPr>
+          <w:color w:val="FF66FF"/>
+          <w:lang w:val="en-US"/>
+        </w:rPr>
+        <w:t xml:space="preserve">Command: </w:t>
+      </w:r>
+      <w:r>
+        <w:rPr>
+          <w:color w:val="FF66FF"/>
+          <w:lang w:val="en-US"/>
+        </w:rPr>
+        <w:tab/>
+      </w:r>
+      <w:r>
+        <w:rPr>
+          <w:color w:val="FF66FF"/>
+          <w:lang w:val="en-US"/>
+        </w:rPr>
+        <w:tab/>
+      </w:r>
+      <w:proofErr w:type="spellStart"/>
+      <w:r>
+        <w:rPr>
+          <w:color w:val="FF66FF"/>
+          <w:lang w:val="en-US"/>
+        </w:rPr>
+        <w:t>mrmath</w:t>
+      </w:r>
+      <w:proofErr w:type="spellEnd"/>
+      <w:r>
+        <w:rPr>
+          <w:color w:val="FF66FF"/>
+          <w:lang w:val="en-US"/>
+        </w:rPr>
+        <w:t xml:space="preserve"> </w:t>
+      </w:r>
+    </w:p>
+    <w:p>
+      <w:pPr>
+        <w:pStyle w:val="ListParagraph"/>
+        <w:tabs>
+          <w:tab w:val="left" w:pos="2010"/>
+        </w:tabs>
+        <w:rPr>
+          <w:b/>
+          <w:bCs/>
+          <w:sz w:val="28"/>
+          <w:szCs w:val="28"/>
+          <w:lang w:val="en-US"/>
+        </w:rPr>
+      </w:pPr>
+    </w:p>
+    <w:p>
+      <w:pPr>
+        <w:pStyle w:val="ListParagraph"/>
+        <w:rPr>
+          <w:b/>
+          <w:bCs/>
+          <w:sz w:val="28"/>
+          <w:szCs w:val="28"/>
+          <w:lang w:val="en-US"/>
+        </w:rPr>
+      </w:pPr>
+      <w:r>
+        <w:rPr>
+          <w:noProof/>
+        </w:rPr>
+        <w:drawing>
+          <wp:inline distT="0" distB="0" distL="0" distR="0" wp14:anchorId="20A4C712" wp14:editId="12868BB5">
+            <wp:extent cx="4826086" cy="4315460"/>
+            <wp:effectExtent l="0" t="0" r="0" b="8890"/>
+            <wp:docPr id="2" name="Picture 2"/>
+            <wp:cNvGraphicFramePr>
+              <a:graphicFrameLocks xmlns:a="http://schemas.openxmlformats.org/drawingml/2006/main" noChangeAspect="1"/>
+            </wp:cNvGraphicFramePr>
+            <a:graphic xmlns:a="http://schemas.openxmlformats.org/drawingml/2006/main">
+              <a:graphicData uri="http://schemas.openxmlformats.org/drawingml/2006/picture">
+                <pic:pic xmlns:pic="http://schemas.openxmlformats.org/drawingml/2006/picture">
+                  <pic:nvPicPr>
+                    <pic:cNvPr id="1" name=""/>
+                    <pic:cNvPicPr/>
+                  </pic:nvPicPr>
+                  <pic:blipFill>
+                    <a:blip r:embed="rId44"/>
+                    <a:stretch>
+                      <a:fillRect/>
+                    </a:stretch>
+                  </pic:blipFill>
+                  <pic:spPr>
+                    <a:xfrm>
+                      <a:off x="0" y="0"/>
                       <a:ext cx="4836806" cy="4325046"/>
                     </a:xfrm>
                     <a:prstGeom prst="rect">
@@ -7174,7 +7303,6 @@
         </w:rPr>
       </w:pPr>
       <w:r>
-        <w:lastRenderedPageBreak/>
         <w:t xml:space="preserve">Elapsed time: </w:t>
       </w:r>
       <w:r>
@@ -9438,7 +9566,7 @@
 </file>
 
 <file path=customXml/itemProps1.xml><?xml version="1.0" encoding="utf-8"?>
-<ds:datastoreItem xmlns:ds="http://schemas.openxmlformats.org/officeDocument/2006/customXml" ds:itemID="{5BA762B1-4849-4F9D-8CB4-4994C4975020}">
+<ds:datastoreItem xmlns:ds="http://schemas.openxmlformats.org/officeDocument/2006/customXml" ds:itemID="{D09F5576-D8B1-43A4-9EA4-A9CF33DFCA9B}">
   <ds:schemaRefs>
     <ds:schemaRef ds:uri="http://schemas.openxmlformats.org/officeDocument/2006/bibliography"/>
   </ds:schemaRefs>

--- a/manuals/Diffusion_CSD_Pipeline.docx
+++ b/manuals/Diffusion_CSD_Pipeline.docx
@@ -194,14 +194,12 @@
         </w:rPr>
         <w:t xml:space="preserve"> </w:t>
       </w:r>
-      <w:proofErr w:type="spellStart"/>
-      <w:r>
-        <w:rPr>
-          <w:lang w:val="en-US"/>
-        </w:rPr>
-        <w:t>fsl</w:t>
-      </w:r>
-      <w:proofErr w:type="spellEnd"/>
+      <w:r>
+        <w:rPr>
+          <w:lang w:val="en-US"/>
+        </w:rPr>
+        <w:t>FSL</w:t>
+      </w:r>
       <w:r>
         <w:rPr>
           <w:lang w:val="en-US"/>
@@ -219,7 +217,15 @@
         <w:rPr>
           <w:lang w:val="en-US"/>
         </w:rPr>
-        <w:t>mrtrix</w:t>
+        <w:t>MR</w:t>
+      </w:r>
+      <w:bookmarkStart w:id="1" w:name="_GoBack"/>
+      <w:bookmarkEnd w:id="1"/>
+      <w:r>
+        <w:rPr>
+          <w:lang w:val="en-US"/>
+        </w:rPr>
+        <w:t>trix</w:t>
       </w:r>
       <w:proofErr w:type="spellEnd"/>
       <w:r>
@@ -1578,19 +1584,50 @@
         </w:rPr>
         <w:t xml:space="preserve">is grey matter. </w:t>
       </w:r>
-      <w:r>
-        <w:rPr>
-          <w:color w:val="FF66FF"/>
-          <w:lang w:val="en-US"/>
-        </w:rPr>
-        <w:tab/>
-      </w:r>
-      <w:r>
-        <w:rPr>
-          <w:color w:val="FF66FF"/>
-          <w:lang w:val="en-US"/>
-        </w:rPr>
-        <w:tab/>
+    </w:p>
+    <w:p>
+      <w:pPr>
+        <w:rPr>
+          <w:rFonts w:ascii="Calibri" w:hAnsi="Calibri" w:cs="Calibri"/>
+          <w:i/>
+          <w:iCs/>
+          <w:noProof/>
+          <w:sz w:val="14"/>
+          <w:szCs w:val="16"/>
+        </w:rPr>
+      </w:pPr>
+      <w:r>
+        <w:rPr>
+          <w:rFonts w:ascii="Calibri" w:hAnsi="Calibri" w:cs="Calibri"/>
+          <w:i/>
+          <w:iCs/>
+          <w:noProof/>
+          <w:sz w:val="18"/>
+          <w:szCs w:val="20"/>
+        </w:rPr>
+        <w:t>Dhollander, T., Mito, R., Raffelt, D., &amp; Connelly, A. (2019). Improved white matter response function estimation for 3-tissue constrained spherical deconvolution</w:t>
+      </w:r>
+    </w:p>
+    <w:p>
+      <w:pPr>
+        <w:rPr>
+          <w:i/>
+          <w:iCs/>
+          <w:sz w:val="18"/>
+          <w:szCs w:val="18"/>
+          <w:lang w:val="en-US"/>
+        </w:rPr>
+      </w:pPr>
+      <w:r>
+        <w:rPr>
+          <w:rFonts w:ascii="Calibri" w:hAnsi="Calibri" w:cs="Calibri"/>
+          <w:i/>
+          <w:iCs/>
+          <w:noProof/>
+          <w:sz w:val="18"/>
+          <w:szCs w:val="20"/>
+        </w:rPr>
+        <w:t>Dhollander, T., Raffelt, D., &amp; Connelly, A. (2016). Unsupervised 3-tissue response function estimation from single-shell or multi-shell diffusion MR data without a co-registered T1 image.</w:t>
       </w:r>
     </w:p>
     <w:p>
@@ -2334,6 +2371,7 @@
         <w:rPr>
           <w:noProof/>
         </w:rPr>
+        <w:lastRenderedPageBreak/>
         <w:drawing>
           <wp:inline distT="0" distB="0" distL="0" distR="0" wp14:anchorId="06AB0DB4" wp14:editId="2162FD27">
             <wp:extent cx="1597635" cy="1628025"/>
@@ -2531,7 +2569,6 @@
         <w:rPr>
           <w:lang w:val="en-US"/>
         </w:rPr>
-        <w:lastRenderedPageBreak/>
         <w:t>GM</w:t>
       </w:r>
       <w:r>
@@ -3495,7 +3532,81 @@
       <w:pPr>
         <w:pStyle w:val="ListParagraph"/>
         <w:ind w:left="1440"/>
-      </w:pPr>
+        <w:rPr>
+          <w:lang w:val="en-US"/>
+        </w:rPr>
+      </w:pPr>
+      <w:r>
+        <w:t>The -</w:t>
+      </w:r>
+      <w:proofErr w:type="spellStart"/>
+      <w:r>
+        <w:t>regrid</w:t>
+      </w:r>
+      <w:proofErr w:type="spellEnd"/>
+      <w:r>
+        <w:t xml:space="preserve"> option </w:t>
+      </w:r>
+      <w:r>
+        <w:t>performs changes of the voxel grid that require interpolation of the image such as changing the resolution or location and orientation of the voxel grid. If the image is down-sampled, the appropriate smoothing is automatically applied using Gaussian smoothing unless nearest neighbour interpolation is selected or oversample is changed explicitly. The resolution can only be changed for spatial dimensions</w:t>
+      </w:r>
+      <w:r>
+        <w:t>.</w:t>
+      </w:r>
+      <w:r>
+        <w:t xml:space="preserve"> It is</w:t>
+      </w:r>
+      <w:r>
+        <w:t xml:space="preserve"> recommend</w:t>
+      </w:r>
+      <w:r>
+        <w:t>ed</w:t>
+      </w:r>
+      <w:r>
+        <w:t xml:space="preserve"> </w:t>
+      </w:r>
+      <w:r>
+        <w:t xml:space="preserve">to </w:t>
+      </w:r>
+      <w:proofErr w:type="spellStart"/>
+      <w:r>
+        <w:t>upsampl</w:t>
+      </w:r>
+      <w:r>
+        <w:t>e</w:t>
+      </w:r>
+      <w:proofErr w:type="spellEnd"/>
+      <w:r>
+        <w:t xml:space="preserve"> to an isotropic voxel size of 1.25 mm for human brains (if your original resolution is already higher, you can skip this step</w:t>
+      </w:r>
+      <w:r>
+        <w:t>).</w:t>
+      </w:r>
+    </w:p>
+    <w:p>
+      <w:pPr>
+        <w:pStyle w:val="ListParagraph"/>
+        <w:ind w:firstLine="720"/>
+      </w:pPr>
+    </w:p>
+    <w:p>
+      <w:pPr>
+        <w:pStyle w:val="ListParagraph"/>
+        <w:ind w:firstLine="720"/>
+        <w:rPr>
+          <w:color w:val="FF0000"/>
+          <w:lang w:val="en-US"/>
+        </w:rPr>
+      </w:pPr>
+      <w:r>
+        <w:t xml:space="preserve">Elapsed time: </w:t>
+      </w:r>
+      <w:r>
+        <w:rPr>
+          <w:color w:val="FF0000"/>
+        </w:rPr>
+        <w:t>1 min 10 sec</w:t>
+      </w:r>
     </w:p>
     <w:p>
       <w:pPr>
@@ -3505,81 +3616,30 @@
           <w:lang w:val="en-US"/>
         </w:rPr>
       </w:pPr>
-      <w:r>
-        <w:t>The -</w:t>
-      </w:r>
-      <w:proofErr w:type="spellStart"/>
-      <w:r>
-        <w:t>regrid</w:t>
-      </w:r>
-      <w:proofErr w:type="spellEnd"/>
-      <w:r>
-        <w:t xml:space="preserve"> option </w:t>
-      </w:r>
-      <w:r>
-        <w:t>performs changes of the voxel grid that require interpolation of the image such as changing the resolution or location and orientation of the voxel grid. If the image is down-sampled, the appropriate smoothing is automatically applied using Gaussian smoothing unless nearest neighbour interpolation is selected or oversample is changed explicitly. The resolution can only be changed for spatial dimensions</w:t>
-      </w:r>
-      <w:r>
-        <w:t>.</w:t>
-      </w:r>
-      <w:r>
-        <w:t xml:space="preserve"> It is</w:t>
-      </w:r>
-      <w:r>
-        <w:t xml:space="preserve"> recommend</w:t>
-      </w:r>
-      <w:r>
-        <w:t>ed</w:t>
-      </w:r>
-      <w:r>
-        <w:t xml:space="preserve"> </w:t>
-      </w:r>
-      <w:r>
-        <w:t xml:space="preserve">to </w:t>
-      </w:r>
-      <w:proofErr w:type="spellStart"/>
-      <w:r>
-        <w:t>upsampl</w:t>
-      </w:r>
-      <w:r>
-        <w:t>e</w:t>
-      </w:r>
-      <w:proofErr w:type="spellEnd"/>
-      <w:r>
-        <w:t xml:space="preserve"> to an isotropic voxel size of 1.25 mm for human brains (if your original resolution is already higher, you can skip this step</w:t>
-      </w:r>
-      <w:r>
-        <w:t>).</w:t>
-      </w:r>
-    </w:p>
-    <w:p/>
-    <w:p>
-      <w:pPr>
-        <w:pStyle w:val="ListParagraph"/>
-        <w:ind w:firstLine="720"/>
-        <w:rPr>
-          <w:color w:val="FF0000"/>
-          <w:lang w:val="en-US"/>
-        </w:rPr>
-      </w:pPr>
-      <w:r>
-        <w:t xml:space="preserve">Elapsed time: </w:t>
-      </w:r>
-      <w:r>
-        <w:rPr>
-          <w:color w:val="FF0000"/>
-        </w:rPr>
-        <w:t>1 min 10 sec</w:t>
-      </w:r>
     </w:p>
     <w:p>
       <w:pPr>
         <w:pStyle w:val="ListParagraph"/>
         <w:ind w:left="1440"/>
         <w:rPr>
-          <w:lang w:val="en-US"/>
-        </w:rPr>
-      </w:pPr>
+          <w:i/>
+          <w:iCs/>
+          <w:sz w:val="18"/>
+          <w:szCs w:val="18"/>
+          <w:lang w:val="en-US"/>
+        </w:rPr>
+      </w:pPr>
+      <w:r>
+        <w:rPr>
+          <w:rFonts w:ascii="Calibri" w:hAnsi="Calibri" w:cs="Calibri"/>
+          <w:i/>
+          <w:iCs/>
+          <w:noProof/>
+          <w:sz w:val="18"/>
+          <w:szCs w:val="20"/>
+        </w:rPr>
+        <w:t>Dyrby, T. B., Lundell, H., Burke, M. W., Reislev, N. L., Paulson, O. B., Ptito, M., &amp; Siebner, H. R. (2014). Interpolation of diffusion weighted imaging datasets.</w:t>
+      </w:r>
     </w:p>
     <w:p>
       <w:pPr>
@@ -3603,7 +3663,7 @@
           <w:lang w:val="en-US"/>
         </w:rPr>
       </w:pPr>
-      <w:bookmarkStart w:id="1" w:name="_Hlk45996274"/>
+      <w:bookmarkStart w:id="2" w:name="_Hlk45996274"/>
       <w:proofErr w:type="spellStart"/>
       <w:r>
         <w:rPr>
@@ -3662,7 +3722,11 @@
       </w:r>
       <w:proofErr w:type="spellEnd"/>
       <w:r>
-        <w:t xml:space="preserve"> script, we will just use the first b0 (ref_b0) as an input to create the new </w:t>
+        <w:t xml:space="preserve"> script, </w:t>
+      </w:r>
+      <w:r>
+        <w:lastRenderedPageBreak/>
+        <w:t xml:space="preserve">we will just use the first b0 (ref_b0) as an input to create the new </w:t>
       </w:r>
       <w:proofErr w:type="spellStart"/>
       <w:r>
@@ -3744,7 +3808,6 @@
         <w:rPr>
           <w:noProof/>
         </w:rPr>
-        <w:lastRenderedPageBreak/>
         <w:drawing>
           <wp:inline distT="0" distB="0" distL="0" distR="0" wp14:anchorId="1F5F1974" wp14:editId="19B0F5AE">
             <wp:extent cx="1651138" cy="1266190"/>
@@ -3906,7 +3969,7 @@
         <w:t xml:space="preserve"> (less non-brain parts covered)</w:t>
       </w:r>
     </w:p>
-    <w:bookmarkEnd w:id="1"/>
+    <w:bookmarkEnd w:id="2"/>
     <w:p>
       <w:pPr>
         <w:rPr>
@@ -4048,7 +4111,7 @@
         <w:rPr>
           <w:lang w:val="en-US"/>
         </w:rPr>
-        <w:t xml:space="preserve">. </w:t>
+        <w:t>.</w:t>
       </w:r>
     </w:p>
     <w:p>
@@ -6135,6 +6198,41 @@
           <w:t>https://community.mrtrix.org/t/optimal-approach-for-intensity-normalization-in-multi-shell-data-for-quantitative-analysis/1425</w:t>
         </w:r>
       </w:hyperlink>
+    </w:p>
+    <w:p>
+      <w:pPr>
+        <w:pStyle w:val="ListParagraph"/>
+        <w:rPr>
+          <w:b/>
+          <w:bCs/>
+          <w:sz w:val="28"/>
+          <w:szCs w:val="28"/>
+          <w:lang w:val="en-US"/>
+        </w:rPr>
+      </w:pPr>
+    </w:p>
+    <w:p>
+      <w:pPr>
+        <w:pStyle w:val="ListParagraph"/>
+        <w:rPr>
+          <w:b/>
+          <w:bCs/>
+          <w:i/>
+          <w:iCs/>
+          <w:lang w:val="en-US"/>
+        </w:rPr>
+      </w:pPr>
+      <w:r>
+        <w:rPr>
+          <w:rFonts w:ascii="Calibri" w:hAnsi="Calibri" w:cs="Calibri"/>
+          <w:i/>
+          <w:iCs/>
+          <w:noProof/>
+          <w:sz w:val="18"/>
+          <w:szCs w:val="20"/>
+        </w:rPr>
+        <w:t>Raffelt, D., Dhollander, T., Tournier, J. D., Tabbara, R., Smith, R. E., Pierre, E., &amp; Connelly, A. (2017). Bias field correction and intensity normalisation for quantitative analysis of apparent fiber density.</w:t>
+      </w:r>
     </w:p>
     <w:p>
       <w:pPr>
@@ -6760,8 +6858,6 @@
           <w:lang w:val="en-US"/>
         </w:rPr>
       </w:pPr>
-      <w:bookmarkStart w:id="2" w:name="_GoBack"/>
-      <w:bookmarkEnd w:id="2"/>
     </w:p>
     <w:p>
       <w:pPr>
@@ -7450,12 +7546,266 @@
     </w:p>
     <w:p>
       <w:pPr>
-        <w:pStyle w:val="ListParagraph"/>
-        <w:jc w:val="center"/>
-        <w:rPr>
-          <w:lang w:val="en-US"/>
-        </w:rPr>
-      </w:pPr>
+        <w:widowControl w:val="0"/>
+        <w:autoSpaceDE w:val="0"/>
+        <w:autoSpaceDN w:val="0"/>
+        <w:adjustRightInd w:val="0"/>
+        <w:spacing w:line="240" w:lineRule="auto"/>
+        <w:ind w:left="480" w:hanging="480"/>
+        <w:rPr>
+          <w:rFonts w:ascii="Calibri" w:hAnsi="Calibri" w:cs="Calibri"/>
+          <w:noProof/>
+          <w:szCs w:val="24"/>
+        </w:rPr>
+      </w:pPr>
+      <w:r>
+        <w:rPr>
+          <w:rFonts w:ascii="Calibri" w:hAnsi="Calibri" w:cs="Calibri"/>
+          <w:noProof/>
+          <w:szCs w:val="24"/>
+        </w:rPr>
+        <w:t xml:space="preserve">Dhollander, T., Mito, R., Raffelt, D., &amp; Connelly, A. (2019). Improved white matter response function estimation for 3-tissue constrained spherical deconvolution. </w:t>
+      </w:r>
+      <w:r>
+        <w:rPr>
+          <w:rFonts w:ascii="Calibri" w:hAnsi="Calibri" w:cs="Calibri"/>
+          <w:i/>
+          <w:iCs/>
+          <w:noProof/>
+          <w:szCs w:val="24"/>
+        </w:rPr>
+        <w:t>Proc. Intl. Soc. Mag. Reson. Med</w:t>
+      </w:r>
+      <w:r>
+        <w:rPr>
+          <w:rFonts w:ascii="Calibri" w:hAnsi="Calibri" w:cs="Calibri"/>
+          <w:noProof/>
+          <w:szCs w:val="24"/>
+        </w:rPr>
+        <w:t xml:space="preserve">, </w:t>
+      </w:r>
+      <w:r>
+        <w:rPr>
+          <w:rFonts w:ascii="Calibri" w:hAnsi="Calibri" w:cs="Calibri"/>
+          <w:noProof/>
+          <w:szCs w:val="24"/>
+        </w:rPr>
+        <w:lastRenderedPageBreak/>
+        <w:t>(May 11-16), 555.</w:t>
+      </w:r>
+    </w:p>
+    <w:p>
+      <w:pPr>
+        <w:widowControl w:val="0"/>
+        <w:autoSpaceDE w:val="0"/>
+        <w:autoSpaceDN w:val="0"/>
+        <w:adjustRightInd w:val="0"/>
+        <w:spacing w:line="240" w:lineRule="auto"/>
+        <w:ind w:left="480" w:hanging="480"/>
+        <w:rPr>
+          <w:rFonts w:ascii="Calibri" w:hAnsi="Calibri" w:cs="Calibri"/>
+          <w:noProof/>
+          <w:szCs w:val="24"/>
+        </w:rPr>
+      </w:pPr>
+      <w:r>
+        <w:rPr>
+          <w:rFonts w:ascii="Calibri" w:hAnsi="Calibri" w:cs="Calibri"/>
+          <w:noProof/>
+          <w:szCs w:val="24"/>
+        </w:rPr>
+        <w:t xml:space="preserve">Dhollander, T., Raffelt, D., &amp; Connelly, A. (2016). Unsupervised 3-tissue response function estimation from single-shell or multi-shell diffusion MR data without a co-registered T1 image. </w:t>
+      </w:r>
+      <w:r>
+        <w:rPr>
+          <w:rFonts w:ascii="Calibri" w:hAnsi="Calibri" w:cs="Calibri"/>
+          <w:i/>
+          <w:iCs/>
+          <w:noProof/>
+          <w:szCs w:val="24"/>
+        </w:rPr>
+        <w:t>ISMRM Workshop on Breaking the Barriers of Diffusion MRI</w:t>
+      </w:r>
+      <w:r>
+        <w:rPr>
+          <w:rFonts w:ascii="Calibri" w:hAnsi="Calibri" w:cs="Calibri"/>
+          <w:noProof/>
+          <w:szCs w:val="24"/>
+        </w:rPr>
+        <w:t xml:space="preserve">, (September), 5. Retrieved from </w:t>
+      </w:r>
+      <w:r>
+        <w:rPr>
+          <w:rFonts w:ascii="Calibri" w:hAnsi="Calibri" w:cs="Calibri"/>
+          <w:noProof/>
+          <w:szCs w:val="24"/>
+        </w:rPr>
+        <w:t>https://www.researchgate.net/publication/307863133_Unsupervised_3-tissue_response_function_estimation_from_single-shell_or_multi-shell_diffusion_MR_data_without_a_co-registered_T1_image</w:t>
+      </w:r>
+    </w:p>
+    <w:p>
+      <w:pPr>
+        <w:widowControl w:val="0"/>
+        <w:autoSpaceDE w:val="0"/>
+        <w:autoSpaceDN w:val="0"/>
+        <w:adjustRightInd w:val="0"/>
+        <w:spacing w:line="240" w:lineRule="auto"/>
+        <w:ind w:left="480" w:hanging="480"/>
+        <w:rPr>
+          <w:rFonts w:ascii="Calibri" w:hAnsi="Calibri" w:cs="Calibri"/>
+          <w:noProof/>
+          <w:szCs w:val="24"/>
+        </w:rPr>
+      </w:pPr>
+      <w:r>
+        <w:rPr>
+          <w:rFonts w:ascii="Calibri" w:hAnsi="Calibri" w:cs="Calibri"/>
+          <w:noProof/>
+          <w:szCs w:val="24"/>
+        </w:rPr>
+        <w:t xml:space="preserve">Dyrby, T. B., Lundell, H., Burke, M. W., Reislev, N. L., Paulson, O. B., Ptito, M., &amp; Siebner, H. R. (2014). Interpolation of diffusion weighted imaging datasets. </w:t>
+      </w:r>
+      <w:r>
+        <w:rPr>
+          <w:rFonts w:ascii="Calibri" w:hAnsi="Calibri" w:cs="Calibri"/>
+          <w:i/>
+          <w:iCs/>
+          <w:noProof/>
+          <w:szCs w:val="24"/>
+        </w:rPr>
+        <w:t>NeuroImage</w:t>
+      </w:r>
+      <w:r>
+        <w:rPr>
+          <w:rFonts w:ascii="Calibri" w:hAnsi="Calibri" w:cs="Calibri"/>
+          <w:noProof/>
+          <w:szCs w:val="24"/>
+        </w:rPr>
+        <w:t xml:space="preserve">, </w:t>
+      </w:r>
+      <w:r>
+        <w:rPr>
+          <w:rFonts w:ascii="Calibri" w:hAnsi="Calibri" w:cs="Calibri"/>
+          <w:i/>
+          <w:iCs/>
+          <w:noProof/>
+          <w:szCs w:val="24"/>
+        </w:rPr>
+        <w:t>103</w:t>
+      </w:r>
+      <w:r>
+        <w:rPr>
+          <w:rFonts w:ascii="Calibri" w:hAnsi="Calibri" w:cs="Calibri"/>
+          <w:noProof/>
+          <w:szCs w:val="24"/>
+        </w:rPr>
+        <w:t>, 202–213. https://doi.org/10.1016/j.neuroimage.2014.09.005</w:t>
+      </w:r>
+    </w:p>
+    <w:p>
+      <w:pPr>
+        <w:widowControl w:val="0"/>
+        <w:autoSpaceDE w:val="0"/>
+        <w:autoSpaceDN w:val="0"/>
+        <w:adjustRightInd w:val="0"/>
+        <w:spacing w:line="240" w:lineRule="auto"/>
+        <w:ind w:left="480" w:hanging="480"/>
+        <w:rPr>
+          <w:rFonts w:ascii="Calibri" w:hAnsi="Calibri" w:cs="Calibri"/>
+          <w:noProof/>
+          <w:szCs w:val="24"/>
+        </w:rPr>
+      </w:pPr>
+      <w:r>
+        <w:rPr>
+          <w:rFonts w:ascii="Calibri" w:hAnsi="Calibri" w:cs="Calibri"/>
+          <w:noProof/>
+          <w:szCs w:val="24"/>
+        </w:rPr>
+        <w:t xml:space="preserve">Raffelt, D., Dhollander, T., Tournier, J. D., Tabbara, R., Smith, R. E., Pierre, E., &amp; Connelly, A. (2017). Bias field correction and intensity normalisation for quantitative analysis of apparent fiber density. </w:t>
+      </w:r>
+      <w:r>
+        <w:rPr>
+          <w:rFonts w:ascii="Calibri" w:hAnsi="Calibri" w:cs="Calibri"/>
+          <w:i/>
+          <w:iCs/>
+          <w:noProof/>
+          <w:szCs w:val="24"/>
+        </w:rPr>
+        <w:t>Proc Intl Soc Mag Reson Med</w:t>
+      </w:r>
+      <w:r>
+        <w:rPr>
+          <w:rFonts w:ascii="Calibri" w:hAnsi="Calibri" w:cs="Calibri"/>
+          <w:noProof/>
+          <w:szCs w:val="24"/>
+        </w:rPr>
+        <w:t xml:space="preserve">, </w:t>
+      </w:r>
+      <w:r>
+        <w:rPr>
+          <w:rFonts w:ascii="Calibri" w:hAnsi="Calibri" w:cs="Calibri"/>
+          <w:i/>
+          <w:iCs/>
+          <w:noProof/>
+          <w:szCs w:val="24"/>
+        </w:rPr>
+        <w:t>25</w:t>
+      </w:r>
+      <w:r>
+        <w:rPr>
+          <w:rFonts w:ascii="Calibri" w:hAnsi="Calibri" w:cs="Calibri"/>
+          <w:noProof/>
+          <w:szCs w:val="24"/>
+        </w:rPr>
+        <w:t>(April), 3541. Retrieved from https://www.researchgate.net/publication/315836355</w:t>
+      </w:r>
+    </w:p>
+    <w:p>
+      <w:pPr>
+        <w:widowControl w:val="0"/>
+        <w:autoSpaceDE w:val="0"/>
+        <w:autoSpaceDN w:val="0"/>
+        <w:adjustRightInd w:val="0"/>
+        <w:spacing w:line="240" w:lineRule="auto"/>
+        <w:ind w:left="480" w:hanging="480"/>
+        <w:rPr>
+          <w:rFonts w:ascii="Calibri" w:hAnsi="Calibri" w:cs="Calibri"/>
+          <w:noProof/>
+          <w:szCs w:val="24"/>
+        </w:rPr>
+      </w:pPr>
+    </w:p>
+    <w:p>
+      <w:pPr>
+        <w:widowControl w:val="0"/>
+        <w:autoSpaceDE w:val="0"/>
+        <w:autoSpaceDN w:val="0"/>
+        <w:adjustRightInd w:val="0"/>
+        <w:spacing w:line="240" w:lineRule="auto"/>
+        <w:ind w:left="480" w:hanging="480"/>
+        <w:rPr>
+          <w:lang w:val="en-US"/>
+        </w:rPr>
+      </w:pPr>
+      <w:r>
+        <w:rPr>
+          <w:lang w:val="en-US"/>
+        </w:rPr>
+        <w:fldChar w:fldCharType="begin" w:fldLock="1"/>
+      </w:r>
+      <w:r>
+        <w:rPr>
+          <w:lang w:val="en-US"/>
+        </w:rPr>
+        <w:instrText xml:space="preserve">ADDIN Mendeley Bibliography CSL_BIBLIOGRAPHY </w:instrText>
+      </w:r>
+      <w:r>
+        <w:rPr>
+          <w:lang w:val="en-US"/>
+        </w:rPr>
+        <w:fldChar w:fldCharType="end"/>
+      </w:r>
     </w:p>
     <w:p>
       <w:pPr>
@@ -9566,7 +9916,7 @@
 </file>
 
 <file path=customXml/itemProps1.xml><?xml version="1.0" encoding="utf-8"?>
-<ds:datastoreItem xmlns:ds="http://schemas.openxmlformats.org/officeDocument/2006/customXml" ds:itemID="{D09F5576-D8B1-43A4-9EA4-A9CF33DFCA9B}">
+<ds:datastoreItem xmlns:ds="http://schemas.openxmlformats.org/officeDocument/2006/customXml" ds:itemID="{2CB71D01-016E-4690-A415-8CAD95C99976}">
   <ds:schemaRefs>
     <ds:schemaRef ds:uri="http://schemas.openxmlformats.org/officeDocument/2006/bibliography"/>
   </ds:schemaRefs>
